--- a/UD3/Practicas/P5/mValiente_BD_UD3_P5.docx
+++ b/UD3/Practicas/P5/mValiente_BD_UD3_P5.docx
@@ -1,6 +1,6 @@
 
 <file path=word/document.xml><?xml version="1.0" encoding="utf-8"?>
-<w:document xmlns:wpc="http://schemas.microsoft.com/office/word/2010/wordprocessingCanvas" xmlns:cx="http://schemas.microsoft.com/office/drawing/2014/chartex" xmlns:mc="http://schemas.openxmlformats.org/markup-compatibility/2006" xmlns:o="urn:schemas-microsoft-com:office:office" xmlns:r="http://schemas.openxmlformats.org/officeDocument/2006/relationships" xmlns:m="http://schemas.openxmlformats.org/officeDocument/2006/math" xmlns:v="urn:schemas-microsoft-com:vml" xmlns:wp14="http://schemas.microsoft.com/office/word/2010/wordprocessingDrawing" xmlns:wp="http://schemas.openxmlformats.org/drawingml/2006/wordprocessingDrawing" xmlns:w10="urn:schemas-microsoft-com:office:word" xmlns:w="http://schemas.openxmlformats.org/wordprocessingml/2006/main" xmlns:w14="http://schemas.microsoft.com/office/word/2010/wordml" xmlns:w15="http://schemas.microsoft.com/office/word/2012/wordml" xmlns:w16se="http://schemas.microsoft.com/office/word/2015/wordml/symex" xmlns:wpg="http://schemas.microsoft.com/office/word/2010/wordprocessingGroup" xmlns:wpi="http://schemas.microsoft.com/office/word/2010/wordprocessingInk" xmlns:wne="http://schemas.microsoft.com/office/word/2006/wordml" xmlns:wps="http://schemas.microsoft.com/office/word/2010/wordprocessingShape" mc:Ignorable="w14 w15 w16se wp14">
+<w:document xmlns:wpc="http://schemas.microsoft.com/office/word/2010/wordprocessingCanvas" xmlns:cx="http://schemas.microsoft.com/office/drawing/2014/chartex" xmlns:cx1="http://schemas.microsoft.com/office/drawing/2015/9/8/chartex" xmlns:cx2="http://schemas.microsoft.com/office/drawing/2015/10/21/chartex" xmlns:cx3="http://schemas.microsoft.com/office/drawing/2016/5/9/chartex" xmlns:cx4="http://schemas.microsoft.com/office/drawing/2016/5/10/chartex" xmlns:cx5="http://schemas.microsoft.com/office/drawing/2016/5/11/chartex" xmlns:cx6="http://schemas.microsoft.com/office/drawing/2016/5/12/chartex" xmlns:cx7="http://schemas.microsoft.com/office/drawing/2016/5/13/chartex" xmlns:cx8="http://schemas.microsoft.com/office/drawing/2016/5/14/chartex" xmlns:mc="http://schemas.openxmlformats.org/markup-compatibility/2006" xmlns:aink="http://schemas.microsoft.com/office/drawing/2016/ink" xmlns:am3d="http://schemas.microsoft.com/office/drawing/2017/model3d" xmlns:o="urn:schemas-microsoft-com:office:office" xmlns:oel="http://schemas.microsoft.com/office/2019/extlst" xmlns:r="http://schemas.openxmlformats.org/officeDocument/2006/relationships" xmlns:m="http://schemas.openxmlformats.org/officeDocument/2006/math" xmlns:v="urn:schemas-microsoft-com:vml" xmlns:wp14="http://schemas.microsoft.com/office/word/2010/wordprocessingDrawing" xmlns:wp="http://schemas.openxmlformats.org/drawingml/2006/wordprocessingDrawing" xmlns:w10="urn:schemas-microsoft-com:office:word" xmlns:w="http://schemas.openxmlformats.org/wordprocessingml/2006/main" xmlns:w14="http://schemas.microsoft.com/office/word/2010/wordml" xmlns:w15="http://schemas.microsoft.com/office/word/2012/wordml" xmlns:w16cex="http://schemas.microsoft.com/office/word/2018/wordml/cex" xmlns:w16cid="http://schemas.microsoft.com/office/word/2016/wordml/cid" xmlns:w16="http://schemas.microsoft.com/office/word/2018/wordml" xmlns:w16du="http://schemas.microsoft.com/office/word/2023/wordml/word16du" xmlns:w16sdtdh="http://schemas.microsoft.com/office/word/2020/wordml/sdtdatahash" xmlns:w16sdtfl="http://schemas.microsoft.com/office/word/2024/wordml/sdtformatlock" xmlns:w16se="http://schemas.microsoft.com/office/word/2015/wordml/symex" xmlns:wpg="http://schemas.microsoft.com/office/word/2010/wordprocessingGroup" xmlns:wpi="http://schemas.microsoft.com/office/word/2010/wordprocessingInk" xmlns:wne="http://schemas.microsoft.com/office/word/2006/wordml" xmlns:wps="http://schemas.microsoft.com/office/word/2010/wordprocessingShape" mc:Ignorable="w14 w15 w16se w16cid w16 w16cex w16sdtdh w16sdtfl w16du wp14">
   <w:body>
     <w:sdt>
       <w:sdtPr>
@@ -10,7 +10,6 @@
           <w:docPartUnique/>
         </w:docPartObj>
       </w:sdtPr>
-      <w:sdtEndPr/>
       <w:sdtContent>
         <w:p>
           <w:r>
@@ -21,7 +20,7 @@
             <mc:AlternateContent>
               <mc:Choice Requires="wpg">
                 <w:drawing>
-                  <wp:anchor distT="0" distB="0" distL="114300" distR="114300" simplePos="0" relativeHeight="251662336" behindDoc="0" locked="0" layoutInCell="1" allowOverlap="1">
+                  <wp:anchor distT="0" distB="0" distL="114300" distR="114300" simplePos="0" relativeHeight="251662336" behindDoc="0" locked="0" layoutInCell="1" allowOverlap="1" wp14:anchorId="7B53774A" wp14:editId="4C1447F8">
                     <wp:simplePos x="0" y="0"/>
                     <wp:positionH relativeFrom="page">
                       <wp:align>center</wp:align>
@@ -290,7 +289,7 @@
             <mc:AlternateContent>
               <mc:Choice Requires="wps">
                 <w:drawing>
-                  <wp:anchor distT="0" distB="0" distL="114300" distR="114300" simplePos="0" relativeHeight="251660288" behindDoc="0" locked="0" layoutInCell="1" allowOverlap="1">
+                  <wp:anchor distT="0" distB="0" distL="114300" distR="114300" simplePos="0" relativeHeight="251660288" behindDoc="0" locked="0" layoutInCell="1" allowOverlap="1" wp14:anchorId="4119D920" wp14:editId="17AB66E9">
                     <wp:simplePos x="0" y="0"/>
                     <wp:positionH relativeFrom="page">
                       <wp:align>center</wp:align>
@@ -359,11 +358,10 @@
                                   <w:dataBinding w:prefixMappings="xmlns:ns0='http://purl.org/dc/elements/1.1/' xmlns:ns1='http://schemas.openxmlformats.org/package/2006/metadata/core-properties' " w:xpath="/ns1:coreProperties[1]/ns0:creator[1]" w:storeItemID="{6C3C8BC8-F283-45AE-878A-BAB7291924A1}"/>
                                   <w:text/>
                                 </w:sdtPr>
-                                <w:sdtEndPr/>
                                 <w:sdtContent>
                                   <w:p>
                                     <w:pPr>
-                                      <w:pStyle w:val="Sinespaciado"/>
+                                      <w:pStyle w:val="NoSpacing"/>
                                       <w:jc w:val="right"/>
                                       <w:rPr>
                                         <w:color w:val="595959" w:themeColor="text1" w:themeTint="A6"/>
@@ -384,7 +382,7 @@
                               </w:sdt>
                               <w:p>
                                 <w:pPr>
-                                  <w:pStyle w:val="Sinespaciado"/>
+                                  <w:pStyle w:val="NoSpacing"/>
                                   <w:jc w:val="right"/>
                                   <w:rPr>
                                     <w:color w:val="595959" w:themeColor="text1" w:themeTint="A6"/>
@@ -405,7 +403,6 @@
                                     <w:dataBinding w:prefixMappings="xmlns:ns0='http://schemas.microsoft.com/office/2006/coverPageProps' " w:xpath="/ns0:CoverPageProperties[1]/ns0:CompanyEmail[1]" w:storeItemID="{55AF091B-3C7A-41E3-B477-F2FDAA23CFDA}"/>
                                     <w:text/>
                                   </w:sdtPr>
-                                  <w:sdtEndPr/>
                                   <w:sdtContent>
                                     <w:r>
                                       <w:rPr>
@@ -440,11 +437,11 @@
               </mc:Choice>
               <mc:Fallback>
                 <w:pict>
-                  <v:shapetype id="_x0000_t202" coordsize="21600,21600" o:spt="202" path="m,l,21600r21600,l21600,xe">
+                  <v:shapetype w14:anchorId="4119D920" id="_x0000_t202" coordsize="21600,21600" o:spt="202" path="m,l,21600r21600,l21600,xe">
                     <v:stroke joinstyle="miter"/>
                     <v:path gradientshapeok="t" o:connecttype="rect"/>
                   </v:shapetype>
-                  <v:shape id="Cuadro de texto 152" o:spid="_x0000_s1026" type="#_x0000_t202" style="position:absolute;left:0;text-align:left;margin-left:0;margin-top:0;width:8in;height:1in;z-index:251660288;visibility:visible;mso-wrap-style:square;mso-width-percent:941;mso-height-percent:92;mso-top-percent:818;mso-wrap-distance-left:9pt;mso-wrap-distance-top:0;mso-wrap-distance-right:9pt;mso-wrap-distance-bottom:0;mso-position-horizontal:center;mso-position-horizontal-relative:page;mso-position-vertical-relative:page;mso-width-percent:941;mso-height-percent:92;mso-top-percent:818;mso-width-relative:page;mso-height-relative:page;v-text-anchor:bottom" o:gfxdata="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" filled="f" stroked="f" strokeweight=".5pt">
+                  <v:shape id="Cuadro de texto 152" o:spid="_x0000_s1026" type="#_x0000_t202" style="position:absolute;left:0;text-align:left;margin-left:0;margin-top:0;width:8in;height:1in;z-index:251660288;visibility:visible;mso-wrap-style:square;mso-width-percent:941;mso-height-percent:92;mso-top-percent:818;mso-wrap-distance-left:9pt;mso-wrap-distance-top:0;mso-wrap-distance-right:9pt;mso-wrap-distance-bottom:0;mso-position-horizontal:center;mso-position-horizontal-relative:page;mso-position-vertical-relative:page;mso-width-percent:941;mso-height-percent:92;mso-top-percent:818;mso-width-relative:page;mso-height-relative:page;v-text-anchor:bottom" o:gfxdata="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" filled="f" stroked="f" strokeweight=".5pt">
                     <v:textbox inset="126pt,0,54pt,0">
                       <w:txbxContent>
                         <w:sdt>
@@ -463,7 +460,7 @@
                           <w:sdtContent>
                             <w:p>
                               <w:pPr>
-                                <w:pStyle w:val="Sinespaciado"/>
+                                <w:pStyle w:val="NoSpacing"/>
                                 <w:jc w:val="right"/>
                                 <w:rPr>
                                   <w:color w:val="595959" w:themeColor="text1" w:themeTint="A6"/>
@@ -484,7 +481,7 @@
                         </w:sdt>
                         <w:p>
                           <w:pPr>
-                            <w:pStyle w:val="Sinespaciado"/>
+                            <w:pStyle w:val="NoSpacing"/>
                             <w:jc w:val="right"/>
                             <w:rPr>
                               <w:color w:val="595959" w:themeColor="text1" w:themeTint="A6"/>
@@ -533,7 +530,7 @@
             <mc:AlternateContent>
               <mc:Choice Requires="wps">
                 <w:drawing>
-                  <wp:anchor distT="0" distB="0" distL="114300" distR="114300" simplePos="0" relativeHeight="251661312" behindDoc="0" locked="0" layoutInCell="1" allowOverlap="1">
+                  <wp:anchor distT="0" distB="0" distL="114300" distR="114300" simplePos="0" relativeHeight="251661312" behindDoc="0" locked="0" layoutInCell="1" allowOverlap="1" wp14:anchorId="2597BAA9" wp14:editId="48E099D8">
                     <wp:simplePos x="0" y="0"/>
                     <wp:positionH relativeFrom="page">
                       <wp:align>center</wp:align>
@@ -591,7 +588,7 @@
                             <w:txbxContent>
                               <w:p>
                                 <w:pPr>
-                                  <w:pStyle w:val="Sinespaciado"/>
+                                  <w:pStyle w:val="NoSpacing"/>
                                   <w:jc w:val="right"/>
                                   <w:rPr>
                                     <w:color w:val="5B9BD5" w:themeColor="accent1"/>
@@ -621,11 +618,10 @@
                                   <w:dataBinding w:prefixMappings="xmlns:ns0='http://schemas.microsoft.com/office/2006/coverPageProps' " w:xpath="/ns0:CoverPageProperties[1]/ns0:Abstract[1]" w:storeItemID="{55AF091B-3C7A-41E3-B477-F2FDAA23CFDA}"/>
                                   <w:text w:multiLine="1"/>
                                 </w:sdtPr>
-                                <w:sdtEndPr/>
                                 <w:sdtContent>
                                   <w:p>
                                     <w:pPr>
-                                      <w:pStyle w:val="Sinespaciado"/>
+                                      <w:pStyle w:val="NoSpacing"/>
                                       <w:jc w:val="right"/>
                                       <w:rPr>
                                         <w:color w:val="595959" w:themeColor="text1" w:themeTint="A6"/>
@@ -666,12 +662,12 @@
               </mc:Choice>
               <mc:Fallback>
                 <w:pict>
-                  <v:shape id="Cuadro de texto 153" o:spid="_x0000_s1027" type="#_x0000_t202" style="position:absolute;left:0;text-align:left;margin-left:0;margin-top:0;width:8in;height:79.5pt;z-index:251661312;visibility:visible;mso-wrap-style:square;mso-width-percent:941;mso-height-percent:100;mso-top-percent:700;mso-wrap-distance-left:9pt;mso-wrap-distance-top:0;mso-wrap-distance-right:9pt;mso-wrap-distance-bottom:0;mso-position-horizontal:center;mso-position-horizontal-relative:page;mso-position-vertical-relative:page;mso-width-percent:941;mso-height-percent:100;mso-top-percent:700;mso-width-relative:page;mso-height-relative:page;v-text-anchor:top" o:gfxdata="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" filled="f" stroked="f" strokeweight=".5pt">
+                  <v:shape w14:anchorId="2597BAA9" id="Cuadro de texto 153" o:spid="_x0000_s1027" type="#_x0000_t202" style="position:absolute;left:0;text-align:left;margin-left:0;margin-top:0;width:8in;height:79.5pt;z-index:251661312;visibility:visible;mso-wrap-style:square;mso-width-percent:941;mso-height-percent:100;mso-top-percent:700;mso-wrap-distance-left:9pt;mso-wrap-distance-top:0;mso-wrap-distance-right:9pt;mso-wrap-distance-bottom:0;mso-position-horizontal:center;mso-position-horizontal-relative:page;mso-position-vertical-relative:page;mso-width-percent:941;mso-height-percent:100;mso-top-percent:700;mso-width-relative:page;mso-height-relative:page;v-text-anchor:top" o:gfxdata="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" filled="f" stroked="f" strokeweight=".5pt">
                     <v:textbox style="mso-fit-shape-to-text:t" inset="126pt,0,54pt,0">
                       <w:txbxContent>
                         <w:p>
                           <w:pPr>
-                            <w:pStyle w:val="Sinespaciado"/>
+                            <w:pStyle w:val="NoSpacing"/>
                             <w:jc w:val="right"/>
                             <w:rPr>
                               <w:color w:val="5B9BD5" w:themeColor="accent1"/>
@@ -704,7 +700,7 @@
                           <w:sdtContent>
                             <w:p>
                               <w:pPr>
-                                <w:pStyle w:val="Sinespaciado"/>
+                                <w:pStyle w:val="NoSpacing"/>
                                 <w:jc w:val="right"/>
                                 <w:rPr>
                                   <w:color w:val="595959" w:themeColor="text1" w:themeTint="A6"/>
@@ -739,7 +735,7 @@
             <mc:AlternateContent>
               <mc:Choice Requires="wps">
                 <w:drawing>
-                  <wp:anchor distT="0" distB="0" distL="114300" distR="114300" simplePos="0" relativeHeight="251659264" behindDoc="0" locked="0" layoutInCell="1" allowOverlap="1">
+                  <wp:anchor distT="0" distB="0" distL="114300" distR="114300" simplePos="0" relativeHeight="251659264" behindDoc="0" locked="0" layoutInCell="1" allowOverlap="1" wp14:anchorId="6B7AD300" wp14:editId="61FD978A">
                     <wp:simplePos x="0" y="0"/>
                     <wp:positionH relativeFrom="page">
                       <wp:align>center</wp:align>
@@ -849,7 +845,6 @@
                                   <w:dataBinding w:prefixMappings="xmlns:ns0='http://purl.org/dc/elements/1.1/' xmlns:ns1='http://schemas.openxmlformats.org/package/2006/metadata/core-properties' " w:xpath="/ns1:coreProperties[1]/ns0:subject[1]" w:storeItemID="{6C3C8BC8-F283-45AE-878A-BAB7291924A1}"/>
                                   <w:text/>
                                 </w:sdtPr>
-                                <w:sdtEndPr/>
                                 <w:sdtContent>
                                   <w:p>
                                     <w:pPr>
@@ -894,7 +889,7 @@
               </mc:Choice>
               <mc:Fallback>
                 <w:pict>
-                  <v:shape id="Cuadro de texto 154" o:spid="_x0000_s1028" type="#_x0000_t202" style="position:absolute;left:0;text-align:left;margin-left:0;margin-top:0;width:8in;height:286.5pt;z-index:251659264;visibility:visible;mso-wrap-style:square;mso-width-percent:941;mso-height-percent:363;mso-top-percent:300;mso-wrap-distance-left:9pt;mso-wrap-distance-top:0;mso-wrap-distance-right:9pt;mso-wrap-distance-bottom:0;mso-position-horizontal:center;mso-position-horizontal-relative:page;mso-position-vertical-relative:page;mso-width-percent:941;mso-height-percent:363;mso-top-percent:300;mso-width-relative:page;mso-height-relative:page;v-text-anchor:bottom" o:gfxdata="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" filled="f" stroked="f" strokeweight=".5pt">
+                  <v:shape w14:anchorId="6B7AD300" id="Cuadro de texto 154" o:spid="_x0000_s1028" type="#_x0000_t202" style="position:absolute;left:0;text-align:left;margin-left:0;margin-top:0;width:8in;height:286.5pt;z-index:251659264;visibility:visible;mso-wrap-style:square;mso-width-percent:941;mso-height-percent:363;mso-top-percent:300;mso-wrap-distance-left:9pt;mso-wrap-distance-top:0;mso-wrap-distance-right:9pt;mso-wrap-distance-bottom:0;mso-position-horizontal:center;mso-position-horizontal-relative:page;mso-position-vertical-relative:page;mso-width-percent:941;mso-height-percent:363;mso-top-percent:300;mso-width-relative:page;mso-height-relative:page;v-text-anchor:bottom" o:gfxdata="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" filled="f" stroked="f" strokeweight=".5pt">
                     <v:textbox inset="126pt,0,54pt,0">
                       <w:txbxContent>
                         <w:p>
@@ -991,10 +986,10 @@
     </w:sdt>
     <w:p>
       <w:pPr>
-        <w:pStyle w:val="Ttulo1"/>
+        <w:pStyle w:val="Heading1"/>
         <w:ind w:firstLine="708"/>
       </w:pPr>
-      <w:bookmarkStart w:id="0" w:name="_Toc210210156"/>
+      <w:bookmarkStart w:id="0" w:name="_Toc221918118"/>
       <w:r>
         <w:lastRenderedPageBreak/>
         <w:t>Índice</w:t>
@@ -1026,7 +1021,7 @@
       <w:sdtContent>
         <w:p>
           <w:pPr>
-            <w:pStyle w:val="TtuloTDC"/>
+            <w:pStyle w:val="TOCHeading"/>
           </w:pPr>
           <w:r>
             <w:t>Contenido</w:t>
@@ -1034,12 +1029,18 @@
         </w:p>
         <w:p>
           <w:pPr>
-            <w:pStyle w:val="TDC1"/>
+            <w:pStyle w:val="TOC1"/>
             <w:tabs>
               <w:tab w:val="right" w:leader="dot" w:pos="8494"/>
             </w:tabs>
             <w:rPr>
+              <w:rFonts w:eastAsiaTheme="minorEastAsia"/>
               <w:noProof/>
+              <w:kern w:val="2"/>
+              <w:sz w:val="24"/>
+              <w:szCs w:val="24"/>
+              <w:lang w:val="en-GB" w:eastAsia="en-GB"/>
+              <w14:ligatures w14:val="standardContextual"/>
             </w:rPr>
           </w:pPr>
           <w:r>
@@ -1051,10 +1052,10 @@
           <w:r>
             <w:fldChar w:fldCharType="separate"/>
           </w:r>
-          <w:hyperlink w:anchor="_Toc210210156" w:history="1">
-            <w:r>
-              <w:rPr>
-                <w:rStyle w:val="Hipervnculo"/>
+          <w:hyperlink w:anchor="_Toc221918118" w:history="1">
+            <w:r>
+              <w:rPr>
+                <w:rStyle w:val="Hyperlink"/>
                 <w:noProof/>
               </w:rPr>
               <w:t>Índice</w:t>
@@ -1078,7 +1079,7 @@
                 <w:noProof/>
                 <w:webHidden/>
               </w:rPr>
-              <w:instrText xml:space="preserve"> PAGEREF _Toc210210156 \h </w:instrText>
+              <w:instrText xml:space="preserve"> PAGEREF _Toc221918118 \h </w:instrText>
             </w:r>
             <w:r>
               <w:rPr>
@@ -1111,31 +1112,307 @@
         </w:p>
         <w:p>
           <w:pPr>
-            <w:pStyle w:val="TDC1"/>
+            <w:pStyle w:val="TOC1"/>
             <w:tabs>
+              <w:tab w:val="right" w:leader="dot" w:pos="8494"/>
+            </w:tabs>
+            <w:rPr>
+              <w:rFonts w:eastAsiaTheme="minorEastAsia"/>
+              <w:noProof/>
+              <w:kern w:val="2"/>
+              <w:sz w:val="24"/>
+              <w:szCs w:val="24"/>
+              <w:lang w:val="en-GB" w:eastAsia="en-GB"/>
+              <w14:ligatures w14:val="standardContextual"/>
+            </w:rPr>
+          </w:pPr>
+          <w:hyperlink w:anchor="_Toc221918119" w:history="1">
+            <w:r>
+              <w:rPr>
+                <w:rStyle w:val="Hyperlink"/>
+                <w:noProof/>
+              </w:rPr>
+              <w:t>Planteamiento del Problema</w:t>
+            </w:r>
+            <w:r>
+              <w:rPr>
+                <w:noProof/>
+                <w:webHidden/>
+              </w:rPr>
+              <w:tab/>
+            </w:r>
+            <w:r>
+              <w:rPr>
+                <w:noProof/>
+                <w:webHidden/>
+              </w:rPr>
+              <w:fldChar w:fldCharType="begin"/>
+            </w:r>
+            <w:r>
+              <w:rPr>
+                <w:noProof/>
+                <w:webHidden/>
+              </w:rPr>
+              <w:instrText xml:space="preserve"> PAGEREF _Toc221918119 \h </w:instrText>
+            </w:r>
+            <w:r>
+              <w:rPr>
+                <w:noProof/>
+                <w:webHidden/>
+              </w:rPr>
+            </w:r>
+            <w:r>
+              <w:rPr>
+                <w:noProof/>
+                <w:webHidden/>
+              </w:rPr>
+              <w:fldChar w:fldCharType="separate"/>
+            </w:r>
+            <w:r>
+              <w:rPr>
+                <w:noProof/>
+                <w:webHidden/>
+              </w:rPr>
+              <w:t>2</w:t>
+            </w:r>
+            <w:r>
+              <w:rPr>
+                <w:noProof/>
+                <w:webHidden/>
+              </w:rPr>
+              <w:fldChar w:fldCharType="end"/>
+            </w:r>
+          </w:hyperlink>
+        </w:p>
+        <w:p>
+          <w:pPr>
+            <w:pStyle w:val="TOC2"/>
+            <w:tabs>
+              <w:tab w:val="left" w:pos="720"/>
+              <w:tab w:val="right" w:leader="dot" w:pos="8494"/>
+            </w:tabs>
+            <w:rPr>
+              <w:rFonts w:eastAsiaTheme="minorEastAsia"/>
+              <w:noProof/>
+              <w:kern w:val="2"/>
+              <w:sz w:val="24"/>
+              <w:szCs w:val="24"/>
+              <w:lang w:val="en-GB" w:eastAsia="en-GB"/>
+              <w14:ligatures w14:val="standardContextual"/>
+            </w:rPr>
+          </w:pPr>
+          <w:hyperlink w:anchor="_Toc221918120" w:history="1">
+            <w:r>
+              <w:rPr>
+                <w:rStyle w:val="Hyperlink"/>
+                <w:noProof/>
+              </w:rPr>
+              <w:t>a.</w:t>
+            </w:r>
+            <w:r>
+              <w:rPr>
+                <w:rFonts w:eastAsiaTheme="minorEastAsia"/>
+                <w:noProof/>
+                <w:kern w:val="2"/>
+                <w:sz w:val="24"/>
+                <w:szCs w:val="24"/>
+                <w:lang w:val="en-GB" w:eastAsia="en-GB"/>
+                <w14:ligatures w14:val="standardContextual"/>
+              </w:rPr>
+              <w:tab/>
+            </w:r>
+            <w:r>
+              <w:rPr>
+                <w:rStyle w:val="Hyperlink"/>
+                <w:noProof/>
+              </w:rPr>
+              <w:t>Corrección del Código al Ejecutar</w:t>
+            </w:r>
+            <w:r>
+              <w:rPr>
+                <w:noProof/>
+                <w:webHidden/>
+              </w:rPr>
+              <w:tab/>
+            </w:r>
+            <w:r>
+              <w:rPr>
+                <w:noProof/>
+                <w:webHidden/>
+              </w:rPr>
+              <w:fldChar w:fldCharType="begin"/>
+            </w:r>
+            <w:r>
+              <w:rPr>
+                <w:noProof/>
+                <w:webHidden/>
+              </w:rPr>
+              <w:instrText xml:space="preserve"> PAGEREF _Toc221918120 \h </w:instrText>
+            </w:r>
+            <w:r>
+              <w:rPr>
+                <w:noProof/>
+                <w:webHidden/>
+              </w:rPr>
+            </w:r>
+            <w:r>
+              <w:rPr>
+                <w:noProof/>
+                <w:webHidden/>
+              </w:rPr>
+              <w:fldChar w:fldCharType="separate"/>
+            </w:r>
+            <w:r>
+              <w:rPr>
+                <w:noProof/>
+                <w:webHidden/>
+              </w:rPr>
+              <w:t>2</w:t>
+            </w:r>
+            <w:r>
+              <w:rPr>
+                <w:noProof/>
+                <w:webHidden/>
+              </w:rPr>
+              <w:fldChar w:fldCharType="end"/>
+            </w:r>
+          </w:hyperlink>
+        </w:p>
+        <w:p>
+          <w:pPr>
+            <w:pStyle w:val="TOC2"/>
+            <w:tabs>
+              <w:tab w:val="left" w:pos="720"/>
+              <w:tab w:val="right" w:leader="dot" w:pos="8494"/>
+            </w:tabs>
+            <w:rPr>
+              <w:rFonts w:eastAsiaTheme="minorEastAsia"/>
+              <w:noProof/>
+              <w:kern w:val="2"/>
+              <w:sz w:val="24"/>
+              <w:szCs w:val="24"/>
+              <w:lang w:val="en-GB" w:eastAsia="en-GB"/>
+              <w14:ligatures w14:val="standardContextual"/>
+            </w:rPr>
+          </w:pPr>
+          <w:hyperlink w:anchor="_Toc221918121" w:history="1">
+            <w:r>
+              <w:rPr>
+                <w:rStyle w:val="Hyperlink"/>
+                <w:noProof/>
+              </w:rPr>
+              <w:t>b.</w:t>
+            </w:r>
+            <w:r>
+              <w:rPr>
+                <w:rFonts w:eastAsiaTheme="minorEastAsia"/>
+                <w:noProof/>
+                <w:kern w:val="2"/>
+                <w:sz w:val="24"/>
+                <w:szCs w:val="24"/>
+                <w:lang w:val="en-GB" w:eastAsia="en-GB"/>
+                <w14:ligatures w14:val="standardContextual"/>
+              </w:rPr>
+              <w:tab/>
+            </w:r>
+            <w:r>
+              <w:rPr>
+                <w:rStyle w:val="Hyperlink"/>
+                <w:noProof/>
+              </w:rPr>
+              <w:t>Consultas</w:t>
+            </w:r>
+            <w:r>
+              <w:rPr>
+                <w:noProof/>
+                <w:webHidden/>
+              </w:rPr>
+              <w:tab/>
+            </w:r>
+            <w:r>
+              <w:rPr>
+                <w:noProof/>
+                <w:webHidden/>
+              </w:rPr>
+              <w:fldChar w:fldCharType="begin"/>
+            </w:r>
+            <w:r>
+              <w:rPr>
+                <w:noProof/>
+                <w:webHidden/>
+              </w:rPr>
+              <w:instrText xml:space="preserve"> PAGEREF _Toc221918121 \h </w:instrText>
+            </w:r>
+            <w:r>
+              <w:rPr>
+                <w:noProof/>
+                <w:webHidden/>
+              </w:rPr>
+            </w:r>
+            <w:r>
+              <w:rPr>
+                <w:noProof/>
+                <w:webHidden/>
+              </w:rPr>
+              <w:fldChar w:fldCharType="separate"/>
+            </w:r>
+            <w:r>
+              <w:rPr>
+                <w:noProof/>
+                <w:webHidden/>
+              </w:rPr>
+              <w:t>3</w:t>
+            </w:r>
+            <w:r>
+              <w:rPr>
+                <w:noProof/>
+                <w:webHidden/>
+              </w:rPr>
+              <w:fldChar w:fldCharType="end"/>
+            </w:r>
+          </w:hyperlink>
+        </w:p>
+        <w:p>
+          <w:pPr>
+            <w:pStyle w:val="TOC3"/>
+            <w:tabs>
+              <w:tab w:val="left" w:pos="960"/>
               <w:tab w:val="right" w:leader="dot" w:pos="8494"/>
             </w:tabs>
             <w:rPr>
               <w:noProof/>
             </w:rPr>
           </w:pPr>
-          <w:hyperlink w:anchor="_Toc210210157" w:history="1">
-            <w:r>
-              <w:rPr>
-                <w:rStyle w:val="Hipervnculo"/>
-                <w:noProof/>
-              </w:rPr>
-              <w:t>Planteamiento del Problema</w:t>
-            </w:r>
-            <w:r>
-              <w:rPr>
-                <w:noProof/>
-                <w:webHidden/>
+          <w:hyperlink w:anchor="_Toc221918122" w:history="1">
+            <w:r>
+              <w:rPr>
+                <w:rStyle w:val="Hyperlink"/>
+                <w:noProof/>
+              </w:rPr>
+              <w:t>1.</w:t>
+            </w:r>
+            <w:r>
+              <w:rPr>
+                <w:noProof/>
               </w:rPr>
               <w:tab/>
             </w:r>
             <w:r>
               <w:rPr>
+                <w:rStyle w:val="Hyperlink"/>
+                <w:noProof/>
+              </w:rPr>
+              <w:t>Lista el nombre del departamento actual de cada empleado (mostrando el nombre y apellido del empleado)</w:t>
+            </w:r>
+            <w:r>
+              <w:rPr>
+                <w:noProof/>
+                <w:webHidden/>
+              </w:rPr>
+              <w:tab/>
+            </w:r>
+            <w:r>
+              <w:rPr>
                 <w:noProof/>
                 <w:webHidden/>
               </w:rPr>
@@ -1146,7 +1423,7 @@
                 <w:noProof/>
                 <w:webHidden/>
               </w:rPr>
-              <w:instrText xml:space="preserve"> PAGEREF _Toc210210157 \h </w:instrText>
+              <w:instrText xml:space="preserve"> PAGEREF _Toc221918122 \h </w:instrText>
             </w:r>
             <w:r>
               <w:rPr>
@@ -1166,7 +1443,7 @@
                 <w:noProof/>
                 <w:webHidden/>
               </w:rPr>
-              <w:t>2</w:t>
+              <w:t>3</w:t>
             </w:r>
             <w:r>
               <w:rPr>
@@ -1179,22 +1456,22 @@
         </w:p>
         <w:p>
           <w:pPr>
-            <w:pStyle w:val="TDC2"/>
+            <w:pStyle w:val="TOC3"/>
             <w:tabs>
-              <w:tab w:val="left" w:pos="660"/>
+              <w:tab w:val="left" w:pos="960"/>
               <w:tab w:val="right" w:leader="dot" w:pos="8494"/>
             </w:tabs>
             <w:rPr>
               <w:noProof/>
             </w:rPr>
           </w:pPr>
-          <w:hyperlink w:anchor="_Toc210210158" w:history="1">
-            <w:r>
-              <w:rPr>
-                <w:rStyle w:val="Hipervnculo"/>
-                <w:noProof/>
-              </w:rPr>
-              <w:t>a.</w:t>
+          <w:hyperlink w:anchor="_Toc221918123" w:history="1">
+            <w:r>
+              <w:rPr>
+                <w:rStyle w:val="Hyperlink"/>
+                <w:noProof/>
+              </w:rPr>
+              <w:t>2.</w:t>
             </w:r>
             <w:r>
               <w:rPr>
@@ -1204,10 +1481,10 @@
             </w:r>
             <w:r>
               <w:rPr>
-                <w:rStyle w:val="Hipervnculo"/>
-                <w:noProof/>
-              </w:rPr>
-              <w:t>Identificación de las entidades</w:t>
+                <w:rStyle w:val="Hyperlink"/>
+                <w:noProof/>
+              </w:rPr>
+              <w:t>Muestra el salario actual de cada empleado y su nombre y apellidos.</w:t>
             </w:r>
             <w:r>
               <w:rPr>
@@ -1228,7 +1505,7 @@
                 <w:noProof/>
                 <w:webHidden/>
               </w:rPr>
-              <w:instrText xml:space="preserve"> PAGEREF _Toc210210158 \h </w:instrText>
+              <w:instrText xml:space="preserve"> PAGEREF _Toc221918123 \h </w:instrText>
             </w:r>
             <w:r>
               <w:rPr>
@@ -1248,7 +1525,7 @@
                 <w:noProof/>
                 <w:webHidden/>
               </w:rPr>
-              <w:t>2</w:t>
+              <w:t>4</w:t>
             </w:r>
             <w:r>
               <w:rPr>
@@ -1261,22 +1538,22 @@
         </w:p>
         <w:p>
           <w:pPr>
-            <w:pStyle w:val="TDC2"/>
+            <w:pStyle w:val="TOC3"/>
             <w:tabs>
-              <w:tab w:val="left" w:pos="660"/>
+              <w:tab w:val="left" w:pos="960"/>
               <w:tab w:val="right" w:leader="dot" w:pos="8494"/>
             </w:tabs>
             <w:rPr>
               <w:noProof/>
             </w:rPr>
           </w:pPr>
-          <w:hyperlink w:anchor="_Toc210210159" w:history="1">
-            <w:r>
-              <w:rPr>
-                <w:rStyle w:val="Hipervnculo"/>
-                <w:noProof/>
-              </w:rPr>
-              <w:t>b.</w:t>
+          <w:hyperlink w:anchor="_Toc221918124" w:history="1">
+            <w:r>
+              <w:rPr>
+                <w:rStyle w:val="Hyperlink"/>
+                <w:noProof/>
+              </w:rPr>
+              <w:t>3.</w:t>
             </w:r>
             <w:r>
               <w:rPr>
@@ -1286,10 +1563,10 @@
             </w:r>
             <w:r>
               <w:rPr>
-                <w:rStyle w:val="Hipervnculo"/>
-                <w:noProof/>
-              </w:rPr>
-              <w:t>Atributos de las entidades</w:t>
+                <w:rStyle w:val="Hyperlink"/>
+                <w:noProof/>
+              </w:rPr>
+              <w:t>Obtén la lista completa de jefes actuales de departamento y sus títulos.</w:t>
             </w:r>
             <w:r>
               <w:rPr>
@@ -1310,7 +1587,7 @@
                 <w:noProof/>
                 <w:webHidden/>
               </w:rPr>
-              <w:instrText xml:space="preserve"> PAGEREF _Toc210210159 \h </w:instrText>
+              <w:instrText xml:space="preserve"> PAGEREF _Toc221918124 \h </w:instrText>
             </w:r>
             <w:r>
               <w:rPr>
@@ -1330,7 +1607,7 @@
                 <w:noProof/>
                 <w:webHidden/>
               </w:rPr>
-              <w:t>2</w:t>
+              <w:t>4</w:t>
             </w:r>
             <w:r>
               <w:rPr>
@@ -1343,22 +1620,22 @@
         </w:p>
         <w:p>
           <w:pPr>
-            <w:pStyle w:val="TDC2"/>
+            <w:pStyle w:val="TOC3"/>
             <w:tabs>
-              <w:tab w:val="left" w:pos="660"/>
+              <w:tab w:val="left" w:pos="960"/>
               <w:tab w:val="right" w:leader="dot" w:pos="8494"/>
             </w:tabs>
             <w:rPr>
               <w:noProof/>
             </w:rPr>
           </w:pPr>
-          <w:hyperlink w:anchor="_Toc210210160" w:history="1">
-            <w:r>
-              <w:rPr>
-                <w:rStyle w:val="Hipervnculo"/>
-                <w:noProof/>
-              </w:rPr>
-              <w:t>c.</w:t>
+          <w:hyperlink w:anchor="_Toc221918125" w:history="1">
+            <w:r>
+              <w:rPr>
+                <w:rStyle w:val="Hyperlink"/>
+                <w:noProof/>
+              </w:rPr>
+              <w:t>4.</w:t>
             </w:r>
             <w:r>
               <w:rPr>
@@ -1368,10 +1645,10 @@
             </w:r>
             <w:r>
               <w:rPr>
-                <w:rStyle w:val="Hipervnculo"/>
-                <w:noProof/>
-              </w:rPr>
-              <w:t>Identificación de las claves primarias</w:t>
+                <w:rStyle w:val="Hyperlink"/>
+                <w:noProof/>
+              </w:rPr>
+              <w:t>Enumera los 3 departamentos con más empleados en la actualidad.</w:t>
             </w:r>
             <w:r>
               <w:rPr>
@@ -1392,7 +1669,7 @@
                 <w:noProof/>
                 <w:webHidden/>
               </w:rPr>
-              <w:instrText xml:space="preserve"> PAGEREF _Toc210210160 \h </w:instrText>
+              <w:instrText xml:space="preserve"> PAGEREF _Toc221918125 \h </w:instrText>
             </w:r>
             <w:r>
               <w:rPr>
@@ -1412,7 +1689,7 @@
                 <w:noProof/>
                 <w:webHidden/>
               </w:rPr>
-              <w:t>2</w:t>
+              <w:t>5</w:t>
             </w:r>
             <w:r>
               <w:rPr>
@@ -1425,22 +1702,22 @@
         </w:p>
         <w:p>
           <w:pPr>
-            <w:pStyle w:val="TDC2"/>
+            <w:pStyle w:val="TOC3"/>
             <w:tabs>
-              <w:tab w:val="left" w:pos="660"/>
+              <w:tab w:val="left" w:pos="960"/>
               <w:tab w:val="right" w:leader="dot" w:pos="8494"/>
             </w:tabs>
             <w:rPr>
               <w:noProof/>
             </w:rPr>
           </w:pPr>
-          <w:hyperlink w:anchor="_Toc210210161" w:history="1">
-            <w:r>
-              <w:rPr>
-                <w:rStyle w:val="Hipervnculo"/>
-                <w:noProof/>
-              </w:rPr>
-              <w:t>d.</w:t>
+          <w:hyperlink w:anchor="_Toc221918126" w:history="1">
+            <w:r>
+              <w:rPr>
+                <w:rStyle w:val="Hyperlink"/>
+                <w:noProof/>
+              </w:rPr>
+              <w:t>5.</w:t>
             </w:r>
             <w:r>
               <w:rPr>
@@ -1450,10 +1727,10 @@
             </w:r>
             <w:r>
               <w:rPr>
-                <w:rStyle w:val="Hipervnculo"/>
-                <w:noProof/>
-              </w:rPr>
-              <w:t>Identificación de relaciones</w:t>
+                <w:rStyle w:val="Hyperlink"/>
+                <w:noProof/>
+              </w:rPr>
+              <w:t>Enumera a todos los empleados que han trabajado en el mismo departamento durante más de 2 años</w:t>
             </w:r>
             <w:r>
               <w:rPr>
@@ -1474,7 +1751,7 @@
                 <w:noProof/>
                 <w:webHidden/>
               </w:rPr>
-              <w:instrText xml:space="preserve"> PAGEREF _Toc210210161 \h </w:instrText>
+              <w:instrText xml:space="preserve"> PAGEREF _Toc221918126 \h </w:instrText>
             </w:r>
             <w:r>
               <w:rPr>
@@ -1494,7 +1771,7 @@
                 <w:noProof/>
                 <w:webHidden/>
               </w:rPr>
-              <w:t>2</w:t>
+              <w:t>6</w:t>
             </w:r>
             <w:r>
               <w:rPr>
@@ -1507,22 +1784,22 @@
         </w:p>
         <w:p>
           <w:pPr>
-            <w:pStyle w:val="TDC2"/>
+            <w:pStyle w:val="TOC3"/>
             <w:tabs>
-              <w:tab w:val="left" w:pos="660"/>
+              <w:tab w:val="left" w:pos="960"/>
               <w:tab w:val="right" w:leader="dot" w:pos="8494"/>
             </w:tabs>
             <w:rPr>
               <w:noProof/>
             </w:rPr>
           </w:pPr>
-          <w:hyperlink w:anchor="_Toc210210162" w:history="1">
-            <w:r>
-              <w:rPr>
-                <w:rStyle w:val="Hipervnculo"/>
-                <w:noProof/>
-              </w:rPr>
-              <w:t>e.</w:t>
+          <w:hyperlink w:anchor="_Toc221918127" w:history="1">
+            <w:r>
+              <w:rPr>
+                <w:rStyle w:val="Hyperlink"/>
+                <w:noProof/>
+              </w:rPr>
+              <w:t>6.</w:t>
             </w:r>
             <w:r>
               <w:rPr>
@@ -1532,10 +1809,10 @@
             </w:r>
             <w:r>
               <w:rPr>
-                <w:rStyle w:val="Hipervnculo"/>
-                <w:noProof/>
-              </w:rPr>
-              <w:t>Cardinalidad de las relaciones</w:t>
+                <w:rStyle w:val="Hyperlink"/>
+                <w:noProof/>
+              </w:rPr>
+              <w:t>Calcula el salario medio por departamento entre los empleados que actualmente trabajan en él.</w:t>
             </w:r>
             <w:r>
               <w:rPr>
@@ -1556,7 +1833,7 @@
                 <w:noProof/>
                 <w:webHidden/>
               </w:rPr>
-              <w:instrText xml:space="preserve"> PAGEREF _Toc210210162 \h </w:instrText>
+              <w:instrText xml:space="preserve"> PAGEREF _Toc221918127 \h </w:instrText>
             </w:r>
             <w:r>
               <w:rPr>
@@ -1576,7 +1853,7 @@
                 <w:noProof/>
                 <w:webHidden/>
               </w:rPr>
-              <w:t>3</w:t>
+              <w:t>7</w:t>
             </w:r>
             <w:r>
               <w:rPr>
@@ -1589,22 +1866,22 @@
         </w:p>
         <w:p>
           <w:pPr>
-            <w:pStyle w:val="TDC2"/>
+            <w:pStyle w:val="TOC3"/>
             <w:tabs>
-              <w:tab w:val="left" w:pos="660"/>
+              <w:tab w:val="left" w:pos="960"/>
               <w:tab w:val="right" w:leader="dot" w:pos="8494"/>
             </w:tabs>
             <w:rPr>
               <w:noProof/>
             </w:rPr>
           </w:pPr>
-          <w:hyperlink w:anchor="_Toc210210163" w:history="1">
-            <w:r>
-              <w:rPr>
-                <w:rStyle w:val="Hipervnculo"/>
-                <w:noProof/>
-              </w:rPr>
-              <w:t>f.</w:t>
+          <w:hyperlink w:anchor="_Toc221918128" w:history="1">
+            <w:r>
+              <w:rPr>
+                <w:rStyle w:val="Hyperlink"/>
+                <w:noProof/>
+              </w:rPr>
+              <w:t>7.</w:t>
             </w:r>
             <w:r>
               <w:rPr>
@@ -1614,10 +1891,10 @@
             </w:r>
             <w:r>
               <w:rPr>
-                <w:rStyle w:val="Hipervnculo"/>
-                <w:noProof/>
-              </w:rPr>
-              <w:t>Atributos de las relaciones</w:t>
+                <w:rStyle w:val="Hyperlink"/>
+                <w:noProof/>
+              </w:rPr>
+              <w:t>Muestra al empleado mejor pagado de cada departamento entre los que trabajan actualmente.</w:t>
             </w:r>
             <w:r>
               <w:rPr>
@@ -1638,7 +1915,7 @@
                 <w:noProof/>
                 <w:webHidden/>
               </w:rPr>
-              <w:instrText xml:space="preserve"> PAGEREF _Toc210210163 \h </w:instrText>
+              <w:instrText xml:space="preserve"> PAGEREF _Toc221918128 \h </w:instrText>
             </w:r>
             <w:r>
               <w:rPr>
@@ -1658,7 +1935,7 @@
                 <w:noProof/>
                 <w:webHidden/>
               </w:rPr>
-              <w:t>3</w:t>
+              <w:t>8</w:t>
             </w:r>
             <w:r>
               <w:rPr>
@@ -1671,22 +1948,22 @@
         </w:p>
         <w:p>
           <w:pPr>
-            <w:pStyle w:val="TDC2"/>
+            <w:pStyle w:val="TOC3"/>
             <w:tabs>
-              <w:tab w:val="left" w:pos="660"/>
+              <w:tab w:val="left" w:pos="960"/>
               <w:tab w:val="right" w:leader="dot" w:pos="8494"/>
             </w:tabs>
             <w:rPr>
               <w:noProof/>
             </w:rPr>
           </w:pPr>
-          <w:hyperlink w:anchor="_Toc210210164" w:history="1">
-            <w:r>
-              <w:rPr>
-                <w:rStyle w:val="Hipervnculo"/>
-                <w:noProof/>
-              </w:rPr>
-              <w:t>g.</w:t>
+          <w:hyperlink w:anchor="_Toc221918129" w:history="1">
+            <w:r>
+              <w:rPr>
+                <w:rStyle w:val="Hyperlink"/>
+                <w:noProof/>
+              </w:rPr>
+              <w:t>8.</w:t>
             </w:r>
             <w:r>
               <w:rPr>
@@ -1696,10 +1973,10 @@
             </w:r>
             <w:r>
               <w:rPr>
-                <w:rStyle w:val="Hipervnculo"/>
-                <w:noProof/>
-              </w:rPr>
-              <w:t>Esquema E/R</w:t>
+                <w:rStyle w:val="Hyperlink"/>
+                <w:noProof/>
+              </w:rPr>
+              <w:t>Muestra los detalles del jefe actual de departamentos con el salario más bajo.</w:t>
             </w:r>
             <w:r>
               <w:rPr>
@@ -1720,7 +1997,7 @@
                 <w:noProof/>
                 <w:webHidden/>
               </w:rPr>
-              <w:instrText xml:space="preserve"> PAGEREF _Toc210210164 \h </w:instrText>
+              <w:instrText xml:space="preserve"> PAGEREF _Toc221918129 \h </w:instrText>
             </w:r>
             <w:r>
               <w:rPr>
@@ -1740,7 +2017,7 @@
                 <w:noProof/>
                 <w:webHidden/>
               </w:rPr>
-              <w:t>3</w:t>
+              <w:t>9</w:t>
             </w:r>
             <w:r>
               <w:rPr>
@@ -1753,22 +2030,22 @@
         </w:p>
         <w:p>
           <w:pPr>
-            <w:pStyle w:val="TDC2"/>
+            <w:pStyle w:val="TOC3"/>
             <w:tabs>
-              <w:tab w:val="left" w:pos="660"/>
+              <w:tab w:val="left" w:pos="960"/>
               <w:tab w:val="right" w:leader="dot" w:pos="8494"/>
             </w:tabs>
             <w:rPr>
               <w:noProof/>
             </w:rPr>
           </w:pPr>
-          <w:hyperlink w:anchor="_Toc210210165" w:history="1">
-            <w:r>
-              <w:rPr>
-                <w:rStyle w:val="Hipervnculo"/>
-                <w:noProof/>
-              </w:rPr>
-              <w:t>h.</w:t>
+          <w:hyperlink w:anchor="_Toc221918130" w:history="1">
+            <w:r>
+              <w:rPr>
+                <w:rStyle w:val="Hyperlink"/>
+                <w:noProof/>
+              </w:rPr>
+              <w:t>9.</w:t>
             </w:r>
             <w:r>
               <w:rPr>
@@ -1778,10 +2055,10 @@
             </w:r>
             <w:r>
               <w:rPr>
-                <w:rStyle w:val="Hipervnculo"/>
-                <w:noProof/>
-              </w:rPr>
-              <w:t>Revisión y Validación</w:t>
+                <w:rStyle w:val="Hyperlink"/>
+                <w:noProof/>
+              </w:rPr>
+              <w:t>Muestra el salario, título, nombre y apellido del primer empleado contratado por la empresa.</w:t>
             </w:r>
             <w:r>
               <w:rPr>
@@ -1802,7 +2079,7 @@
                 <w:noProof/>
                 <w:webHidden/>
               </w:rPr>
-              <w:instrText xml:space="preserve"> PAGEREF _Toc210210165 \h </w:instrText>
+              <w:instrText xml:space="preserve"> PAGEREF _Toc221918130 \h </w:instrText>
             </w:r>
             <w:r>
               <w:rPr>
@@ -1822,7 +2099,7 @@
                 <w:noProof/>
                 <w:webHidden/>
               </w:rPr>
-              <w:t>4</w:t>
+              <w:t>10</w:t>
             </w:r>
             <w:r>
               <w:rPr>
@@ -1835,18 +2112,24 @@
         </w:p>
         <w:p>
           <w:pPr>
-            <w:pStyle w:val="TDC1"/>
+            <w:pStyle w:val="TOC1"/>
             <w:tabs>
               <w:tab w:val="right" w:leader="dot" w:pos="8494"/>
             </w:tabs>
             <w:rPr>
+              <w:rFonts w:eastAsiaTheme="minorEastAsia"/>
               <w:noProof/>
+              <w:kern w:val="2"/>
+              <w:sz w:val="24"/>
+              <w:szCs w:val="24"/>
+              <w:lang w:val="en-GB" w:eastAsia="en-GB"/>
+              <w14:ligatures w14:val="standardContextual"/>
             </w:rPr>
           </w:pPr>
-          <w:hyperlink w:anchor="_Toc210210166" w:history="1">
-            <w:r>
-              <w:rPr>
-                <w:rStyle w:val="Hipervnculo"/>
+          <w:hyperlink w:anchor="_Toc221918131" w:history="1">
+            <w:r>
+              <w:rPr>
+                <w:rStyle w:val="Hyperlink"/>
                 <w:noProof/>
               </w:rPr>
               <w:t>Bibliografía</w:t>
@@ -1870,7 +2153,7 @@
                 <w:noProof/>
                 <w:webHidden/>
               </w:rPr>
-              <w:instrText xml:space="preserve"> PAGEREF _Toc210210166 \h </w:instrText>
+              <w:instrText xml:space="preserve"> PAGEREF _Toc221918131 \h </w:instrText>
             </w:r>
             <w:r>
               <w:rPr>
@@ -1890,7 +2173,7 @@
                 <w:noProof/>
                 <w:webHidden/>
               </w:rPr>
-              <w:t>5</w:t>
+              <w:t>11</w:t>
             </w:r>
             <w:r>
               <w:rPr>
@@ -1920,10 +2203,10 @@
     </w:p>
     <w:p>
       <w:pPr>
-        <w:pStyle w:val="Ttulo1"/>
+        <w:pStyle w:val="Heading1"/>
         <w:ind w:firstLine="708"/>
       </w:pPr>
-      <w:bookmarkStart w:id="1" w:name="_Toc210210157"/>
+      <w:bookmarkStart w:id="1" w:name="_Toc221918119"/>
       <w:r>
         <w:lastRenderedPageBreak/>
         <w:t>Planteamiento del Problema</w:t>
@@ -1942,15 +2225,17 @@
     <w:p/>
     <w:p>
       <w:pPr>
-        <w:pStyle w:val="Ttulo2"/>
+        <w:pStyle w:val="Heading2"/>
         <w:numPr>
           <w:ilvl w:val="0"/>
           <w:numId w:val="3"/>
         </w:numPr>
       </w:pPr>
+      <w:bookmarkStart w:id="2" w:name="_Toc221918120"/>
       <w:r>
         <w:t>Corrección del Código al Ejecutar</w:t>
       </w:r>
+      <w:bookmarkEnd w:id="2"/>
     </w:p>
     <w:p/>
     <w:p>
@@ -2054,15 +2339,7 @@
       </w:r>
       <w:proofErr w:type="spellEnd"/>
       <w:r>
-        <w:t xml:space="preserve">` VALUES”, y que el error consiste en que no puede detectar las </w:t>
-      </w:r>
-      <w:proofErr w:type="spellStart"/>
-      <w:r>
-        <w:t>Foreign</w:t>
-      </w:r>
-      <w:proofErr w:type="spellEnd"/>
-      <w:r>
-        <w:t xml:space="preserve"> Key.</w:t>
+        <w:t>` VALUES”, y que el error consiste en que no puede detectar las Foreign Key.</w:t>
       </w:r>
     </w:p>
     <w:p>
@@ -2191,19 +2468,19 @@
     <w:p/>
     <w:p>
       <w:pPr>
-        <w:pStyle w:val="Ttulo2"/>
+        <w:pStyle w:val="Heading2"/>
         <w:numPr>
           <w:ilvl w:val="0"/>
           <w:numId w:val="3"/>
         </w:numPr>
       </w:pPr>
+      <w:bookmarkStart w:id="3" w:name="_Toc221918121"/>
       <w:r>
         <w:t>Consultas</w:t>
       </w:r>
-    </w:p>
-    <w:p>
-      <w:bookmarkStart w:id="2" w:name="_Toc210210166"/>
-    </w:p>
+      <w:bookmarkEnd w:id="3"/>
+    </w:p>
+    <w:p/>
     <w:p>
       <w:r>
         <w:t>Este apartado es el que más interesa realizar, ya que es el grueso de la actividad. Para cada consulta, vamos a realizar su apropiado apartado, ya que de esta hay bastantes datos. También aplicaremos en cada apartado, exactamente cómo de válida es el resultado, para poder argumentar si igual existe algún error en el código.</w:t>
@@ -2212,7 +2489,7 @@
     <w:p/>
     <w:p>
       <w:pPr>
-        <w:pStyle w:val="Ttulo3"/>
+        <w:pStyle w:val="Heading3"/>
         <w:numPr>
           <w:ilvl w:val="0"/>
           <w:numId w:val="5"/>
@@ -2224,9 +2501,11 @@
           <w:szCs w:val="32"/>
         </w:rPr>
       </w:pPr>
+      <w:bookmarkStart w:id="4" w:name="_Toc221918122"/>
       <w:r>
         <w:t>Lista el nombre del departamento actual de cada empleado (mostrando el nombre y apellido del empleado)</w:t>
       </w:r>
+      <w:bookmarkEnd w:id="4"/>
     </w:p>
     <w:p/>
     <w:p>
@@ -2252,12 +2531,12 @@
     </w:p>
     <w:p>
       <w:pPr>
-        <w:shd w:val="clear" w:color="auto" w:fill="272822"/>
+        <w:shd w:val="clear" w:color="auto" w:fill="000000" w:themeFill="text1"/>
         <w:spacing w:after="0" w:line="285" w:lineRule="atLeast"/>
         <w:jc w:val="left"/>
         <w:rPr>
           <w:rFonts w:ascii="Consolas" w:eastAsia="Times New Roman" w:hAnsi="Consolas" w:cs="Times New Roman"/>
-          <w:color w:val="F8F8F2"/>
+          <w:color w:val="FFFFFF" w:themeColor="background1"/>
           <w:sz w:val="21"/>
           <w:szCs w:val="21"/>
           <w:lang w:val="en-GB" w:eastAsia="es-ES"/>
@@ -2266,60 +2545,64 @@
       <w:r>
         <w:rPr>
           <w:rFonts w:ascii="Consolas" w:eastAsia="Times New Roman" w:hAnsi="Consolas" w:cs="Times New Roman"/>
-          <w:color w:val="F92672"/>
+          <w:color w:val="FFFFFF" w:themeColor="background1"/>
           <w:sz w:val="21"/>
           <w:szCs w:val="21"/>
           <w:lang w:val="en-GB" w:eastAsia="es-ES"/>
         </w:rPr>
-        <w:t>SELECT</w:t>
-      </w:r>
+        <w:t xml:space="preserve">SELECT </w:t>
+      </w:r>
+      <w:proofErr w:type="spellStart"/>
+      <w:proofErr w:type="gramStart"/>
       <w:r>
         <w:rPr>
           <w:rFonts w:ascii="Consolas" w:eastAsia="Times New Roman" w:hAnsi="Consolas" w:cs="Times New Roman"/>
-          <w:color w:val="F8F8F2"/>
+          <w:color w:val="FFFFFF" w:themeColor="background1"/>
           <w:sz w:val="21"/>
           <w:szCs w:val="21"/>
           <w:lang w:val="en-GB" w:eastAsia="es-ES"/>
         </w:rPr>
-        <w:t xml:space="preserve"> </w:t>
-      </w:r>
-      <w:proofErr w:type="spellStart"/>
-      <w:proofErr w:type="gramStart"/>
+        <w:t>e.first</w:t>
+      </w:r>
+      <w:proofErr w:type="gramEnd"/>
       <w:r>
         <w:rPr>
           <w:rFonts w:ascii="Consolas" w:eastAsia="Times New Roman" w:hAnsi="Consolas" w:cs="Times New Roman"/>
-          <w:color w:val="AE81FF"/>
+          <w:color w:val="FFFFFF" w:themeColor="background1"/>
           <w:sz w:val="21"/>
           <w:szCs w:val="21"/>
           <w:lang w:val="en-GB" w:eastAsia="es-ES"/>
         </w:rPr>
-        <w:t>e</w:t>
-      </w:r>
+        <w:t>_name</w:t>
+      </w:r>
+      <w:proofErr w:type="spellEnd"/>
       <w:r>
         <w:rPr>
           <w:rFonts w:ascii="Consolas" w:eastAsia="Times New Roman" w:hAnsi="Consolas" w:cs="Times New Roman"/>
-          <w:color w:val="F8F8F2"/>
+          <w:color w:val="FFFFFF" w:themeColor="background1"/>
           <w:sz w:val="21"/>
           <w:szCs w:val="21"/>
           <w:lang w:val="en-GB" w:eastAsia="es-ES"/>
         </w:rPr>
-        <w:t>.</w:t>
-      </w:r>
+        <w:t xml:space="preserve">, </w:t>
+      </w:r>
+      <w:proofErr w:type="spellStart"/>
+      <w:proofErr w:type="gramStart"/>
       <w:r>
         <w:rPr>
           <w:rFonts w:ascii="Consolas" w:eastAsia="Times New Roman" w:hAnsi="Consolas" w:cs="Times New Roman"/>
-          <w:color w:val="AE81FF"/>
+          <w:color w:val="FFFFFF" w:themeColor="background1"/>
           <w:sz w:val="21"/>
           <w:szCs w:val="21"/>
           <w:lang w:val="en-GB" w:eastAsia="es-ES"/>
         </w:rPr>
-        <w:t>first</w:t>
+        <w:t>e.last</w:t>
       </w:r>
       <w:proofErr w:type="gramEnd"/>
       <w:r>
         <w:rPr>
           <w:rFonts w:ascii="Consolas" w:eastAsia="Times New Roman" w:hAnsi="Consolas" w:cs="Times New Roman"/>
-          <w:color w:val="AE81FF"/>
+          <w:color w:val="FFFFFF" w:themeColor="background1"/>
           <w:sz w:val="21"/>
           <w:szCs w:val="21"/>
           <w:lang w:val="en-GB" w:eastAsia="es-ES"/>
@@ -2330,7 +2613,7 @@
       <w:r>
         <w:rPr>
           <w:rFonts w:ascii="Consolas" w:eastAsia="Times New Roman" w:hAnsi="Consolas" w:cs="Times New Roman"/>
-          <w:color w:val="F8F8F2"/>
+          <w:color w:val="FFFFFF" w:themeColor="background1"/>
           <w:sz w:val="21"/>
           <w:szCs w:val="21"/>
           <w:lang w:val="en-GB" w:eastAsia="es-ES"/>
@@ -2338,592 +2621,283 @@
         <w:t xml:space="preserve">, </w:t>
       </w:r>
       <w:proofErr w:type="spellStart"/>
+      <w:proofErr w:type="gramStart"/>
       <w:r>
         <w:rPr>
           <w:rFonts w:ascii="Consolas" w:eastAsia="Times New Roman" w:hAnsi="Consolas" w:cs="Times New Roman"/>
-          <w:color w:val="AE81FF"/>
+          <w:color w:val="FFFFFF" w:themeColor="background1"/>
           <w:sz w:val="21"/>
           <w:szCs w:val="21"/>
           <w:lang w:val="en-GB" w:eastAsia="es-ES"/>
         </w:rPr>
-        <w:t>e</w:t>
-      </w:r>
+        <w:t>d.dept</w:t>
+      </w:r>
+      <w:proofErr w:type="gramEnd"/>
       <w:r>
         <w:rPr>
           <w:rFonts w:ascii="Consolas" w:eastAsia="Times New Roman" w:hAnsi="Consolas" w:cs="Times New Roman"/>
-          <w:color w:val="F8F8F2"/>
+          <w:color w:val="FFFFFF" w:themeColor="background1"/>
           <w:sz w:val="21"/>
           <w:szCs w:val="21"/>
           <w:lang w:val="en-GB" w:eastAsia="es-ES"/>
         </w:rPr>
-        <w:t>.</w:t>
-      </w:r>
-      <w:r>
+        <w:t>_name</w:t>
+      </w:r>
+      <w:proofErr w:type="spellEnd"/>
+    </w:p>
+    <w:p>
+      <w:pPr>
+        <w:shd w:val="clear" w:color="auto" w:fill="000000" w:themeFill="text1"/>
+        <w:spacing w:after="0" w:line="285" w:lineRule="atLeast"/>
+        <w:jc w:val="left"/>
         <w:rPr>
           <w:rFonts w:ascii="Consolas" w:eastAsia="Times New Roman" w:hAnsi="Consolas" w:cs="Times New Roman"/>
-          <w:color w:val="AE81FF"/>
+          <w:color w:val="FFFFFF" w:themeColor="background1"/>
           <w:sz w:val="21"/>
           <w:szCs w:val="21"/>
           <w:lang w:val="en-GB" w:eastAsia="es-ES"/>
         </w:rPr>
-        <w:t>last_name</w:t>
-      </w:r>
-      <w:proofErr w:type="spellEnd"/>
+      </w:pPr>
       <w:r>
         <w:rPr>
           <w:rFonts w:ascii="Consolas" w:eastAsia="Times New Roman" w:hAnsi="Consolas" w:cs="Times New Roman"/>
-          <w:color w:val="F8F8F2"/>
+          <w:color w:val="FFFFFF" w:themeColor="background1"/>
           <w:sz w:val="21"/>
           <w:szCs w:val="21"/>
           <w:lang w:val="en-GB" w:eastAsia="es-ES"/>
         </w:rPr>
-        <w:t xml:space="preserve">, </w:t>
-      </w:r>
-      <w:proofErr w:type="spellStart"/>
-      <w:r>
+        <w:t>FROM departments d</w:t>
+      </w:r>
+    </w:p>
+    <w:p>
+      <w:pPr>
+        <w:shd w:val="clear" w:color="auto" w:fill="000000" w:themeFill="text1"/>
+        <w:spacing w:after="0" w:line="285" w:lineRule="atLeast"/>
+        <w:jc w:val="left"/>
         <w:rPr>
           <w:rFonts w:ascii="Consolas" w:eastAsia="Times New Roman" w:hAnsi="Consolas" w:cs="Times New Roman"/>
-          <w:color w:val="AE81FF"/>
+          <w:color w:val="FFFFFF" w:themeColor="background1"/>
           <w:sz w:val="21"/>
           <w:szCs w:val="21"/>
           <w:lang w:val="en-GB" w:eastAsia="es-ES"/>
         </w:rPr>
-        <w:t>d</w:t>
-      </w:r>
+      </w:pPr>
       <w:r>
         <w:rPr>
           <w:rFonts w:ascii="Consolas" w:eastAsia="Times New Roman" w:hAnsi="Consolas" w:cs="Times New Roman"/>
-          <w:color w:val="F8F8F2"/>
+          <w:color w:val="FFFFFF" w:themeColor="background1"/>
           <w:sz w:val="21"/>
           <w:szCs w:val="21"/>
           <w:lang w:val="en-GB" w:eastAsia="es-ES"/>
         </w:rPr>
-        <w:t>.</w:t>
-      </w:r>
+        <w:t xml:space="preserve">JOIN </w:t>
+      </w:r>
+      <w:proofErr w:type="spellStart"/>
       <w:r>
         <w:rPr>
           <w:rFonts w:ascii="Consolas" w:eastAsia="Times New Roman" w:hAnsi="Consolas" w:cs="Times New Roman"/>
-          <w:color w:val="AE81FF"/>
+          <w:color w:val="FFFFFF" w:themeColor="background1"/>
           <w:sz w:val="21"/>
           <w:szCs w:val="21"/>
           <w:lang w:val="en-GB" w:eastAsia="es-ES"/>
         </w:rPr>
-        <w:t>dept_name</w:t>
-      </w:r>
-      <w:proofErr w:type="spellEnd"/>
-    </w:p>
-    <w:p>
-      <w:pPr>
-        <w:shd w:val="clear" w:color="auto" w:fill="272822"/>
-        <w:spacing w:after="0" w:line="285" w:lineRule="atLeast"/>
-        <w:jc w:val="left"/>
+        <w:t>dept_emp</w:t>
+      </w:r>
+      <w:proofErr w:type="spellEnd"/>
+      <w:r>
         <w:rPr>
           <w:rFonts w:ascii="Consolas" w:eastAsia="Times New Roman" w:hAnsi="Consolas" w:cs="Times New Roman"/>
-          <w:color w:val="F8F8F2"/>
+          <w:color w:val="FFFFFF" w:themeColor="background1"/>
           <w:sz w:val="21"/>
           <w:szCs w:val="21"/>
           <w:lang w:val="en-GB" w:eastAsia="es-ES"/>
         </w:rPr>
-      </w:pPr>
+        <w:t xml:space="preserve"> de ON </w:t>
+      </w:r>
+      <w:proofErr w:type="spellStart"/>
+      <w:proofErr w:type="gramStart"/>
       <w:r>
         <w:rPr>
           <w:rFonts w:ascii="Consolas" w:eastAsia="Times New Roman" w:hAnsi="Consolas" w:cs="Times New Roman"/>
-          <w:color w:val="F92672"/>
+          <w:color w:val="FFFFFF" w:themeColor="background1"/>
           <w:sz w:val="21"/>
           <w:szCs w:val="21"/>
           <w:lang w:val="en-GB" w:eastAsia="es-ES"/>
         </w:rPr>
-        <w:t>FROM</w:t>
-      </w:r>
+        <w:t>d.dept</w:t>
+      </w:r>
+      <w:proofErr w:type="gramEnd"/>
       <w:r>
         <w:rPr>
           <w:rFonts w:ascii="Consolas" w:eastAsia="Times New Roman" w:hAnsi="Consolas" w:cs="Times New Roman"/>
-          <w:color w:val="F8F8F2"/>
+          <w:color w:val="FFFFFF" w:themeColor="background1"/>
           <w:sz w:val="21"/>
           <w:szCs w:val="21"/>
           <w:lang w:val="en-GB" w:eastAsia="es-ES"/>
         </w:rPr>
-        <w:t xml:space="preserve"> departments d</w:t>
-      </w:r>
-    </w:p>
-    <w:p>
-      <w:pPr>
-        <w:shd w:val="clear" w:color="auto" w:fill="272822"/>
-        <w:spacing w:after="0" w:line="285" w:lineRule="atLeast"/>
-        <w:jc w:val="left"/>
+        <w:t>_no</w:t>
+      </w:r>
+      <w:proofErr w:type="spellEnd"/>
+      <w:r>
         <w:rPr>
           <w:rFonts w:ascii="Consolas" w:eastAsia="Times New Roman" w:hAnsi="Consolas" w:cs="Times New Roman"/>
-          <w:color w:val="F8F8F2"/>
+          <w:color w:val="FFFFFF" w:themeColor="background1"/>
           <w:sz w:val="21"/>
           <w:szCs w:val="21"/>
           <w:lang w:val="en-GB" w:eastAsia="es-ES"/>
         </w:rPr>
-      </w:pPr>
+        <w:t xml:space="preserve"> = </w:t>
+      </w:r>
+      <w:proofErr w:type="spellStart"/>
+      <w:proofErr w:type="gramStart"/>
       <w:r>
         <w:rPr>
           <w:rFonts w:ascii="Consolas" w:eastAsia="Times New Roman" w:hAnsi="Consolas" w:cs="Times New Roman"/>
-          <w:color w:val="F92672"/>
+          <w:color w:val="FFFFFF" w:themeColor="background1"/>
           <w:sz w:val="21"/>
           <w:szCs w:val="21"/>
           <w:lang w:val="en-GB" w:eastAsia="es-ES"/>
         </w:rPr>
-        <w:t>JOIN</w:t>
-      </w:r>
+        <w:t>de.dept</w:t>
+      </w:r>
+      <w:proofErr w:type="gramEnd"/>
       <w:r>
         <w:rPr>
           <w:rFonts w:ascii="Consolas" w:eastAsia="Times New Roman" w:hAnsi="Consolas" w:cs="Times New Roman"/>
-          <w:color w:val="F8F8F2"/>
+          <w:color w:val="FFFFFF" w:themeColor="background1"/>
           <w:sz w:val="21"/>
           <w:szCs w:val="21"/>
           <w:lang w:val="en-GB" w:eastAsia="es-ES"/>
         </w:rPr>
-        <w:t xml:space="preserve"> </w:t>
-      </w:r>
-      <w:proofErr w:type="spellStart"/>
-      <w:r>
+        <w:t>_no</w:t>
+      </w:r>
+      <w:proofErr w:type="spellEnd"/>
+    </w:p>
+    <w:p>
+      <w:pPr>
+        <w:shd w:val="clear" w:color="auto" w:fill="000000" w:themeFill="text1"/>
+        <w:spacing w:after="0" w:line="285" w:lineRule="atLeast"/>
+        <w:jc w:val="left"/>
         <w:rPr>
           <w:rFonts w:ascii="Consolas" w:eastAsia="Times New Roman" w:hAnsi="Consolas" w:cs="Times New Roman"/>
-          <w:color w:val="F8F8F2"/>
+          <w:color w:val="FFFFFF" w:themeColor="background1"/>
           <w:sz w:val="21"/>
           <w:szCs w:val="21"/>
           <w:lang w:val="en-GB" w:eastAsia="es-ES"/>
         </w:rPr>
-        <w:t>dept_emp</w:t>
-      </w:r>
-      <w:proofErr w:type="spellEnd"/>
+      </w:pPr>
       <w:r>
         <w:rPr>
           <w:rFonts w:ascii="Consolas" w:eastAsia="Times New Roman" w:hAnsi="Consolas" w:cs="Times New Roman"/>
-          <w:color w:val="F8F8F2"/>
+          <w:color w:val="FFFFFF" w:themeColor="background1"/>
           <w:sz w:val="21"/>
           <w:szCs w:val="21"/>
           <w:lang w:val="en-GB" w:eastAsia="es-ES"/>
         </w:rPr>
-        <w:t xml:space="preserve"> de </w:t>
-      </w:r>
+        <w:t xml:space="preserve">JOIN employees e ON </w:t>
+      </w:r>
+      <w:proofErr w:type="spellStart"/>
       <w:r>
         <w:rPr>
           <w:rFonts w:ascii="Consolas" w:eastAsia="Times New Roman" w:hAnsi="Consolas" w:cs="Times New Roman"/>
-          <w:color w:val="F92672"/>
+          <w:color w:val="FFFFFF" w:themeColor="background1"/>
           <w:sz w:val="21"/>
           <w:szCs w:val="21"/>
           <w:lang w:val="en-GB" w:eastAsia="es-ES"/>
         </w:rPr>
-        <w:t>ON</w:t>
-      </w:r>
+        <w:t>e.emp_no</w:t>
+      </w:r>
+      <w:proofErr w:type="spellEnd"/>
       <w:r>
         <w:rPr>
           <w:rFonts w:ascii="Consolas" w:eastAsia="Times New Roman" w:hAnsi="Consolas" w:cs="Times New Roman"/>
-          <w:color w:val="F8F8F2"/>
+          <w:color w:val="FFFFFF" w:themeColor="background1"/>
           <w:sz w:val="21"/>
           <w:szCs w:val="21"/>
           <w:lang w:val="en-GB" w:eastAsia="es-ES"/>
         </w:rPr>
-        <w:t xml:space="preserve"> </w:t>
-      </w:r>
-      <w:proofErr w:type="spellStart"/>
-      <w:proofErr w:type="gramStart"/>
+        <w:t xml:space="preserve"> = </w:t>
+      </w:r>
+      <w:proofErr w:type="spellStart"/>
       <w:r>
         <w:rPr>
           <w:rFonts w:ascii="Consolas" w:eastAsia="Times New Roman" w:hAnsi="Consolas" w:cs="Times New Roman"/>
-          <w:color w:val="AE81FF"/>
+          <w:color w:val="FFFFFF" w:themeColor="background1"/>
           <w:sz w:val="21"/>
           <w:szCs w:val="21"/>
           <w:lang w:val="en-GB" w:eastAsia="es-ES"/>
         </w:rPr>
-        <w:t>d</w:t>
-      </w:r>
-      <w:r>
+        <w:t>de.emp_no</w:t>
+      </w:r>
+      <w:proofErr w:type="spellEnd"/>
+    </w:p>
+    <w:p>
+      <w:pPr>
+        <w:shd w:val="clear" w:color="auto" w:fill="000000" w:themeFill="text1"/>
+        <w:spacing w:after="0" w:line="285" w:lineRule="atLeast"/>
+        <w:jc w:val="left"/>
         <w:rPr>
           <w:rFonts w:ascii="Consolas" w:eastAsia="Times New Roman" w:hAnsi="Consolas" w:cs="Times New Roman"/>
-          <w:color w:val="F8F8F2"/>
+          <w:color w:val="FFFFFF" w:themeColor="background1"/>
           <w:sz w:val="21"/>
           <w:szCs w:val="21"/>
           <w:lang w:val="en-GB" w:eastAsia="es-ES"/>
         </w:rPr>
-        <w:t>.</w:t>
-      </w:r>
+      </w:pPr>
       <w:r>
         <w:rPr>
           <w:rFonts w:ascii="Consolas" w:eastAsia="Times New Roman" w:hAnsi="Consolas" w:cs="Times New Roman"/>
-          <w:color w:val="AE81FF"/>
+          <w:color w:val="FFFFFF" w:themeColor="background1"/>
           <w:sz w:val="21"/>
           <w:szCs w:val="21"/>
           <w:lang w:val="en-GB" w:eastAsia="es-ES"/>
         </w:rPr>
-        <w:t>dept</w:t>
-      </w:r>
-      <w:proofErr w:type="gramEnd"/>
+        <w:t xml:space="preserve">WHERE </w:t>
+      </w:r>
+      <w:proofErr w:type="spellStart"/>
       <w:r>
         <w:rPr>
           <w:rFonts w:ascii="Consolas" w:eastAsia="Times New Roman" w:hAnsi="Consolas" w:cs="Times New Roman"/>
-          <w:color w:val="AE81FF"/>
+          <w:color w:val="FFFFFF" w:themeColor="background1"/>
           <w:sz w:val="21"/>
           <w:szCs w:val="21"/>
           <w:lang w:val="en-GB" w:eastAsia="es-ES"/>
         </w:rPr>
-        <w:t>_no</w:t>
+        <w:t>de.to_date</w:t>
       </w:r>
       <w:proofErr w:type="spellEnd"/>
       <w:r>
         <w:rPr>
           <w:rFonts w:ascii="Consolas" w:eastAsia="Times New Roman" w:hAnsi="Consolas" w:cs="Times New Roman"/>
-          <w:color w:val="F8F8F2"/>
+          <w:color w:val="FFFFFF" w:themeColor="background1"/>
           <w:sz w:val="21"/>
           <w:szCs w:val="21"/>
           <w:lang w:val="en-GB" w:eastAsia="es-ES"/>
         </w:rPr>
-        <w:t xml:space="preserve"> </w:t>
-      </w:r>
+        <w:t xml:space="preserve"> &gt; CURRENT_</w:t>
+      </w:r>
+      <w:proofErr w:type="gramStart"/>
       <w:r>
         <w:rPr>
           <w:rFonts w:ascii="Consolas" w:eastAsia="Times New Roman" w:hAnsi="Consolas" w:cs="Times New Roman"/>
-          <w:color w:val="F92672"/>
+          <w:color w:val="FFFFFF" w:themeColor="background1"/>
           <w:sz w:val="21"/>
           <w:szCs w:val="21"/>
           <w:lang w:val="en-GB" w:eastAsia="es-ES"/>
         </w:rPr>
-        <w:t>=</w:t>
-      </w:r>
-      <w:r>
-        <w:rPr>
-          <w:rFonts w:ascii="Consolas" w:eastAsia="Times New Roman" w:hAnsi="Consolas" w:cs="Times New Roman"/>
-          <w:color w:val="F8F8F2"/>
-          <w:sz w:val="21"/>
-          <w:szCs w:val="21"/>
-          <w:lang w:val="en-GB" w:eastAsia="es-ES"/>
-        </w:rPr>
-        <w:t xml:space="preserve"> </w:t>
-      </w:r>
-      <w:proofErr w:type="spellStart"/>
-      <w:r>
-        <w:rPr>
-          <w:rFonts w:ascii="Consolas" w:eastAsia="Times New Roman" w:hAnsi="Consolas" w:cs="Times New Roman"/>
-          <w:color w:val="AE81FF"/>
-          <w:sz w:val="21"/>
-          <w:szCs w:val="21"/>
-          <w:lang w:val="en-GB" w:eastAsia="es-ES"/>
-        </w:rPr>
-        <w:t>de</w:t>
-      </w:r>
-      <w:r>
-        <w:rPr>
-          <w:rFonts w:ascii="Consolas" w:eastAsia="Times New Roman" w:hAnsi="Consolas" w:cs="Times New Roman"/>
-          <w:color w:val="F8F8F2"/>
-          <w:sz w:val="21"/>
-          <w:szCs w:val="21"/>
-          <w:lang w:val="en-GB" w:eastAsia="es-ES"/>
-        </w:rPr>
-        <w:t>.</w:t>
-      </w:r>
-      <w:r>
-        <w:rPr>
-          <w:rFonts w:ascii="Consolas" w:eastAsia="Times New Roman" w:hAnsi="Consolas" w:cs="Times New Roman"/>
-          <w:color w:val="AE81FF"/>
-          <w:sz w:val="21"/>
-          <w:szCs w:val="21"/>
-          <w:lang w:val="en-GB" w:eastAsia="es-ES"/>
-        </w:rPr>
-        <w:t>dept_no</w:t>
-      </w:r>
-      <w:proofErr w:type="spellEnd"/>
-    </w:p>
-    <w:p>
-      <w:pPr>
-        <w:shd w:val="clear" w:color="auto" w:fill="272822"/>
-        <w:spacing w:after="0" w:line="285" w:lineRule="atLeast"/>
-        <w:jc w:val="left"/>
-        <w:rPr>
-          <w:rFonts w:ascii="Consolas" w:eastAsia="Times New Roman" w:hAnsi="Consolas" w:cs="Times New Roman"/>
-          <w:color w:val="F8F8F2"/>
-          <w:sz w:val="21"/>
-          <w:szCs w:val="21"/>
-          <w:lang w:val="en-GB" w:eastAsia="es-ES"/>
-        </w:rPr>
-      </w:pPr>
-      <w:r>
-        <w:rPr>
-          <w:rFonts w:ascii="Consolas" w:eastAsia="Times New Roman" w:hAnsi="Consolas" w:cs="Times New Roman"/>
-          <w:color w:val="F92672"/>
-          <w:sz w:val="21"/>
-          <w:szCs w:val="21"/>
-          <w:lang w:val="en-GB" w:eastAsia="es-ES"/>
-        </w:rPr>
-        <w:t>JOIN</w:t>
-      </w:r>
-      <w:r>
-        <w:rPr>
-          <w:rFonts w:ascii="Consolas" w:eastAsia="Times New Roman" w:hAnsi="Consolas" w:cs="Times New Roman"/>
-          <w:color w:val="F8F8F2"/>
-          <w:sz w:val="21"/>
-          <w:szCs w:val="21"/>
-          <w:lang w:val="en-GB" w:eastAsia="es-ES"/>
-        </w:rPr>
-        <w:t xml:space="preserve"> </w:t>
-      </w:r>
-      <w:proofErr w:type="gramStart"/>
-      <w:r>
-        <w:rPr>
-          <w:rFonts w:ascii="Consolas" w:eastAsia="Times New Roman" w:hAnsi="Consolas" w:cs="Times New Roman"/>
-          <w:color w:val="F8F8F2"/>
-          <w:sz w:val="21"/>
-          <w:szCs w:val="21"/>
-          <w:lang w:val="en-GB" w:eastAsia="es-ES"/>
-        </w:rPr>
-        <w:t>employees</w:t>
+        <w:t>DATE();</w:t>
       </w:r>
       <w:proofErr w:type="gramEnd"/>
-      <w:r>
-        <w:rPr>
-          <w:rFonts w:ascii="Consolas" w:eastAsia="Times New Roman" w:hAnsi="Consolas" w:cs="Times New Roman"/>
-          <w:color w:val="F8F8F2"/>
-          <w:sz w:val="21"/>
-          <w:szCs w:val="21"/>
-          <w:lang w:val="en-GB" w:eastAsia="es-ES"/>
-        </w:rPr>
-        <w:t xml:space="preserve"> e </w:t>
-      </w:r>
-      <w:r>
-        <w:rPr>
-          <w:rFonts w:ascii="Consolas" w:eastAsia="Times New Roman" w:hAnsi="Consolas" w:cs="Times New Roman"/>
-          <w:color w:val="F92672"/>
-          <w:sz w:val="21"/>
-          <w:szCs w:val="21"/>
-          <w:lang w:val="en-GB" w:eastAsia="es-ES"/>
-        </w:rPr>
-        <w:t>ON</w:t>
-      </w:r>
-      <w:r>
-        <w:rPr>
-          <w:rFonts w:ascii="Consolas" w:eastAsia="Times New Roman" w:hAnsi="Consolas" w:cs="Times New Roman"/>
-          <w:color w:val="F8F8F2"/>
-          <w:sz w:val="21"/>
-          <w:szCs w:val="21"/>
-          <w:lang w:val="en-GB" w:eastAsia="es-ES"/>
-        </w:rPr>
-        <w:t xml:space="preserve"> </w:t>
-      </w:r>
-      <w:proofErr w:type="spellStart"/>
-      <w:r>
-        <w:rPr>
-          <w:rFonts w:ascii="Consolas" w:eastAsia="Times New Roman" w:hAnsi="Consolas" w:cs="Times New Roman"/>
-          <w:color w:val="AE81FF"/>
-          <w:sz w:val="21"/>
-          <w:szCs w:val="21"/>
-          <w:lang w:val="en-GB" w:eastAsia="es-ES"/>
-        </w:rPr>
-        <w:t>e</w:t>
-      </w:r>
-      <w:r>
-        <w:rPr>
-          <w:rFonts w:ascii="Consolas" w:eastAsia="Times New Roman" w:hAnsi="Consolas" w:cs="Times New Roman"/>
-          <w:color w:val="F8F8F2"/>
-          <w:sz w:val="21"/>
-          <w:szCs w:val="21"/>
-          <w:lang w:val="en-GB" w:eastAsia="es-ES"/>
-        </w:rPr>
-        <w:t>.</w:t>
-      </w:r>
-      <w:r>
-        <w:rPr>
-          <w:rFonts w:ascii="Consolas" w:eastAsia="Times New Roman" w:hAnsi="Consolas" w:cs="Times New Roman"/>
-          <w:color w:val="AE81FF"/>
-          <w:sz w:val="21"/>
-          <w:szCs w:val="21"/>
-          <w:lang w:val="en-GB" w:eastAsia="es-ES"/>
-        </w:rPr>
-        <w:t>emp_no</w:t>
-      </w:r>
-      <w:proofErr w:type="spellEnd"/>
-      <w:r>
-        <w:rPr>
-          <w:rFonts w:ascii="Consolas" w:eastAsia="Times New Roman" w:hAnsi="Consolas" w:cs="Times New Roman"/>
-          <w:color w:val="F8F8F2"/>
-          <w:sz w:val="21"/>
-          <w:szCs w:val="21"/>
-          <w:lang w:val="en-GB" w:eastAsia="es-ES"/>
-        </w:rPr>
-        <w:t xml:space="preserve"> </w:t>
-      </w:r>
-      <w:r>
-        <w:rPr>
-          <w:rFonts w:ascii="Consolas" w:eastAsia="Times New Roman" w:hAnsi="Consolas" w:cs="Times New Roman"/>
-          <w:color w:val="F92672"/>
-          <w:sz w:val="21"/>
-          <w:szCs w:val="21"/>
-          <w:lang w:val="en-GB" w:eastAsia="es-ES"/>
-        </w:rPr>
-        <w:t>=</w:t>
-      </w:r>
-      <w:r>
-        <w:rPr>
-          <w:rFonts w:ascii="Consolas" w:eastAsia="Times New Roman" w:hAnsi="Consolas" w:cs="Times New Roman"/>
-          <w:color w:val="F8F8F2"/>
-          <w:sz w:val="21"/>
-          <w:szCs w:val="21"/>
-          <w:lang w:val="en-GB" w:eastAsia="es-ES"/>
-        </w:rPr>
-        <w:t xml:space="preserve"> </w:t>
-      </w:r>
-      <w:proofErr w:type="spellStart"/>
-      <w:r>
-        <w:rPr>
-          <w:rFonts w:ascii="Consolas" w:eastAsia="Times New Roman" w:hAnsi="Consolas" w:cs="Times New Roman"/>
-          <w:color w:val="AE81FF"/>
-          <w:sz w:val="21"/>
-          <w:szCs w:val="21"/>
-          <w:lang w:val="en-GB" w:eastAsia="es-ES"/>
-        </w:rPr>
-        <w:t>de</w:t>
-      </w:r>
-      <w:r>
-        <w:rPr>
-          <w:rFonts w:ascii="Consolas" w:eastAsia="Times New Roman" w:hAnsi="Consolas" w:cs="Times New Roman"/>
-          <w:color w:val="F8F8F2"/>
-          <w:sz w:val="21"/>
-          <w:szCs w:val="21"/>
-          <w:lang w:val="en-GB" w:eastAsia="es-ES"/>
-        </w:rPr>
-        <w:t>.</w:t>
-      </w:r>
-      <w:r>
-        <w:rPr>
-          <w:rFonts w:ascii="Consolas" w:eastAsia="Times New Roman" w:hAnsi="Consolas" w:cs="Times New Roman"/>
-          <w:color w:val="AE81FF"/>
-          <w:sz w:val="21"/>
-          <w:szCs w:val="21"/>
-          <w:lang w:val="en-GB" w:eastAsia="es-ES"/>
-        </w:rPr>
-        <w:t>emp_no</w:t>
-      </w:r>
-      <w:proofErr w:type="spellEnd"/>
-    </w:p>
-    <w:p>
-      <w:pPr>
-        <w:shd w:val="clear" w:color="auto" w:fill="272822"/>
-        <w:spacing w:after="0" w:line="285" w:lineRule="atLeast"/>
-        <w:jc w:val="left"/>
-        <w:rPr>
-          <w:rFonts w:ascii="Consolas" w:eastAsia="Times New Roman" w:hAnsi="Consolas" w:cs="Times New Roman"/>
-          <w:color w:val="F8F8F2"/>
-          <w:sz w:val="21"/>
-          <w:szCs w:val="21"/>
-          <w:lang w:val="en-GB" w:eastAsia="es-ES"/>
-        </w:rPr>
-      </w:pPr>
-      <w:r>
-        <w:rPr>
-          <w:rFonts w:ascii="Consolas" w:eastAsia="Times New Roman" w:hAnsi="Consolas" w:cs="Times New Roman"/>
-          <w:color w:val="F92672"/>
-          <w:sz w:val="21"/>
-          <w:szCs w:val="21"/>
-          <w:lang w:val="en-GB" w:eastAsia="es-ES"/>
-        </w:rPr>
-        <w:t>WHERE</w:t>
-      </w:r>
-      <w:r>
-        <w:rPr>
-          <w:rFonts w:ascii="Consolas" w:eastAsia="Times New Roman" w:hAnsi="Consolas" w:cs="Times New Roman"/>
-          <w:color w:val="F8F8F2"/>
-          <w:sz w:val="21"/>
-          <w:szCs w:val="21"/>
-          <w:lang w:val="en-GB" w:eastAsia="es-ES"/>
-        </w:rPr>
-        <w:t xml:space="preserve"> </w:t>
-      </w:r>
-      <w:proofErr w:type="spellStart"/>
-      <w:r>
-        <w:rPr>
-          <w:rFonts w:ascii="Consolas" w:eastAsia="Times New Roman" w:hAnsi="Consolas" w:cs="Times New Roman"/>
-          <w:color w:val="AE81FF"/>
-          <w:sz w:val="21"/>
-          <w:szCs w:val="21"/>
-          <w:lang w:val="en-GB" w:eastAsia="es-ES"/>
-        </w:rPr>
-        <w:t>de</w:t>
-      </w:r>
-      <w:r>
-        <w:rPr>
-          <w:rFonts w:ascii="Consolas" w:eastAsia="Times New Roman" w:hAnsi="Consolas" w:cs="Times New Roman"/>
-          <w:color w:val="F8F8F2"/>
-          <w:sz w:val="21"/>
-          <w:szCs w:val="21"/>
-          <w:lang w:val="en-GB" w:eastAsia="es-ES"/>
-        </w:rPr>
-        <w:t>.</w:t>
-      </w:r>
-      <w:r>
-        <w:rPr>
-          <w:rFonts w:ascii="Consolas" w:eastAsia="Times New Roman" w:hAnsi="Consolas" w:cs="Times New Roman"/>
-          <w:color w:val="AE81FF"/>
-          <w:sz w:val="21"/>
-          <w:szCs w:val="21"/>
-          <w:lang w:val="en-GB" w:eastAsia="es-ES"/>
-        </w:rPr>
-        <w:t>to_date</w:t>
-      </w:r>
-      <w:proofErr w:type="spellEnd"/>
-      <w:r>
-        <w:rPr>
-          <w:rFonts w:ascii="Consolas" w:eastAsia="Times New Roman" w:hAnsi="Consolas" w:cs="Times New Roman"/>
-          <w:color w:val="F8F8F2"/>
-          <w:sz w:val="21"/>
-          <w:szCs w:val="21"/>
-          <w:lang w:val="en-GB" w:eastAsia="es-ES"/>
-        </w:rPr>
-        <w:t xml:space="preserve"> </w:t>
-      </w:r>
-      <w:r>
-        <w:rPr>
-          <w:rFonts w:ascii="Consolas" w:eastAsia="Times New Roman" w:hAnsi="Consolas" w:cs="Times New Roman"/>
-          <w:color w:val="F92672"/>
-          <w:sz w:val="21"/>
-          <w:szCs w:val="21"/>
-          <w:lang w:val="en-GB" w:eastAsia="es-ES"/>
-        </w:rPr>
-        <w:t>&gt;</w:t>
-      </w:r>
-      <w:r>
-        <w:rPr>
-          <w:rFonts w:ascii="Consolas" w:eastAsia="Times New Roman" w:hAnsi="Consolas" w:cs="Times New Roman"/>
-          <w:color w:val="F8F8F2"/>
-          <w:sz w:val="21"/>
-          <w:szCs w:val="21"/>
-          <w:lang w:val="en-GB" w:eastAsia="es-ES"/>
-        </w:rPr>
-        <w:t xml:space="preserve"> CURRENT_</w:t>
-      </w:r>
-      <w:proofErr w:type="gramStart"/>
-      <w:r>
-        <w:rPr>
-          <w:rFonts w:ascii="Consolas" w:eastAsia="Times New Roman" w:hAnsi="Consolas" w:cs="Times New Roman"/>
-          <w:color w:val="F8F8F2"/>
-          <w:sz w:val="21"/>
-          <w:szCs w:val="21"/>
-          <w:lang w:val="en-GB" w:eastAsia="es-ES"/>
-        </w:rPr>
-        <w:t>DATE(</w:t>
-      </w:r>
-      <w:proofErr w:type="gramEnd"/>
-      <w:r>
-        <w:rPr>
-          <w:rFonts w:ascii="Consolas" w:eastAsia="Times New Roman" w:hAnsi="Consolas" w:cs="Times New Roman"/>
-          <w:color w:val="F8F8F2"/>
-          <w:sz w:val="21"/>
-          <w:szCs w:val="21"/>
-          <w:lang w:val="en-GB" w:eastAsia="es-ES"/>
-        </w:rPr>
-        <w:t>);</w:t>
-      </w:r>
-    </w:p>
-    <w:p>
-      <w:pPr>
-        <w:rPr>
-          <w:lang w:val="en-GB"/>
-        </w:rPr>
-      </w:pPr>
-      <w:r>
-        <w:rPr>
+    </w:p>
+    <w:p>
+      <w:pPr>
+        <w:rPr>
+          <w:lang w:val="en-GB"/>
+        </w:rPr>
+      </w:pPr>
+      <w:r>
+        <w:rPr>
+          <w:noProof/>
           <w:lang w:val="en-GB"/>
         </w:rPr>
         <w:drawing>
@@ -2962,48 +2936,3918 @@
           </wp:inline>
         </w:drawing>
       </w:r>
-      <w:bookmarkStart w:id="3" w:name="_GoBack"/>
-      <w:bookmarkEnd w:id="3"/>
-    </w:p>
-    <w:p>
-      <w:pPr>
-        <w:rPr>
-          <w:lang w:val="en-GB"/>
-        </w:rPr>
-      </w:pPr>
-    </w:p>
-    <w:p>
-      <w:pPr>
+    </w:p>
+    <w:p>
+      <w:pPr>
+        <w:rPr>
+          <w:lang w:val="en-GB"/>
+        </w:rPr>
+      </w:pPr>
+    </w:p>
+    <w:p>
+      <w:pPr>
+        <w:rPr>
+          <w:lang w:val="en-GB"/>
+        </w:rPr>
+      </w:pPr>
+    </w:p>
+    <w:p>
+      <w:pPr>
+        <w:rPr>
+          <w:lang w:val="en-GB"/>
+        </w:rPr>
+      </w:pPr>
+    </w:p>
+    <w:p>
+      <w:pPr>
+        <w:rPr>
+          <w:lang w:val="en-GB"/>
+        </w:rPr>
+      </w:pPr>
+    </w:p>
+    <w:p>
+      <w:pPr>
+        <w:rPr>
+          <w:lang w:val="en-GB"/>
+        </w:rPr>
+      </w:pPr>
+    </w:p>
+    <w:p>
+      <w:pPr>
+        <w:rPr>
+          <w:lang w:val="en-GB"/>
+        </w:rPr>
+      </w:pPr>
+    </w:p>
+    <w:p>
+      <w:pPr>
+        <w:pStyle w:val="Heading3"/>
+        <w:numPr>
+          <w:ilvl w:val="0"/>
+          <w:numId w:val="5"/>
+        </w:numPr>
         <w:rPr>
           <w:rFonts w:ascii="Cascadia Code SemiBold" w:hAnsi="Cascadia Code SemiBold"/>
-          <w:color w:val="2E74B5" w:themeColor="accent1" w:themeShade="BF"/>
           <w:sz w:val="36"/>
           <w:szCs w:val="32"/>
-          <w:lang w:val="en-GB"/>
-        </w:rPr>
-      </w:pPr>
-      <w:r>
-        <w:rPr>
-          <w:lang w:val="en-GB"/>
-        </w:rPr>
+        </w:rPr>
+      </w:pPr>
+      <w:bookmarkStart w:id="5" w:name="_Toc221918123"/>
+      <w:r>
+        <w:lastRenderedPageBreak/>
+        <w:t>Muestra el salario actual de cada empleado y su nombre y apellidos.</w:t>
+      </w:r>
+      <w:bookmarkEnd w:id="5"/>
+    </w:p>
+    <w:p/>
+    <w:p>
+      <w:r>
+        <w:t>Para mostrar esta información, necesitamos tomar de los empleados actuales el salario actual, que solo existirá de aquellos empleados que sigan trabajando.</w:t>
+      </w:r>
+    </w:p>
+    <w:p>
+      <w:pPr>
+        <w:shd w:val="clear" w:color="auto" w:fill="000000" w:themeFill="text1"/>
+        <w:rPr>
+          <w:rFonts w:ascii="Consolas" w:hAnsi="Consolas"/>
+          <w:color w:val="FFFFFF" w:themeColor="background1"/>
+          <w:sz w:val="21"/>
+          <w:szCs w:val="21"/>
+          <w:lang w:val="en-GB"/>
+        </w:rPr>
+      </w:pPr>
+      <w:r>
+        <w:rPr>
+          <w:rFonts w:ascii="Consolas" w:hAnsi="Consolas"/>
+          <w:color w:val="FFFFFF" w:themeColor="background1"/>
+          <w:sz w:val="21"/>
+          <w:szCs w:val="21"/>
+          <w:lang w:val="en-GB"/>
+        </w:rPr>
+        <w:t xml:space="preserve">SELECT </w:t>
+      </w:r>
+      <w:proofErr w:type="spellStart"/>
+      <w:proofErr w:type="gramStart"/>
+      <w:r>
+        <w:rPr>
+          <w:rFonts w:ascii="Consolas" w:hAnsi="Consolas"/>
+          <w:color w:val="FFFFFF" w:themeColor="background1"/>
+          <w:sz w:val="21"/>
+          <w:szCs w:val="21"/>
+          <w:lang w:val="en-GB"/>
+        </w:rPr>
+        <w:t>e.first</w:t>
+      </w:r>
+      <w:proofErr w:type="gramEnd"/>
+      <w:r>
+        <w:rPr>
+          <w:rFonts w:ascii="Consolas" w:hAnsi="Consolas"/>
+          <w:color w:val="FFFFFF" w:themeColor="background1"/>
+          <w:sz w:val="21"/>
+          <w:szCs w:val="21"/>
+          <w:lang w:val="en-GB"/>
+        </w:rPr>
+        <w:t>_name</w:t>
+      </w:r>
+      <w:proofErr w:type="spellEnd"/>
+      <w:r>
+        <w:rPr>
+          <w:rFonts w:ascii="Consolas" w:hAnsi="Consolas"/>
+          <w:color w:val="FFFFFF" w:themeColor="background1"/>
+          <w:sz w:val="21"/>
+          <w:szCs w:val="21"/>
+          <w:lang w:val="en-GB"/>
+        </w:rPr>
+        <w:t xml:space="preserve">, </w:t>
+      </w:r>
+      <w:proofErr w:type="spellStart"/>
+      <w:proofErr w:type="gramStart"/>
+      <w:r>
+        <w:rPr>
+          <w:rFonts w:ascii="Consolas" w:hAnsi="Consolas"/>
+          <w:color w:val="FFFFFF" w:themeColor="background1"/>
+          <w:sz w:val="21"/>
+          <w:szCs w:val="21"/>
+          <w:lang w:val="en-GB"/>
+        </w:rPr>
+        <w:t>e.last</w:t>
+      </w:r>
+      <w:proofErr w:type="gramEnd"/>
+      <w:r>
+        <w:rPr>
+          <w:rFonts w:ascii="Consolas" w:hAnsi="Consolas"/>
+          <w:color w:val="FFFFFF" w:themeColor="background1"/>
+          <w:sz w:val="21"/>
+          <w:szCs w:val="21"/>
+          <w:lang w:val="en-GB"/>
+        </w:rPr>
+        <w:t>_name</w:t>
+      </w:r>
+      <w:proofErr w:type="spellEnd"/>
+      <w:r>
+        <w:rPr>
+          <w:rFonts w:ascii="Consolas" w:hAnsi="Consolas"/>
+          <w:color w:val="FFFFFF" w:themeColor="background1"/>
+          <w:sz w:val="21"/>
+          <w:szCs w:val="21"/>
+          <w:lang w:val="en-GB"/>
+        </w:rPr>
+        <w:t xml:space="preserve">, </w:t>
+      </w:r>
+      <w:proofErr w:type="spellStart"/>
+      <w:proofErr w:type="gramStart"/>
+      <w:r>
+        <w:rPr>
+          <w:rFonts w:ascii="Consolas" w:hAnsi="Consolas"/>
+          <w:color w:val="FFFFFF" w:themeColor="background1"/>
+          <w:sz w:val="21"/>
+          <w:szCs w:val="21"/>
+          <w:lang w:val="en-GB"/>
+        </w:rPr>
+        <w:t>s.salary</w:t>
+      </w:r>
+      <w:proofErr w:type="spellEnd"/>
+      <w:proofErr w:type="gramEnd"/>
+    </w:p>
+    <w:p>
+      <w:pPr>
+        <w:shd w:val="clear" w:color="auto" w:fill="000000" w:themeFill="text1"/>
+        <w:rPr>
+          <w:rFonts w:ascii="Consolas" w:hAnsi="Consolas"/>
+          <w:color w:val="FFFFFF" w:themeColor="background1"/>
+          <w:sz w:val="21"/>
+          <w:szCs w:val="21"/>
+          <w:lang w:val="en-GB"/>
+        </w:rPr>
+      </w:pPr>
+      <w:r>
+        <w:rPr>
+          <w:rFonts w:ascii="Consolas" w:hAnsi="Consolas"/>
+          <w:color w:val="FFFFFF" w:themeColor="background1"/>
+          <w:sz w:val="21"/>
+          <w:szCs w:val="21"/>
+          <w:lang w:val="en-GB"/>
+        </w:rPr>
+        <w:t>FROM employees e</w:t>
+      </w:r>
+    </w:p>
+    <w:p>
+      <w:pPr>
+        <w:shd w:val="clear" w:color="auto" w:fill="000000" w:themeFill="text1"/>
+        <w:rPr>
+          <w:rFonts w:ascii="Consolas" w:hAnsi="Consolas"/>
+          <w:color w:val="FFFFFF" w:themeColor="background1"/>
+          <w:sz w:val="21"/>
+          <w:szCs w:val="21"/>
+          <w:lang w:val="en-GB"/>
+        </w:rPr>
+      </w:pPr>
+      <w:r>
+        <w:rPr>
+          <w:rFonts w:ascii="Consolas" w:hAnsi="Consolas"/>
+          <w:color w:val="FFFFFF" w:themeColor="background1"/>
+          <w:sz w:val="21"/>
+          <w:szCs w:val="21"/>
+          <w:lang w:val="en-GB"/>
+        </w:rPr>
+        <w:t xml:space="preserve">JOIN salaries s ON </w:t>
+      </w:r>
+      <w:proofErr w:type="spellStart"/>
+      <w:r>
+        <w:rPr>
+          <w:rFonts w:ascii="Consolas" w:hAnsi="Consolas"/>
+          <w:color w:val="FFFFFF" w:themeColor="background1"/>
+          <w:sz w:val="21"/>
+          <w:szCs w:val="21"/>
+          <w:lang w:val="en-GB"/>
+        </w:rPr>
+        <w:t>s.emp_no</w:t>
+      </w:r>
+      <w:proofErr w:type="spellEnd"/>
+      <w:r>
+        <w:rPr>
+          <w:rFonts w:ascii="Consolas" w:hAnsi="Consolas"/>
+          <w:color w:val="FFFFFF" w:themeColor="background1"/>
+          <w:sz w:val="21"/>
+          <w:szCs w:val="21"/>
+          <w:lang w:val="en-GB"/>
+        </w:rPr>
+        <w:t xml:space="preserve"> = </w:t>
+      </w:r>
+      <w:proofErr w:type="spellStart"/>
+      <w:r>
+        <w:rPr>
+          <w:rFonts w:ascii="Consolas" w:hAnsi="Consolas"/>
+          <w:color w:val="FFFFFF" w:themeColor="background1"/>
+          <w:sz w:val="21"/>
+          <w:szCs w:val="21"/>
+          <w:lang w:val="en-GB"/>
+        </w:rPr>
+        <w:t>e.emp_no</w:t>
+      </w:r>
+      <w:proofErr w:type="spellEnd"/>
+    </w:p>
+    <w:p>
+      <w:pPr>
+        <w:shd w:val="clear" w:color="auto" w:fill="000000" w:themeFill="text1"/>
+        <w:rPr>
+          <w:rFonts w:ascii="Consolas" w:hAnsi="Consolas"/>
+          <w:color w:val="FFFFFF" w:themeColor="background1"/>
+          <w:sz w:val="21"/>
+          <w:szCs w:val="21"/>
+          <w:lang w:val="en-GB"/>
+        </w:rPr>
+      </w:pPr>
+      <w:r>
+        <w:rPr>
+          <w:rFonts w:ascii="Consolas" w:hAnsi="Consolas"/>
+          <w:color w:val="FFFFFF" w:themeColor="background1"/>
+          <w:sz w:val="21"/>
+          <w:szCs w:val="21"/>
+          <w:lang w:val="en-GB"/>
+        </w:rPr>
+        <w:t xml:space="preserve">WHERE </w:t>
+      </w:r>
+      <w:proofErr w:type="spellStart"/>
+      <w:r>
+        <w:rPr>
+          <w:rFonts w:ascii="Consolas" w:hAnsi="Consolas"/>
+          <w:color w:val="FFFFFF" w:themeColor="background1"/>
+          <w:sz w:val="21"/>
+          <w:szCs w:val="21"/>
+          <w:lang w:val="en-GB"/>
+        </w:rPr>
+        <w:t>s.to_date</w:t>
+      </w:r>
+      <w:proofErr w:type="spellEnd"/>
+      <w:r>
+        <w:rPr>
+          <w:rFonts w:ascii="Consolas" w:hAnsi="Consolas"/>
+          <w:color w:val="FFFFFF" w:themeColor="background1"/>
+          <w:sz w:val="21"/>
+          <w:szCs w:val="21"/>
+          <w:lang w:val="en-GB"/>
+        </w:rPr>
+        <w:t xml:space="preserve"> &gt; CURRENT_</w:t>
+      </w:r>
+      <w:proofErr w:type="gramStart"/>
+      <w:r>
+        <w:rPr>
+          <w:rFonts w:ascii="Consolas" w:hAnsi="Consolas"/>
+          <w:color w:val="FFFFFF" w:themeColor="background1"/>
+          <w:sz w:val="21"/>
+          <w:szCs w:val="21"/>
+          <w:lang w:val="en-GB"/>
+        </w:rPr>
+        <w:t>DATE();</w:t>
+      </w:r>
+      <w:proofErr w:type="gramEnd"/>
+    </w:p>
+    <w:p>
+      <w:pPr>
+        <w:rPr>
+          <w:lang w:val="en-GB"/>
+        </w:rPr>
+      </w:pPr>
+      <w:r>
+        <w:rPr>
+          <w:lang w:val="en-GB"/>
+        </w:rPr>
+        <w:drawing>
+          <wp:inline distT="0" distB="0" distL="0" distR="0" wp14:anchorId="1DE3A5A7" wp14:editId="34ED9C3E">
+            <wp:extent cx="2381582" cy="2857899"/>
+            <wp:effectExtent l="0" t="0" r="0" b="0"/>
+            <wp:docPr id="2062701906" name="Picture 1" descr="A screenshot of a computer&#10;&#10;AI-generated content may be incorrect."/>
+            <wp:cNvGraphicFramePr>
+              <a:graphicFrameLocks xmlns:a="http://schemas.openxmlformats.org/drawingml/2006/main" noChangeAspect="1"/>
+            </wp:cNvGraphicFramePr>
+            <a:graphic xmlns:a="http://schemas.openxmlformats.org/drawingml/2006/main">
+              <a:graphicData uri="http://schemas.openxmlformats.org/drawingml/2006/picture">
+                <pic:pic xmlns:pic="http://schemas.openxmlformats.org/drawingml/2006/picture">
+                  <pic:nvPicPr>
+                    <pic:cNvPr id="2062701906" name="Picture 1" descr="A screenshot of a computer&#10;&#10;AI-generated content may be incorrect."/>
+                    <pic:cNvPicPr/>
+                  </pic:nvPicPr>
+                  <pic:blipFill>
+                    <a:blip r:embed="rId16"/>
+                    <a:stretch>
+                      <a:fillRect/>
+                    </a:stretch>
+                  </pic:blipFill>
+                  <pic:spPr>
+                    <a:xfrm>
+                      <a:off x="0" y="0"/>
+                      <a:ext cx="2381582" cy="2857899"/>
+                    </a:xfrm>
+                    <a:prstGeom prst="rect">
+                      <a:avLst/>
+                    </a:prstGeom>
+                  </pic:spPr>
+                </pic:pic>
+              </a:graphicData>
+            </a:graphic>
+          </wp:inline>
+        </w:drawing>
+      </w:r>
+    </w:p>
+    <w:p>
+      <w:r>
+        <w:t>El Código es s</w:t>
+      </w:r>
+      <w:r>
+        <w:t>encillo, funcional, y sin mayores complicaciones.</w:t>
+      </w:r>
+    </w:p>
+    <w:p/>
+    <w:p>
+      <w:pPr>
+        <w:pStyle w:val="Heading3"/>
+        <w:numPr>
+          <w:ilvl w:val="0"/>
+          <w:numId w:val="5"/>
+        </w:numPr>
+        <w:rPr>
+          <w:rFonts w:ascii="Cascadia Code SemiBold" w:hAnsi="Cascadia Code SemiBold"/>
+          <w:sz w:val="36"/>
+          <w:szCs w:val="32"/>
+        </w:rPr>
+      </w:pPr>
+      <w:bookmarkStart w:id="6" w:name="_Toc221918124"/>
+      <w:r>
+        <w:t>Obtén la lista completa de jefes actuales de departamento y sus títulos.</w:t>
+      </w:r>
+      <w:bookmarkEnd w:id="6"/>
+    </w:p>
+    <w:p/>
+    <w:p>
+      <w:r>
+        <w:t xml:space="preserve">Para poder determinar cuales son los jefes actuales, necesitamos tomar de varias tablas, más en particular la tabla </w:t>
+      </w:r>
+      <w:proofErr w:type="spellStart"/>
+      <w:r>
+        <w:t>dept_</w:t>
+      </w:r>
+      <w:proofErr w:type="gramStart"/>
+      <w:r>
+        <w:t>manager</w:t>
+      </w:r>
+      <w:proofErr w:type="spellEnd"/>
+      <w:proofErr w:type="gramEnd"/>
+      <w:r>
+        <w:t>, así como unirla con cada departamento para poder visualizar los datos de mejor manera.</w:t>
+      </w:r>
+    </w:p>
+    <w:p>
+      <w:pPr>
+        <w:shd w:val="clear" w:color="auto" w:fill="000000" w:themeFill="text1"/>
+        <w:rPr>
+          <w:color w:val="FFFFFF" w:themeColor="background1"/>
+          <w:lang w:val="en-GB"/>
+        </w:rPr>
+      </w:pPr>
+      <w:r>
+        <w:rPr>
+          <w:color w:val="FFFFFF" w:themeColor="background1"/>
+          <w:lang w:val="en-GB"/>
+        </w:rPr>
+        <w:t xml:space="preserve">SELECT </w:t>
+      </w:r>
+      <w:proofErr w:type="spellStart"/>
+      <w:proofErr w:type="gramStart"/>
+      <w:r>
+        <w:rPr>
+          <w:color w:val="FFFFFF" w:themeColor="background1"/>
+          <w:lang w:val="en-GB"/>
+        </w:rPr>
+        <w:t>d.dept</w:t>
+      </w:r>
+      <w:proofErr w:type="gramEnd"/>
+      <w:r>
+        <w:rPr>
+          <w:color w:val="FFFFFF" w:themeColor="background1"/>
+          <w:lang w:val="en-GB"/>
+        </w:rPr>
+        <w:t>_name</w:t>
+      </w:r>
+      <w:proofErr w:type="spellEnd"/>
+      <w:r>
+        <w:rPr>
+          <w:color w:val="FFFFFF" w:themeColor="background1"/>
+          <w:lang w:val="en-GB"/>
+        </w:rPr>
+        <w:t xml:space="preserve">, </w:t>
+      </w:r>
+      <w:proofErr w:type="spellStart"/>
+      <w:proofErr w:type="gramStart"/>
+      <w:r>
+        <w:rPr>
+          <w:color w:val="FFFFFF" w:themeColor="background1"/>
+          <w:lang w:val="en-GB"/>
+        </w:rPr>
+        <w:t>e.first</w:t>
+      </w:r>
+      <w:proofErr w:type="gramEnd"/>
+      <w:r>
+        <w:rPr>
+          <w:color w:val="FFFFFF" w:themeColor="background1"/>
+          <w:lang w:val="en-GB"/>
+        </w:rPr>
+        <w:t>_name</w:t>
+      </w:r>
+      <w:proofErr w:type="spellEnd"/>
+      <w:r>
+        <w:rPr>
+          <w:color w:val="FFFFFF" w:themeColor="background1"/>
+          <w:lang w:val="en-GB"/>
+        </w:rPr>
+        <w:t xml:space="preserve">, </w:t>
+      </w:r>
+      <w:proofErr w:type="spellStart"/>
+      <w:proofErr w:type="gramStart"/>
+      <w:r>
+        <w:rPr>
+          <w:color w:val="FFFFFF" w:themeColor="background1"/>
+          <w:lang w:val="en-GB"/>
+        </w:rPr>
+        <w:t>e.last</w:t>
+      </w:r>
+      <w:proofErr w:type="gramEnd"/>
+      <w:r>
+        <w:rPr>
+          <w:color w:val="FFFFFF" w:themeColor="background1"/>
+          <w:lang w:val="en-GB"/>
+        </w:rPr>
+        <w:t>_name</w:t>
+      </w:r>
+      <w:proofErr w:type="spellEnd"/>
+      <w:r>
+        <w:rPr>
+          <w:color w:val="FFFFFF" w:themeColor="background1"/>
+          <w:lang w:val="en-GB"/>
+        </w:rPr>
+        <w:t xml:space="preserve">, </w:t>
+      </w:r>
+      <w:proofErr w:type="spellStart"/>
+      <w:proofErr w:type="gramStart"/>
+      <w:r>
+        <w:rPr>
+          <w:color w:val="FFFFFF" w:themeColor="background1"/>
+          <w:lang w:val="en-GB"/>
+        </w:rPr>
+        <w:t>t.title</w:t>
+      </w:r>
+      <w:proofErr w:type="spellEnd"/>
+      <w:proofErr w:type="gramEnd"/>
+    </w:p>
+    <w:p>
+      <w:pPr>
+        <w:shd w:val="clear" w:color="auto" w:fill="000000" w:themeFill="text1"/>
+        <w:rPr>
+          <w:color w:val="FFFFFF" w:themeColor="background1"/>
+          <w:lang w:val="en-GB"/>
+        </w:rPr>
+      </w:pPr>
+      <w:r>
+        <w:rPr>
+          <w:color w:val="FFFFFF" w:themeColor="background1"/>
+          <w:lang w:val="en-GB"/>
+        </w:rPr>
+        <w:t>FROM departments d</w:t>
+      </w:r>
+    </w:p>
+    <w:p>
+      <w:pPr>
+        <w:shd w:val="clear" w:color="auto" w:fill="000000" w:themeFill="text1"/>
+        <w:rPr>
+          <w:color w:val="FFFFFF" w:themeColor="background1"/>
+          <w:lang w:val="en-GB"/>
+        </w:rPr>
+      </w:pPr>
+      <w:r>
+        <w:rPr>
+          <w:color w:val="FFFFFF" w:themeColor="background1"/>
+          <w:lang w:val="en-GB"/>
+        </w:rPr>
+        <w:t xml:space="preserve">JOIN </w:t>
+      </w:r>
+      <w:proofErr w:type="spellStart"/>
+      <w:r>
+        <w:rPr>
+          <w:color w:val="FFFFFF" w:themeColor="background1"/>
+          <w:lang w:val="en-GB"/>
+        </w:rPr>
+        <w:t>dept_manager</w:t>
+      </w:r>
+      <w:proofErr w:type="spellEnd"/>
+      <w:r>
+        <w:rPr>
+          <w:color w:val="FFFFFF" w:themeColor="background1"/>
+          <w:lang w:val="en-GB"/>
+        </w:rPr>
+        <w:t xml:space="preserve"> dm ON </w:t>
+      </w:r>
+      <w:proofErr w:type="spellStart"/>
+      <w:proofErr w:type="gramStart"/>
+      <w:r>
+        <w:rPr>
+          <w:color w:val="FFFFFF" w:themeColor="background1"/>
+          <w:lang w:val="en-GB"/>
+        </w:rPr>
+        <w:t>d.dept</w:t>
+      </w:r>
+      <w:proofErr w:type="gramEnd"/>
+      <w:r>
+        <w:rPr>
+          <w:color w:val="FFFFFF" w:themeColor="background1"/>
+          <w:lang w:val="en-GB"/>
+        </w:rPr>
+        <w:t>_no</w:t>
+      </w:r>
+      <w:proofErr w:type="spellEnd"/>
+      <w:r>
+        <w:rPr>
+          <w:color w:val="FFFFFF" w:themeColor="background1"/>
+          <w:lang w:val="en-GB"/>
+        </w:rPr>
+        <w:t xml:space="preserve"> = </w:t>
+      </w:r>
+      <w:proofErr w:type="spellStart"/>
+      <w:proofErr w:type="gramStart"/>
+      <w:r>
+        <w:rPr>
+          <w:color w:val="FFFFFF" w:themeColor="background1"/>
+          <w:lang w:val="en-GB"/>
+        </w:rPr>
+        <w:t>dm.dept</w:t>
+      </w:r>
+      <w:proofErr w:type="gramEnd"/>
+      <w:r>
+        <w:rPr>
+          <w:color w:val="FFFFFF" w:themeColor="background1"/>
+          <w:lang w:val="en-GB"/>
+        </w:rPr>
+        <w:t>_no</w:t>
+      </w:r>
+      <w:proofErr w:type="spellEnd"/>
+    </w:p>
+    <w:p>
+      <w:pPr>
+        <w:shd w:val="clear" w:color="auto" w:fill="000000" w:themeFill="text1"/>
+        <w:rPr>
+          <w:color w:val="FFFFFF" w:themeColor="background1"/>
+          <w:lang w:val="en-GB"/>
+        </w:rPr>
+      </w:pPr>
+      <w:r>
+        <w:rPr>
+          <w:color w:val="FFFFFF" w:themeColor="background1"/>
+          <w:lang w:val="en-GB"/>
+        </w:rPr>
+        <w:t xml:space="preserve">JOIN employees e ON </w:t>
+      </w:r>
+      <w:proofErr w:type="spellStart"/>
+      <w:r>
+        <w:rPr>
+          <w:color w:val="FFFFFF" w:themeColor="background1"/>
+          <w:lang w:val="en-GB"/>
+        </w:rPr>
+        <w:t>e.emp_no</w:t>
+      </w:r>
+      <w:proofErr w:type="spellEnd"/>
+      <w:r>
+        <w:rPr>
+          <w:color w:val="FFFFFF" w:themeColor="background1"/>
+          <w:lang w:val="en-GB"/>
+        </w:rPr>
+        <w:t xml:space="preserve"> = </w:t>
+      </w:r>
+      <w:proofErr w:type="spellStart"/>
+      <w:r>
+        <w:rPr>
+          <w:color w:val="FFFFFF" w:themeColor="background1"/>
+          <w:lang w:val="en-GB"/>
+        </w:rPr>
+        <w:t>dm.emp_no</w:t>
+      </w:r>
+      <w:proofErr w:type="spellEnd"/>
+    </w:p>
+    <w:p>
+      <w:pPr>
+        <w:shd w:val="clear" w:color="auto" w:fill="000000" w:themeFill="text1"/>
+        <w:rPr>
+          <w:color w:val="FFFFFF" w:themeColor="background1"/>
+          <w:lang w:val="en-GB"/>
+        </w:rPr>
+      </w:pPr>
+      <w:r>
+        <w:rPr>
+          <w:color w:val="FFFFFF" w:themeColor="background1"/>
+          <w:lang w:val="en-GB"/>
+        </w:rPr>
+        <w:t xml:space="preserve">JOIN titles t ON </w:t>
+      </w:r>
+      <w:proofErr w:type="spellStart"/>
+      <w:r>
+        <w:rPr>
+          <w:color w:val="FFFFFF" w:themeColor="background1"/>
+          <w:lang w:val="en-GB"/>
+        </w:rPr>
+        <w:t>t.emp_no</w:t>
+      </w:r>
+      <w:proofErr w:type="spellEnd"/>
+      <w:r>
+        <w:rPr>
+          <w:color w:val="FFFFFF" w:themeColor="background1"/>
+          <w:lang w:val="en-GB"/>
+        </w:rPr>
+        <w:t xml:space="preserve"> = </w:t>
+      </w:r>
+      <w:proofErr w:type="spellStart"/>
+      <w:r>
+        <w:rPr>
+          <w:color w:val="FFFFFF" w:themeColor="background1"/>
+          <w:lang w:val="en-GB"/>
+        </w:rPr>
+        <w:t>e.emp_no</w:t>
+      </w:r>
+      <w:proofErr w:type="spellEnd"/>
+    </w:p>
+    <w:p>
+      <w:pPr>
+        <w:shd w:val="clear" w:color="auto" w:fill="000000" w:themeFill="text1"/>
+        <w:rPr>
+          <w:color w:val="FFFFFF" w:themeColor="background1"/>
+          <w:lang w:val="en-GB"/>
+        </w:rPr>
+      </w:pPr>
+      <w:r>
+        <w:rPr>
+          <w:color w:val="FFFFFF" w:themeColor="background1"/>
+          <w:lang w:val="en-GB"/>
+        </w:rPr>
+        <w:t xml:space="preserve">WHERE </w:t>
+      </w:r>
+      <w:proofErr w:type="spellStart"/>
+      <w:r>
+        <w:rPr>
+          <w:color w:val="FFFFFF" w:themeColor="background1"/>
+          <w:lang w:val="en-GB"/>
+        </w:rPr>
+        <w:t>t.to_date</w:t>
+      </w:r>
+      <w:proofErr w:type="spellEnd"/>
+      <w:r>
+        <w:rPr>
+          <w:color w:val="FFFFFF" w:themeColor="background1"/>
+          <w:lang w:val="en-GB"/>
+        </w:rPr>
+        <w:t xml:space="preserve"> &gt; CURRENT_</w:t>
+      </w:r>
+      <w:proofErr w:type="gramStart"/>
+      <w:r>
+        <w:rPr>
+          <w:color w:val="FFFFFF" w:themeColor="background1"/>
+          <w:lang w:val="en-GB"/>
+        </w:rPr>
+        <w:t>DATE();</w:t>
+      </w:r>
+      <w:proofErr w:type="gramEnd"/>
+    </w:p>
+    <w:p>
+      <w:r>
+        <w:lastRenderedPageBreak/>
+        <w:t>No necesitamos comprobar que e</w:t>
+      </w:r>
+      <w:r>
+        <w:t>l jefe actual esté en la base de datos como tal, ya que el título nos sirve para esa comprobación, y asumimos que solo existe un único jefe actual en cada departamento.</w:t>
+      </w:r>
+    </w:p>
+    <w:p>
+      <w:r>
+        <w:drawing>
+          <wp:inline distT="0" distB="0" distL="0" distR="0" wp14:anchorId="419DDDBB" wp14:editId="7F52B8ED">
+            <wp:extent cx="4372585" cy="1571844"/>
+            <wp:effectExtent l="0" t="0" r="9525" b="9525"/>
+            <wp:docPr id="1709601930" name="Picture 1" descr="A screenshot of a computer&#10;&#10;AI-generated content may be incorrect."/>
+            <wp:cNvGraphicFramePr>
+              <a:graphicFrameLocks xmlns:a="http://schemas.openxmlformats.org/drawingml/2006/main" noChangeAspect="1"/>
+            </wp:cNvGraphicFramePr>
+            <a:graphic xmlns:a="http://schemas.openxmlformats.org/drawingml/2006/main">
+              <a:graphicData uri="http://schemas.openxmlformats.org/drawingml/2006/picture">
+                <pic:pic xmlns:pic="http://schemas.openxmlformats.org/drawingml/2006/picture">
+                  <pic:nvPicPr>
+                    <pic:cNvPr id="1709601930" name="Picture 1" descr="A screenshot of a computer&#10;&#10;AI-generated content may be incorrect."/>
+                    <pic:cNvPicPr/>
+                  </pic:nvPicPr>
+                  <pic:blipFill>
+                    <a:blip r:embed="rId17"/>
+                    <a:stretch>
+                      <a:fillRect/>
+                    </a:stretch>
+                  </pic:blipFill>
+                  <pic:spPr>
+                    <a:xfrm>
+                      <a:off x="0" y="0"/>
+                      <a:ext cx="4372585" cy="1571844"/>
+                    </a:xfrm>
+                    <a:prstGeom prst="rect">
+                      <a:avLst/>
+                    </a:prstGeom>
+                  </pic:spPr>
+                </pic:pic>
+              </a:graphicData>
+            </a:graphic>
+          </wp:inline>
+        </w:drawing>
+      </w:r>
+    </w:p>
+    <w:p/>
+    <w:p>
+      <w:pPr>
+        <w:pStyle w:val="Heading3"/>
+        <w:numPr>
+          <w:ilvl w:val="0"/>
+          <w:numId w:val="5"/>
+        </w:numPr>
+        <w:rPr>
+          <w:rFonts w:ascii="Cascadia Code SemiBold" w:hAnsi="Cascadia Code SemiBold"/>
+          <w:sz w:val="36"/>
+          <w:szCs w:val="32"/>
+        </w:rPr>
+      </w:pPr>
+      <w:bookmarkStart w:id="7" w:name="_Toc221918125"/>
+      <w:r>
+        <w:t>Enumera los 3 departamentos con más empleados en la actualidad.</w:t>
+      </w:r>
+      <w:bookmarkEnd w:id="7"/>
+    </w:p>
+    <w:p/>
+    <w:p>
+      <w:r>
+        <w:t xml:space="preserve">Para esta consulta, usaremos ORDER BY y LIMIT 3. Para obtener cuantos empleados, usamos </w:t>
+      </w:r>
+      <w:proofErr w:type="gramStart"/>
+      <w:r>
+        <w:t>COUNT(</w:t>
+      </w:r>
+      <w:proofErr w:type="gramEnd"/>
+      <w:r>
+        <w:t xml:space="preserve">), y contamos un dato único de </w:t>
+      </w:r>
+      <w:proofErr w:type="spellStart"/>
+      <w:r>
+        <w:t>dept_emp</w:t>
+      </w:r>
+      <w:proofErr w:type="spellEnd"/>
+      <w:r>
+        <w:t xml:space="preserve">, sabiendo que solo vamos a tomar los últimos. Usamos AS </w:t>
+      </w:r>
+      <w:proofErr w:type="spellStart"/>
+      <w:r>
+        <w:t>num_empleados</w:t>
+      </w:r>
+      <w:proofErr w:type="spellEnd"/>
+      <w:r>
+        <w:t xml:space="preserve"> para declarar como se va a poder leer más abajo en el ORDER BY. Como estamos contando casillas no únicas, sabemos que COUNT funciona.</w:t>
+      </w:r>
+    </w:p>
+    <w:p>
+      <w:pPr>
+        <w:shd w:val="clear" w:color="auto" w:fill="000000" w:themeFill="text1"/>
+        <w:rPr>
+          <w:color w:val="FFFFFF" w:themeColor="background1"/>
+          <w:lang w:val="en-GB"/>
+        </w:rPr>
+      </w:pPr>
+      <w:r>
+        <w:rPr>
+          <w:color w:val="FFFFFF" w:themeColor="background1"/>
+          <w:lang w:val="en-GB"/>
+        </w:rPr>
+        <w:t xml:space="preserve">SELECT </w:t>
+      </w:r>
+      <w:proofErr w:type="spellStart"/>
+      <w:proofErr w:type="gramStart"/>
+      <w:r>
+        <w:rPr>
+          <w:color w:val="FFFFFF" w:themeColor="background1"/>
+          <w:lang w:val="en-GB"/>
+        </w:rPr>
+        <w:t>d.dept</w:t>
+      </w:r>
+      <w:proofErr w:type="gramEnd"/>
+      <w:r>
+        <w:rPr>
+          <w:color w:val="FFFFFF" w:themeColor="background1"/>
+          <w:lang w:val="en-GB"/>
+        </w:rPr>
+        <w:t>_name</w:t>
+      </w:r>
+      <w:proofErr w:type="spellEnd"/>
+      <w:r>
+        <w:rPr>
+          <w:color w:val="FFFFFF" w:themeColor="background1"/>
+          <w:lang w:val="en-GB"/>
+        </w:rPr>
+        <w:t xml:space="preserve">, </w:t>
+      </w:r>
+      <w:proofErr w:type="gramStart"/>
+      <w:r>
+        <w:rPr>
+          <w:color w:val="FFFFFF" w:themeColor="background1"/>
+          <w:lang w:val="en-GB"/>
+        </w:rPr>
+        <w:t>COUNT(</w:t>
+      </w:r>
+      <w:proofErr w:type="spellStart"/>
+      <w:proofErr w:type="gramEnd"/>
+      <w:r>
+        <w:rPr>
+          <w:color w:val="FFFFFF" w:themeColor="background1"/>
+          <w:lang w:val="en-GB"/>
+        </w:rPr>
+        <w:t>de.emp_no</w:t>
+      </w:r>
+      <w:proofErr w:type="spellEnd"/>
+      <w:r>
+        <w:rPr>
+          <w:color w:val="FFFFFF" w:themeColor="background1"/>
+          <w:lang w:val="en-GB"/>
+        </w:rPr>
+        <w:t xml:space="preserve">) AS </w:t>
+      </w:r>
+      <w:proofErr w:type="spellStart"/>
+      <w:r>
+        <w:rPr>
+          <w:color w:val="FFFFFF" w:themeColor="background1"/>
+          <w:lang w:val="en-GB"/>
+        </w:rPr>
+        <w:t>num_empleados</w:t>
+      </w:r>
+      <w:proofErr w:type="spellEnd"/>
+    </w:p>
+    <w:p>
+      <w:pPr>
+        <w:shd w:val="clear" w:color="auto" w:fill="000000" w:themeFill="text1"/>
+        <w:rPr>
+          <w:color w:val="FFFFFF" w:themeColor="background1"/>
+          <w:lang w:val="en-GB"/>
+        </w:rPr>
+      </w:pPr>
+      <w:r>
+        <w:rPr>
+          <w:color w:val="FFFFFF" w:themeColor="background1"/>
+          <w:lang w:val="en-GB"/>
+        </w:rPr>
+        <w:t>FROM departments d</w:t>
+      </w:r>
+    </w:p>
+    <w:p>
+      <w:pPr>
+        <w:shd w:val="clear" w:color="auto" w:fill="000000" w:themeFill="text1"/>
+        <w:rPr>
+          <w:color w:val="FFFFFF" w:themeColor="background1"/>
+          <w:lang w:val="en-GB"/>
+        </w:rPr>
+      </w:pPr>
+      <w:r>
+        <w:rPr>
+          <w:color w:val="FFFFFF" w:themeColor="background1"/>
+          <w:lang w:val="en-GB"/>
+        </w:rPr>
+        <w:t xml:space="preserve">JOIN </w:t>
+      </w:r>
+      <w:proofErr w:type="spellStart"/>
+      <w:r>
+        <w:rPr>
+          <w:color w:val="FFFFFF" w:themeColor="background1"/>
+          <w:lang w:val="en-GB"/>
+        </w:rPr>
+        <w:t>dept_emp</w:t>
+      </w:r>
+      <w:proofErr w:type="spellEnd"/>
+      <w:r>
+        <w:rPr>
+          <w:color w:val="FFFFFF" w:themeColor="background1"/>
+          <w:lang w:val="en-GB"/>
+        </w:rPr>
+        <w:t xml:space="preserve"> de ON </w:t>
+      </w:r>
+      <w:proofErr w:type="spellStart"/>
+      <w:proofErr w:type="gramStart"/>
+      <w:r>
+        <w:rPr>
+          <w:color w:val="FFFFFF" w:themeColor="background1"/>
+          <w:lang w:val="en-GB"/>
+        </w:rPr>
+        <w:t>d.dept</w:t>
+      </w:r>
+      <w:proofErr w:type="gramEnd"/>
+      <w:r>
+        <w:rPr>
+          <w:color w:val="FFFFFF" w:themeColor="background1"/>
+          <w:lang w:val="en-GB"/>
+        </w:rPr>
+        <w:t>_no</w:t>
+      </w:r>
+      <w:proofErr w:type="spellEnd"/>
+      <w:r>
+        <w:rPr>
+          <w:color w:val="FFFFFF" w:themeColor="background1"/>
+          <w:lang w:val="en-GB"/>
+        </w:rPr>
+        <w:t xml:space="preserve"> = </w:t>
+      </w:r>
+      <w:proofErr w:type="spellStart"/>
+      <w:proofErr w:type="gramStart"/>
+      <w:r>
+        <w:rPr>
+          <w:color w:val="FFFFFF" w:themeColor="background1"/>
+          <w:lang w:val="en-GB"/>
+        </w:rPr>
+        <w:t>de.dept</w:t>
+      </w:r>
+      <w:proofErr w:type="gramEnd"/>
+      <w:r>
+        <w:rPr>
+          <w:color w:val="FFFFFF" w:themeColor="background1"/>
+          <w:lang w:val="en-GB"/>
+        </w:rPr>
+        <w:t>_no</w:t>
+      </w:r>
+      <w:proofErr w:type="spellEnd"/>
+    </w:p>
+    <w:p>
+      <w:pPr>
+        <w:shd w:val="clear" w:color="auto" w:fill="000000" w:themeFill="text1"/>
+        <w:rPr>
+          <w:color w:val="FFFFFF" w:themeColor="background1"/>
+          <w:lang w:val="en-GB"/>
+        </w:rPr>
+      </w:pPr>
+      <w:r>
+        <w:rPr>
+          <w:color w:val="FFFFFF" w:themeColor="background1"/>
+          <w:lang w:val="en-GB"/>
+        </w:rPr>
+        <w:t xml:space="preserve">WHERE </w:t>
+      </w:r>
+      <w:proofErr w:type="spellStart"/>
+      <w:r>
+        <w:rPr>
+          <w:color w:val="FFFFFF" w:themeColor="background1"/>
+          <w:lang w:val="en-GB"/>
+        </w:rPr>
+        <w:t>de.to_date</w:t>
+      </w:r>
+      <w:proofErr w:type="spellEnd"/>
+      <w:r>
+        <w:rPr>
+          <w:color w:val="FFFFFF" w:themeColor="background1"/>
+          <w:lang w:val="en-GB"/>
+        </w:rPr>
+        <w:t xml:space="preserve"> &gt; CURRENT_</w:t>
+      </w:r>
+      <w:proofErr w:type="gramStart"/>
+      <w:r>
+        <w:rPr>
+          <w:color w:val="FFFFFF" w:themeColor="background1"/>
+          <w:lang w:val="en-GB"/>
+        </w:rPr>
+        <w:t>DATE(</w:t>
+      </w:r>
+      <w:proofErr w:type="gramEnd"/>
+      <w:r>
+        <w:rPr>
+          <w:color w:val="FFFFFF" w:themeColor="background1"/>
+          <w:lang w:val="en-GB"/>
+        </w:rPr>
+        <w:t>)</w:t>
+      </w:r>
+    </w:p>
+    <w:p>
+      <w:pPr>
+        <w:shd w:val="clear" w:color="auto" w:fill="000000" w:themeFill="text1"/>
+        <w:rPr>
+          <w:color w:val="FFFFFF" w:themeColor="background1"/>
+          <w:lang w:val="en-GB"/>
+        </w:rPr>
+      </w:pPr>
+      <w:r>
+        <w:rPr>
+          <w:color w:val="FFFFFF" w:themeColor="background1"/>
+          <w:lang w:val="en-GB"/>
+        </w:rPr>
+        <w:t xml:space="preserve">GROUP BY </w:t>
+      </w:r>
+      <w:proofErr w:type="spellStart"/>
+      <w:proofErr w:type="gramStart"/>
+      <w:r>
+        <w:rPr>
+          <w:color w:val="FFFFFF" w:themeColor="background1"/>
+          <w:lang w:val="en-GB"/>
+        </w:rPr>
+        <w:t>d.dept</w:t>
+      </w:r>
+      <w:proofErr w:type="gramEnd"/>
+      <w:r>
+        <w:rPr>
+          <w:color w:val="FFFFFF" w:themeColor="background1"/>
+          <w:lang w:val="en-GB"/>
+        </w:rPr>
+        <w:t>_no</w:t>
+      </w:r>
+      <w:proofErr w:type="spellEnd"/>
+    </w:p>
+    <w:p>
+      <w:pPr>
+        <w:shd w:val="clear" w:color="auto" w:fill="000000" w:themeFill="text1"/>
+        <w:rPr>
+          <w:color w:val="FFFFFF" w:themeColor="background1"/>
+          <w:lang w:val="en-GB"/>
+        </w:rPr>
+      </w:pPr>
+      <w:r>
+        <w:rPr>
+          <w:color w:val="FFFFFF" w:themeColor="background1"/>
+          <w:lang w:val="en-GB"/>
+        </w:rPr>
+        <w:t xml:space="preserve">ORDER BY </w:t>
+      </w:r>
+      <w:proofErr w:type="spellStart"/>
+      <w:r>
+        <w:rPr>
+          <w:color w:val="FFFFFF" w:themeColor="background1"/>
+          <w:lang w:val="en-GB"/>
+        </w:rPr>
+        <w:t>num_empleados</w:t>
+      </w:r>
+      <w:proofErr w:type="spellEnd"/>
+      <w:r>
+        <w:rPr>
+          <w:color w:val="FFFFFF" w:themeColor="background1"/>
+          <w:lang w:val="en-GB"/>
+        </w:rPr>
+        <w:t xml:space="preserve"> DESC</w:t>
+      </w:r>
+    </w:p>
+    <w:p>
+      <w:pPr>
+        <w:shd w:val="clear" w:color="auto" w:fill="000000" w:themeFill="text1"/>
+        <w:rPr>
+          <w:color w:val="FFFFFF" w:themeColor="background1"/>
+        </w:rPr>
+      </w:pPr>
+      <w:r>
+        <w:rPr>
+          <w:color w:val="FFFFFF" w:themeColor="background1"/>
+        </w:rPr>
+        <w:t>LIMIT 3;</w:t>
+      </w:r>
+      <w:r>
+        <w:rPr>
+          <w:color w:val="FFFFFF" w:themeColor="background1"/>
+        </w:rPr>
+        <w:t xml:space="preserve"> </w:t>
+      </w:r>
+    </w:p>
+    <w:p>
+      <w:r>
+        <w:t>Y obtenemos los 3 resultados.</w:t>
+      </w:r>
+    </w:p>
+    <w:p>
+      <w:r>
+        <w:drawing>
+          <wp:inline distT="0" distB="0" distL="0" distR="0" wp14:anchorId="7C2AADBB" wp14:editId="7B693212">
+            <wp:extent cx="2314898" cy="1105054"/>
+            <wp:effectExtent l="0" t="0" r="9525" b="0"/>
+            <wp:docPr id="1806256693" name="Picture 1" descr="A screenshot of a computer&#10;&#10;AI-generated content may be incorrect."/>
+            <wp:cNvGraphicFramePr>
+              <a:graphicFrameLocks xmlns:a="http://schemas.openxmlformats.org/drawingml/2006/main" noChangeAspect="1"/>
+            </wp:cNvGraphicFramePr>
+            <a:graphic xmlns:a="http://schemas.openxmlformats.org/drawingml/2006/main">
+              <a:graphicData uri="http://schemas.openxmlformats.org/drawingml/2006/picture">
+                <pic:pic xmlns:pic="http://schemas.openxmlformats.org/drawingml/2006/picture">
+                  <pic:nvPicPr>
+                    <pic:cNvPr id="1806256693" name="Picture 1" descr="A screenshot of a computer&#10;&#10;AI-generated content may be incorrect."/>
+                    <pic:cNvPicPr/>
+                  </pic:nvPicPr>
+                  <pic:blipFill>
+                    <a:blip r:embed="rId18"/>
+                    <a:stretch>
+                      <a:fillRect/>
+                    </a:stretch>
+                  </pic:blipFill>
+                  <pic:spPr>
+                    <a:xfrm>
+                      <a:off x="0" y="0"/>
+                      <a:ext cx="2314898" cy="1105054"/>
+                    </a:xfrm>
+                    <a:prstGeom prst="rect">
+                      <a:avLst/>
+                    </a:prstGeom>
+                  </pic:spPr>
+                </pic:pic>
+              </a:graphicData>
+            </a:graphic>
+          </wp:inline>
+        </w:drawing>
+      </w:r>
+      <w:r>
+        <w:t xml:space="preserve"> </w:t>
+      </w:r>
+    </w:p>
+    <w:p/>
+    <w:p/>
+    <w:p/>
+    <w:p>
+      <w:pPr>
+        <w:pStyle w:val="Heading3"/>
+        <w:numPr>
+          <w:ilvl w:val="0"/>
+          <w:numId w:val="5"/>
+        </w:numPr>
+        <w:rPr>
+          <w:rFonts w:asciiTheme="minorHAnsi" w:hAnsiTheme="minorHAnsi"/>
+          <w:sz w:val="22"/>
+          <w:szCs w:val="22"/>
+        </w:rPr>
+      </w:pPr>
+      <w:bookmarkStart w:id="8" w:name="_Toc221918126"/>
+      <w:r>
+        <w:lastRenderedPageBreak/>
+        <w:t>Enumera a todos los empleados que han trabajado en el mismo departamento durante más de 2 años</w:t>
+      </w:r>
+      <w:bookmarkEnd w:id="8"/>
+      <w:r>
+        <w:t xml:space="preserve"> </w:t>
+      </w:r>
+    </w:p>
+    <w:p/>
+    <w:p>
+      <w:r>
+        <w:t xml:space="preserve">Para esta resolución, tenemos que usar la función </w:t>
+      </w:r>
+      <w:proofErr w:type="gramStart"/>
+      <w:r>
+        <w:t>TIMESTAMPDIFF(</w:t>
+      </w:r>
+      <w:proofErr w:type="gramEnd"/>
+      <w:r>
+        <w:t>).</w:t>
+      </w:r>
+    </w:p>
+    <w:p>
+      <w:pPr>
+        <w:shd w:val="clear" w:color="auto" w:fill="000000" w:themeFill="text1"/>
+        <w:rPr>
+          <w:color w:val="FFFFFF" w:themeColor="background1"/>
+          <w:lang w:val="en-GB"/>
+        </w:rPr>
+      </w:pPr>
+      <w:r>
+        <w:rPr>
+          <w:color w:val="FFFFFF" w:themeColor="background1"/>
+          <w:lang w:val="en-GB"/>
+        </w:rPr>
+        <w:t xml:space="preserve">SELECT </w:t>
+      </w:r>
+      <w:proofErr w:type="spellStart"/>
+      <w:proofErr w:type="gramStart"/>
+      <w:r>
+        <w:rPr>
+          <w:color w:val="FFFFFF" w:themeColor="background1"/>
+          <w:lang w:val="en-GB"/>
+        </w:rPr>
+        <w:t>e.first</w:t>
+      </w:r>
+      <w:proofErr w:type="gramEnd"/>
+      <w:r>
+        <w:rPr>
+          <w:color w:val="FFFFFF" w:themeColor="background1"/>
+          <w:lang w:val="en-GB"/>
+        </w:rPr>
+        <w:t>_name</w:t>
+      </w:r>
+      <w:proofErr w:type="spellEnd"/>
+      <w:r>
+        <w:rPr>
+          <w:color w:val="FFFFFF" w:themeColor="background1"/>
+          <w:lang w:val="en-GB"/>
+        </w:rPr>
+        <w:t xml:space="preserve">, </w:t>
+      </w:r>
+      <w:proofErr w:type="spellStart"/>
+      <w:proofErr w:type="gramStart"/>
+      <w:r>
+        <w:rPr>
+          <w:color w:val="FFFFFF" w:themeColor="background1"/>
+          <w:lang w:val="en-GB"/>
+        </w:rPr>
+        <w:t>e.last</w:t>
+      </w:r>
+      <w:proofErr w:type="gramEnd"/>
+      <w:r>
+        <w:rPr>
+          <w:color w:val="FFFFFF" w:themeColor="background1"/>
+          <w:lang w:val="en-GB"/>
+        </w:rPr>
+        <w:t>_name</w:t>
+      </w:r>
+      <w:proofErr w:type="spellEnd"/>
+      <w:r>
+        <w:rPr>
+          <w:color w:val="FFFFFF" w:themeColor="background1"/>
+          <w:lang w:val="en-GB"/>
+        </w:rPr>
+        <w:t xml:space="preserve">, </w:t>
+      </w:r>
+      <w:proofErr w:type="spellStart"/>
+      <w:proofErr w:type="gramStart"/>
+      <w:r>
+        <w:rPr>
+          <w:color w:val="FFFFFF" w:themeColor="background1"/>
+          <w:lang w:val="en-GB"/>
+        </w:rPr>
+        <w:t>d.dept</w:t>
+      </w:r>
+      <w:proofErr w:type="gramEnd"/>
+      <w:r>
+        <w:rPr>
+          <w:color w:val="FFFFFF" w:themeColor="background1"/>
+          <w:lang w:val="en-GB"/>
+        </w:rPr>
+        <w:t>_name</w:t>
+      </w:r>
+      <w:proofErr w:type="spellEnd"/>
+      <w:r>
+        <w:rPr>
+          <w:color w:val="FFFFFF" w:themeColor="background1"/>
+          <w:lang w:val="en-GB"/>
+        </w:rPr>
+        <w:t xml:space="preserve">, </w:t>
+      </w:r>
+      <w:proofErr w:type="spellStart"/>
+      <w:proofErr w:type="gramStart"/>
+      <w:r>
+        <w:rPr>
+          <w:color w:val="FFFFFF" w:themeColor="background1"/>
+          <w:lang w:val="en-GB"/>
+        </w:rPr>
+        <w:t>de.from</w:t>
+      </w:r>
+      <w:proofErr w:type="gramEnd"/>
+      <w:r>
+        <w:rPr>
+          <w:color w:val="FFFFFF" w:themeColor="background1"/>
+          <w:lang w:val="en-GB"/>
+        </w:rPr>
+        <w:t>_date</w:t>
+      </w:r>
+      <w:proofErr w:type="spellEnd"/>
+      <w:r>
+        <w:rPr>
+          <w:color w:val="FFFFFF" w:themeColor="background1"/>
+          <w:lang w:val="en-GB"/>
+        </w:rPr>
+        <w:t xml:space="preserve">, </w:t>
+      </w:r>
+      <w:proofErr w:type="spellStart"/>
+      <w:r>
+        <w:rPr>
+          <w:color w:val="FFFFFF" w:themeColor="background1"/>
+          <w:lang w:val="en-GB"/>
+        </w:rPr>
+        <w:t>de.to_date</w:t>
+      </w:r>
+      <w:proofErr w:type="spellEnd"/>
+    </w:p>
+    <w:p>
+      <w:pPr>
+        <w:shd w:val="clear" w:color="auto" w:fill="000000" w:themeFill="text1"/>
+        <w:rPr>
+          <w:color w:val="FFFFFF" w:themeColor="background1"/>
+          <w:lang w:val="en-GB"/>
+        </w:rPr>
+      </w:pPr>
+      <w:r>
+        <w:rPr>
+          <w:color w:val="FFFFFF" w:themeColor="background1"/>
+          <w:lang w:val="en-GB"/>
+        </w:rPr>
+        <w:t>FROM employees e</w:t>
+      </w:r>
+    </w:p>
+    <w:p>
+      <w:pPr>
+        <w:shd w:val="clear" w:color="auto" w:fill="000000" w:themeFill="text1"/>
+        <w:rPr>
+          <w:color w:val="FFFFFF" w:themeColor="background1"/>
+          <w:lang w:val="en-GB"/>
+        </w:rPr>
+      </w:pPr>
+      <w:r>
+        <w:rPr>
+          <w:color w:val="FFFFFF" w:themeColor="background1"/>
+          <w:lang w:val="en-GB"/>
+        </w:rPr>
+        <w:t xml:space="preserve">JOIN </w:t>
+      </w:r>
+      <w:proofErr w:type="spellStart"/>
+      <w:r>
+        <w:rPr>
+          <w:color w:val="FFFFFF" w:themeColor="background1"/>
+          <w:lang w:val="en-GB"/>
+        </w:rPr>
+        <w:t>dept_emp</w:t>
+      </w:r>
+      <w:proofErr w:type="spellEnd"/>
+      <w:r>
+        <w:rPr>
+          <w:color w:val="FFFFFF" w:themeColor="background1"/>
+          <w:lang w:val="en-GB"/>
+        </w:rPr>
+        <w:t xml:space="preserve"> de ON </w:t>
+      </w:r>
+      <w:proofErr w:type="spellStart"/>
+      <w:r>
+        <w:rPr>
+          <w:color w:val="FFFFFF" w:themeColor="background1"/>
+          <w:lang w:val="en-GB"/>
+        </w:rPr>
+        <w:t>e.emp_no</w:t>
+      </w:r>
+      <w:proofErr w:type="spellEnd"/>
+      <w:r>
+        <w:rPr>
+          <w:color w:val="FFFFFF" w:themeColor="background1"/>
+          <w:lang w:val="en-GB"/>
+        </w:rPr>
+        <w:t xml:space="preserve"> = </w:t>
+      </w:r>
+      <w:proofErr w:type="spellStart"/>
+      <w:r>
+        <w:rPr>
+          <w:color w:val="FFFFFF" w:themeColor="background1"/>
+          <w:lang w:val="en-GB"/>
+        </w:rPr>
+        <w:t>de.emp_no</w:t>
+      </w:r>
+      <w:proofErr w:type="spellEnd"/>
+    </w:p>
+    <w:p>
+      <w:pPr>
+        <w:shd w:val="clear" w:color="auto" w:fill="000000" w:themeFill="text1"/>
+        <w:rPr>
+          <w:color w:val="FFFFFF" w:themeColor="background1"/>
+          <w:lang w:val="en-GB"/>
+        </w:rPr>
+      </w:pPr>
+      <w:r>
+        <w:rPr>
+          <w:color w:val="FFFFFF" w:themeColor="background1"/>
+          <w:lang w:val="en-GB"/>
+        </w:rPr>
+        <w:t xml:space="preserve">JOIN departments d ON </w:t>
+      </w:r>
+      <w:proofErr w:type="spellStart"/>
+      <w:proofErr w:type="gramStart"/>
+      <w:r>
+        <w:rPr>
+          <w:color w:val="FFFFFF" w:themeColor="background1"/>
+          <w:lang w:val="en-GB"/>
+        </w:rPr>
+        <w:t>d.dept</w:t>
+      </w:r>
+      <w:proofErr w:type="gramEnd"/>
+      <w:r>
+        <w:rPr>
+          <w:color w:val="FFFFFF" w:themeColor="background1"/>
+          <w:lang w:val="en-GB"/>
+        </w:rPr>
+        <w:t>_no</w:t>
+      </w:r>
+      <w:proofErr w:type="spellEnd"/>
+      <w:r>
+        <w:rPr>
+          <w:color w:val="FFFFFF" w:themeColor="background1"/>
+          <w:lang w:val="en-GB"/>
+        </w:rPr>
+        <w:t xml:space="preserve"> = </w:t>
+      </w:r>
+      <w:proofErr w:type="spellStart"/>
+      <w:proofErr w:type="gramStart"/>
+      <w:r>
+        <w:rPr>
+          <w:color w:val="FFFFFF" w:themeColor="background1"/>
+          <w:lang w:val="en-GB"/>
+        </w:rPr>
+        <w:t>de.dept</w:t>
+      </w:r>
+      <w:proofErr w:type="gramEnd"/>
+      <w:r>
+        <w:rPr>
+          <w:color w:val="FFFFFF" w:themeColor="background1"/>
+          <w:lang w:val="en-GB"/>
+        </w:rPr>
+        <w:t>_no</w:t>
+      </w:r>
+      <w:proofErr w:type="spellEnd"/>
+    </w:p>
+    <w:p>
+      <w:pPr>
+        <w:shd w:val="clear" w:color="auto" w:fill="000000" w:themeFill="text1"/>
+        <w:rPr>
+          <w:color w:val="FFFFFF" w:themeColor="background1"/>
+          <w:lang w:val="en-GB"/>
+        </w:rPr>
+      </w:pPr>
+      <w:r>
+        <w:rPr>
+          <w:color w:val="FFFFFF" w:themeColor="background1"/>
+          <w:lang w:val="en-GB"/>
+        </w:rPr>
+        <w:t xml:space="preserve">WHERE </w:t>
+      </w:r>
+      <w:proofErr w:type="gramStart"/>
+      <w:r>
+        <w:rPr>
+          <w:color w:val="FFFFFF" w:themeColor="background1"/>
+          <w:lang w:val="en-GB"/>
+        </w:rPr>
+        <w:t>TIMESTAMPDIFF(</w:t>
+      </w:r>
+      <w:proofErr w:type="gramEnd"/>
+      <w:r>
+        <w:rPr>
+          <w:color w:val="FFFFFF" w:themeColor="background1"/>
+          <w:lang w:val="en-GB"/>
+        </w:rPr>
+        <w:t xml:space="preserve">YEAR, </w:t>
+      </w:r>
+      <w:proofErr w:type="spellStart"/>
+      <w:proofErr w:type="gramStart"/>
+      <w:r>
+        <w:rPr>
+          <w:color w:val="FFFFFF" w:themeColor="background1"/>
+          <w:lang w:val="en-GB"/>
+        </w:rPr>
+        <w:t>de.from</w:t>
+      </w:r>
+      <w:proofErr w:type="gramEnd"/>
+      <w:r>
+        <w:rPr>
+          <w:color w:val="FFFFFF" w:themeColor="background1"/>
+          <w:lang w:val="en-GB"/>
+        </w:rPr>
+        <w:t>_date</w:t>
+      </w:r>
+      <w:proofErr w:type="spellEnd"/>
+      <w:r>
+        <w:rPr>
+          <w:color w:val="FFFFFF" w:themeColor="background1"/>
+          <w:lang w:val="en-GB"/>
+        </w:rPr>
+        <w:t xml:space="preserve">, </w:t>
+      </w:r>
+      <w:proofErr w:type="spellStart"/>
+      <w:r>
+        <w:rPr>
+          <w:color w:val="FFFFFF" w:themeColor="background1"/>
+          <w:lang w:val="en-GB"/>
+        </w:rPr>
+        <w:t>de.to_date</w:t>
+      </w:r>
+      <w:proofErr w:type="spellEnd"/>
+      <w:r>
+        <w:rPr>
+          <w:color w:val="FFFFFF" w:themeColor="background1"/>
+          <w:lang w:val="en-GB"/>
+        </w:rPr>
+        <w:t xml:space="preserve">) &gt; </w:t>
+      </w:r>
+      <w:proofErr w:type="gramStart"/>
+      <w:r>
+        <w:rPr>
+          <w:color w:val="FFFFFF" w:themeColor="background1"/>
+          <w:lang w:val="en-GB"/>
+        </w:rPr>
+        <w:t>2;</w:t>
+      </w:r>
+      <w:proofErr w:type="gramEnd"/>
+      <w:r>
+        <w:rPr>
+          <w:color w:val="FFFFFF" w:themeColor="background1"/>
+          <w:lang w:val="en-GB"/>
+        </w:rPr>
+        <w:t xml:space="preserve"> </w:t>
+      </w:r>
+    </w:p>
+    <w:p>
+      <w:pPr>
+        <w:rPr>
+          <w:lang w:val="en-GB"/>
+        </w:rPr>
+      </w:pPr>
+      <w:r>
+        <w:rPr>
+          <w:lang w:val="en-GB"/>
+        </w:rPr>
+        <w:t xml:space="preserve">Y </w:t>
+      </w:r>
+      <w:proofErr w:type="spellStart"/>
+      <w:r>
+        <w:rPr>
+          <w:lang w:val="en-GB"/>
+        </w:rPr>
+        <w:t>obtenemos</w:t>
+      </w:r>
+      <w:proofErr w:type="spellEnd"/>
+      <w:r>
+        <w:rPr>
+          <w:lang w:val="en-GB"/>
+        </w:rPr>
+        <w:t xml:space="preserve"> </w:t>
+      </w:r>
+      <w:proofErr w:type="spellStart"/>
+      <w:r>
+        <w:rPr>
+          <w:lang w:val="en-GB"/>
+        </w:rPr>
+        <w:t>el</w:t>
+      </w:r>
+      <w:proofErr w:type="spellEnd"/>
+      <w:r>
+        <w:rPr>
+          <w:lang w:val="en-GB"/>
+        </w:rPr>
+        <w:t xml:space="preserve"> </w:t>
+      </w:r>
+      <w:proofErr w:type="spellStart"/>
+      <w:r>
+        <w:rPr>
+          <w:lang w:val="en-GB"/>
+        </w:rPr>
+        <w:t>resultado</w:t>
+      </w:r>
+      <w:proofErr w:type="spellEnd"/>
+    </w:p>
+    <w:p>
+      <w:pPr>
+        <w:rPr>
+          <w:lang w:val="en-GB"/>
+        </w:rPr>
+      </w:pPr>
+      <w:r>
+        <w:rPr>
+          <w:lang w:val="en-GB"/>
+        </w:rPr>
+        <w:drawing>
+          <wp:inline distT="0" distB="0" distL="0" distR="0" wp14:anchorId="645CEE35" wp14:editId="6A13400B">
+            <wp:extent cx="3972479" cy="2743583"/>
+            <wp:effectExtent l="0" t="0" r="0" b="0"/>
+            <wp:docPr id="50515639" name="Picture 1" descr="A screenshot of a computer&#10;&#10;AI-generated content may be incorrect."/>
+            <wp:cNvGraphicFramePr>
+              <a:graphicFrameLocks xmlns:a="http://schemas.openxmlformats.org/drawingml/2006/main" noChangeAspect="1"/>
+            </wp:cNvGraphicFramePr>
+            <a:graphic xmlns:a="http://schemas.openxmlformats.org/drawingml/2006/main">
+              <a:graphicData uri="http://schemas.openxmlformats.org/drawingml/2006/picture">
+                <pic:pic xmlns:pic="http://schemas.openxmlformats.org/drawingml/2006/picture">
+                  <pic:nvPicPr>
+                    <pic:cNvPr id="50515639" name="Picture 1" descr="A screenshot of a computer&#10;&#10;AI-generated content may be incorrect."/>
+                    <pic:cNvPicPr/>
+                  </pic:nvPicPr>
+                  <pic:blipFill>
+                    <a:blip r:embed="rId19"/>
+                    <a:stretch>
+                      <a:fillRect/>
+                    </a:stretch>
+                  </pic:blipFill>
+                  <pic:spPr>
+                    <a:xfrm>
+                      <a:off x="0" y="0"/>
+                      <a:ext cx="3972479" cy="2743583"/>
+                    </a:xfrm>
+                    <a:prstGeom prst="rect">
+                      <a:avLst/>
+                    </a:prstGeom>
+                  </pic:spPr>
+                </pic:pic>
+              </a:graphicData>
+            </a:graphic>
+          </wp:inline>
+        </w:drawing>
+      </w:r>
+      <w:r>
+        <w:rPr>
+          <w:lang w:val="en-GB"/>
+        </w:rPr>
+        <w:t xml:space="preserve"> </w:t>
+      </w:r>
+    </w:p>
+    <w:p>
+      <w:pPr>
+        <w:rPr>
+          <w:lang w:val="en-GB"/>
+        </w:rPr>
+      </w:pPr>
+    </w:p>
+    <w:p>
+      <w:r>
+        <w:t>En esta consulta, se i</w:t>
+      </w:r>
+      <w:r>
+        <w:t>ncluyen aquellos empleados que ya no trabajan en esta.</w:t>
+      </w:r>
+    </w:p>
+    <w:p/>
+    <w:p/>
+    <w:p/>
+    <w:p/>
+    <w:p/>
+    <w:p/>
+    <w:p/>
+    <w:p/>
+    <w:p>
+      <w:pPr>
+        <w:pStyle w:val="Heading3"/>
+        <w:numPr>
+          <w:ilvl w:val="0"/>
+          <w:numId w:val="5"/>
+        </w:numPr>
+      </w:pPr>
+      <w:bookmarkStart w:id="9" w:name="_Toc221918127"/>
+      <w:r>
+        <w:lastRenderedPageBreak/>
+        <w:t>Calcula el salario medio por departamento entre los empleados que actualmente trabajan en él.</w:t>
+      </w:r>
+      <w:bookmarkEnd w:id="9"/>
+    </w:p>
+    <w:p/>
+    <w:p>
+      <w:r>
+        <w:t xml:space="preserve">Para calcular el Salario medio, tomamos </w:t>
+      </w:r>
+      <w:proofErr w:type="gramStart"/>
+      <w:r>
+        <w:t>AVG(</w:t>
+      </w:r>
+      <w:proofErr w:type="gramEnd"/>
+      <w:r>
+        <w:t>)</w:t>
+      </w:r>
+      <w:r>
+        <w:t>, y un GROUP BY, para declarar que se asocien estos salarios medios con el adecuado departamento.</w:t>
+      </w:r>
+    </w:p>
+    <w:p>
+      <w:pPr>
+        <w:shd w:val="clear" w:color="auto" w:fill="000000" w:themeFill="text1"/>
+        <w:rPr>
+          <w:color w:val="FFFFFF" w:themeColor="background1"/>
+          <w:lang w:val="en-GB"/>
+        </w:rPr>
+      </w:pPr>
+      <w:r>
+        <w:rPr>
+          <w:color w:val="FFFFFF" w:themeColor="background1"/>
+          <w:lang w:val="en-GB"/>
+        </w:rPr>
+        <w:t xml:space="preserve">SELECT </w:t>
+      </w:r>
+      <w:proofErr w:type="spellStart"/>
+      <w:proofErr w:type="gramStart"/>
+      <w:r>
+        <w:rPr>
+          <w:color w:val="FFFFFF" w:themeColor="background1"/>
+          <w:lang w:val="en-GB"/>
+        </w:rPr>
+        <w:t>d.dept</w:t>
+      </w:r>
+      <w:proofErr w:type="gramEnd"/>
+      <w:r>
+        <w:rPr>
+          <w:color w:val="FFFFFF" w:themeColor="background1"/>
+          <w:lang w:val="en-GB"/>
+        </w:rPr>
+        <w:t>_name</w:t>
+      </w:r>
+      <w:proofErr w:type="spellEnd"/>
+      <w:r>
+        <w:rPr>
+          <w:color w:val="FFFFFF" w:themeColor="background1"/>
+          <w:lang w:val="en-GB"/>
+        </w:rPr>
+        <w:t>, AVG(</w:t>
+      </w:r>
+      <w:proofErr w:type="spellStart"/>
+      <w:proofErr w:type="gramStart"/>
+      <w:r>
+        <w:rPr>
+          <w:color w:val="FFFFFF" w:themeColor="background1"/>
+          <w:lang w:val="en-GB"/>
+        </w:rPr>
+        <w:t>s.salary</w:t>
+      </w:r>
+      <w:proofErr w:type="spellEnd"/>
+      <w:proofErr w:type="gramEnd"/>
+      <w:r>
+        <w:rPr>
+          <w:color w:val="FFFFFF" w:themeColor="background1"/>
+          <w:lang w:val="en-GB"/>
+        </w:rPr>
+        <w:t>)</w:t>
+      </w:r>
+    </w:p>
+    <w:p>
+      <w:pPr>
+        <w:shd w:val="clear" w:color="auto" w:fill="000000" w:themeFill="text1"/>
+        <w:rPr>
+          <w:color w:val="FFFFFF" w:themeColor="background1"/>
+          <w:lang w:val="en-GB"/>
+        </w:rPr>
+      </w:pPr>
+      <w:r>
+        <w:rPr>
+          <w:color w:val="FFFFFF" w:themeColor="background1"/>
+          <w:lang w:val="en-GB"/>
+        </w:rPr>
+        <w:t>FROM departments d</w:t>
+      </w:r>
+    </w:p>
+    <w:p>
+      <w:pPr>
+        <w:shd w:val="clear" w:color="auto" w:fill="000000" w:themeFill="text1"/>
+        <w:rPr>
+          <w:color w:val="FFFFFF" w:themeColor="background1"/>
+          <w:lang w:val="en-GB"/>
+        </w:rPr>
+      </w:pPr>
+      <w:r>
+        <w:rPr>
+          <w:color w:val="FFFFFF" w:themeColor="background1"/>
+          <w:lang w:val="en-GB"/>
+        </w:rPr>
+        <w:t xml:space="preserve">JOIN </w:t>
+      </w:r>
+      <w:proofErr w:type="spellStart"/>
+      <w:r>
+        <w:rPr>
+          <w:color w:val="FFFFFF" w:themeColor="background1"/>
+          <w:lang w:val="en-GB"/>
+        </w:rPr>
+        <w:t>dept_emp</w:t>
+      </w:r>
+      <w:proofErr w:type="spellEnd"/>
+      <w:r>
+        <w:rPr>
+          <w:color w:val="FFFFFF" w:themeColor="background1"/>
+          <w:lang w:val="en-GB"/>
+        </w:rPr>
+        <w:t xml:space="preserve"> de ON </w:t>
+      </w:r>
+      <w:proofErr w:type="spellStart"/>
+      <w:proofErr w:type="gramStart"/>
+      <w:r>
+        <w:rPr>
+          <w:color w:val="FFFFFF" w:themeColor="background1"/>
+          <w:lang w:val="en-GB"/>
+        </w:rPr>
+        <w:t>d.dept</w:t>
+      </w:r>
+      <w:proofErr w:type="gramEnd"/>
+      <w:r>
+        <w:rPr>
+          <w:color w:val="FFFFFF" w:themeColor="background1"/>
+          <w:lang w:val="en-GB"/>
+        </w:rPr>
+        <w:t>_no</w:t>
+      </w:r>
+      <w:proofErr w:type="spellEnd"/>
+      <w:r>
+        <w:rPr>
+          <w:color w:val="FFFFFF" w:themeColor="background1"/>
+          <w:lang w:val="en-GB"/>
+        </w:rPr>
+        <w:t xml:space="preserve"> = </w:t>
+      </w:r>
+      <w:proofErr w:type="spellStart"/>
+      <w:proofErr w:type="gramStart"/>
+      <w:r>
+        <w:rPr>
+          <w:color w:val="FFFFFF" w:themeColor="background1"/>
+          <w:lang w:val="en-GB"/>
+        </w:rPr>
+        <w:t>de.dept</w:t>
+      </w:r>
+      <w:proofErr w:type="gramEnd"/>
+      <w:r>
+        <w:rPr>
+          <w:color w:val="FFFFFF" w:themeColor="background1"/>
+          <w:lang w:val="en-GB"/>
+        </w:rPr>
+        <w:t>_no</w:t>
+      </w:r>
+      <w:proofErr w:type="spellEnd"/>
+    </w:p>
+    <w:p>
+      <w:pPr>
+        <w:shd w:val="clear" w:color="auto" w:fill="000000" w:themeFill="text1"/>
+        <w:rPr>
+          <w:color w:val="FFFFFF" w:themeColor="background1"/>
+          <w:lang w:val="en-GB"/>
+        </w:rPr>
+      </w:pPr>
+      <w:r>
+        <w:rPr>
+          <w:color w:val="FFFFFF" w:themeColor="background1"/>
+          <w:lang w:val="en-GB"/>
+        </w:rPr>
+        <w:t xml:space="preserve">JOIN employees e ON </w:t>
+      </w:r>
+      <w:proofErr w:type="spellStart"/>
+      <w:r>
+        <w:rPr>
+          <w:color w:val="FFFFFF" w:themeColor="background1"/>
+          <w:lang w:val="en-GB"/>
+        </w:rPr>
+        <w:t>e.emp_no</w:t>
+      </w:r>
+      <w:proofErr w:type="spellEnd"/>
+      <w:r>
+        <w:rPr>
+          <w:color w:val="FFFFFF" w:themeColor="background1"/>
+          <w:lang w:val="en-GB"/>
+        </w:rPr>
+        <w:t xml:space="preserve"> = </w:t>
+      </w:r>
+      <w:proofErr w:type="spellStart"/>
+      <w:r>
+        <w:rPr>
+          <w:color w:val="FFFFFF" w:themeColor="background1"/>
+          <w:lang w:val="en-GB"/>
+        </w:rPr>
+        <w:t>de.emp_no</w:t>
+      </w:r>
+      <w:proofErr w:type="spellEnd"/>
+    </w:p>
+    <w:p>
+      <w:pPr>
+        <w:shd w:val="clear" w:color="auto" w:fill="000000" w:themeFill="text1"/>
+        <w:rPr>
+          <w:color w:val="FFFFFF" w:themeColor="background1"/>
+          <w:lang w:val="en-GB"/>
+        </w:rPr>
+      </w:pPr>
+      <w:r>
+        <w:rPr>
+          <w:color w:val="FFFFFF" w:themeColor="background1"/>
+          <w:lang w:val="en-GB"/>
+        </w:rPr>
+        <w:t xml:space="preserve">JOIN salaries s ON </w:t>
+      </w:r>
+      <w:proofErr w:type="spellStart"/>
+      <w:r>
+        <w:rPr>
+          <w:color w:val="FFFFFF" w:themeColor="background1"/>
+          <w:lang w:val="en-GB"/>
+        </w:rPr>
+        <w:t>s.emp_no</w:t>
+      </w:r>
+      <w:proofErr w:type="spellEnd"/>
+      <w:r>
+        <w:rPr>
+          <w:color w:val="FFFFFF" w:themeColor="background1"/>
+          <w:lang w:val="en-GB"/>
+        </w:rPr>
+        <w:t xml:space="preserve"> = </w:t>
+      </w:r>
+      <w:proofErr w:type="spellStart"/>
+      <w:r>
+        <w:rPr>
+          <w:color w:val="FFFFFF" w:themeColor="background1"/>
+          <w:lang w:val="en-GB"/>
+        </w:rPr>
+        <w:t>e.emp_no</w:t>
+      </w:r>
+      <w:proofErr w:type="spellEnd"/>
+    </w:p>
+    <w:p>
+      <w:pPr>
+        <w:shd w:val="clear" w:color="auto" w:fill="000000" w:themeFill="text1"/>
+        <w:rPr>
+          <w:color w:val="FFFFFF" w:themeColor="background1"/>
+          <w:lang w:val="en-GB"/>
+        </w:rPr>
+      </w:pPr>
+      <w:r>
+        <w:rPr>
+          <w:color w:val="FFFFFF" w:themeColor="background1"/>
+          <w:lang w:val="en-GB"/>
+        </w:rPr>
+        <w:t xml:space="preserve">WHERE </w:t>
+      </w:r>
+      <w:proofErr w:type="spellStart"/>
+      <w:r>
+        <w:rPr>
+          <w:color w:val="FFFFFF" w:themeColor="background1"/>
+          <w:lang w:val="en-GB"/>
+        </w:rPr>
+        <w:t>s.to_date</w:t>
+      </w:r>
+      <w:proofErr w:type="spellEnd"/>
+      <w:r>
+        <w:rPr>
+          <w:color w:val="FFFFFF" w:themeColor="background1"/>
+          <w:lang w:val="en-GB"/>
+        </w:rPr>
+        <w:t xml:space="preserve"> &gt; CURRENT_</w:t>
+      </w:r>
+      <w:proofErr w:type="gramStart"/>
+      <w:r>
+        <w:rPr>
+          <w:color w:val="FFFFFF" w:themeColor="background1"/>
+          <w:lang w:val="en-GB"/>
+        </w:rPr>
+        <w:t>DATE(</w:t>
+      </w:r>
+      <w:proofErr w:type="gramEnd"/>
+      <w:r>
+        <w:rPr>
+          <w:color w:val="FFFFFF" w:themeColor="background1"/>
+          <w:lang w:val="en-GB"/>
+        </w:rPr>
+        <w:t>)</w:t>
+      </w:r>
+    </w:p>
+    <w:p>
+      <w:pPr>
+        <w:shd w:val="clear" w:color="auto" w:fill="000000" w:themeFill="text1"/>
+        <w:rPr>
+          <w:color w:val="FFFFFF" w:themeColor="background1"/>
+          <w:lang w:val="en-GB"/>
+        </w:rPr>
+      </w:pPr>
+      <w:r>
+        <w:rPr>
+          <w:color w:val="FFFFFF" w:themeColor="background1"/>
+          <w:lang w:val="en-GB"/>
+        </w:rPr>
+        <w:t xml:space="preserve">AND </w:t>
+      </w:r>
+      <w:proofErr w:type="spellStart"/>
+      <w:r>
+        <w:rPr>
+          <w:color w:val="FFFFFF" w:themeColor="background1"/>
+          <w:lang w:val="en-GB"/>
+        </w:rPr>
+        <w:t>de.to_date</w:t>
+      </w:r>
+      <w:proofErr w:type="spellEnd"/>
+      <w:r>
+        <w:rPr>
+          <w:color w:val="FFFFFF" w:themeColor="background1"/>
+          <w:lang w:val="en-GB"/>
+        </w:rPr>
+        <w:t xml:space="preserve"> &gt; CURRENT_</w:t>
+      </w:r>
+      <w:proofErr w:type="gramStart"/>
+      <w:r>
+        <w:rPr>
+          <w:color w:val="FFFFFF" w:themeColor="background1"/>
+          <w:lang w:val="en-GB"/>
+        </w:rPr>
+        <w:t>DATE(</w:t>
+      </w:r>
+      <w:proofErr w:type="gramEnd"/>
+      <w:r>
+        <w:rPr>
+          <w:color w:val="FFFFFF" w:themeColor="background1"/>
+          <w:lang w:val="en-GB"/>
+        </w:rPr>
+        <w:t>)</w:t>
+      </w:r>
+    </w:p>
+    <w:p>
+      <w:pPr>
+        <w:shd w:val="clear" w:color="auto" w:fill="000000" w:themeFill="text1"/>
+        <w:rPr>
+          <w:color w:val="FFFFFF" w:themeColor="background1"/>
+          <w:lang w:val="en-GB"/>
+        </w:rPr>
+      </w:pPr>
+      <w:r>
+        <w:rPr>
+          <w:color w:val="FFFFFF" w:themeColor="background1"/>
+          <w:lang w:val="en-GB"/>
+        </w:rPr>
+        <w:t xml:space="preserve">GROUP BY </w:t>
+      </w:r>
+      <w:proofErr w:type="spellStart"/>
+      <w:proofErr w:type="gramStart"/>
+      <w:r>
+        <w:rPr>
+          <w:color w:val="FFFFFF" w:themeColor="background1"/>
+          <w:lang w:val="en-GB"/>
+        </w:rPr>
+        <w:t>d.dept</w:t>
+      </w:r>
+      <w:proofErr w:type="gramEnd"/>
+      <w:r>
+        <w:rPr>
+          <w:color w:val="FFFFFF" w:themeColor="background1"/>
+          <w:lang w:val="en-GB"/>
+        </w:rPr>
+        <w:t>_</w:t>
+      </w:r>
+      <w:proofErr w:type="gramStart"/>
+      <w:r>
+        <w:rPr>
+          <w:color w:val="FFFFFF" w:themeColor="background1"/>
+          <w:lang w:val="en-GB"/>
+        </w:rPr>
+        <w:t>name</w:t>
+      </w:r>
+      <w:proofErr w:type="spellEnd"/>
+      <w:r>
+        <w:rPr>
+          <w:color w:val="FFFFFF" w:themeColor="background1"/>
+          <w:lang w:val="en-GB"/>
+        </w:rPr>
+        <w:t>;</w:t>
+      </w:r>
+      <w:proofErr w:type="gramEnd"/>
+      <w:r>
+        <w:rPr>
+          <w:color w:val="FFFFFF" w:themeColor="background1"/>
+          <w:lang w:val="en-GB"/>
+        </w:rPr>
+        <w:t xml:space="preserve"> </w:t>
+      </w:r>
+    </w:p>
+    <w:p>
+      <w:r>
+        <w:t>Y el resultado es t</w:t>
+      </w:r>
+      <w:r>
+        <w:t>al que</w:t>
+      </w:r>
+    </w:p>
+    <w:p>
+      <w:r>
+        <w:drawing>
+          <wp:inline distT="0" distB="0" distL="0" distR="0" wp14:anchorId="287721F8" wp14:editId="1D841D7B">
+            <wp:extent cx="2419688" cy="2219635"/>
+            <wp:effectExtent l="0" t="0" r="0" b="9525"/>
+            <wp:docPr id="1165306740" name="Picture 1" descr="A screenshot of a computer&#10;&#10;AI-generated content may be incorrect."/>
+            <wp:cNvGraphicFramePr>
+              <a:graphicFrameLocks xmlns:a="http://schemas.openxmlformats.org/drawingml/2006/main" noChangeAspect="1"/>
+            </wp:cNvGraphicFramePr>
+            <a:graphic xmlns:a="http://schemas.openxmlformats.org/drawingml/2006/main">
+              <a:graphicData uri="http://schemas.openxmlformats.org/drawingml/2006/picture">
+                <pic:pic xmlns:pic="http://schemas.openxmlformats.org/drawingml/2006/picture">
+                  <pic:nvPicPr>
+                    <pic:cNvPr id="1165306740" name="Picture 1" descr="A screenshot of a computer&#10;&#10;AI-generated content may be incorrect."/>
+                    <pic:cNvPicPr/>
+                  </pic:nvPicPr>
+                  <pic:blipFill>
+                    <a:blip r:embed="rId20"/>
+                    <a:stretch>
+                      <a:fillRect/>
+                    </a:stretch>
+                  </pic:blipFill>
+                  <pic:spPr>
+                    <a:xfrm>
+                      <a:off x="0" y="0"/>
+                      <a:ext cx="2419688" cy="2219635"/>
+                    </a:xfrm>
+                    <a:prstGeom prst="rect">
+                      <a:avLst/>
+                    </a:prstGeom>
+                  </pic:spPr>
+                </pic:pic>
+              </a:graphicData>
+            </a:graphic>
+          </wp:inline>
+        </w:drawing>
+      </w:r>
+    </w:p>
+    <w:p/>
+    <w:p/>
+    <w:p/>
+    <w:p/>
+    <w:p/>
+    <w:p/>
+    <w:p/>
+    <w:p/>
+    <w:p>
+      <w:pPr>
+        <w:pStyle w:val="Heading3"/>
+        <w:numPr>
+          <w:ilvl w:val="0"/>
+          <w:numId w:val="5"/>
+        </w:numPr>
+      </w:pPr>
+      <w:bookmarkStart w:id="10" w:name="_Toc221918128"/>
+      <w:r>
+        <w:lastRenderedPageBreak/>
+        <w:t>Muestra al empleado mejor pagado de cada departamento entre los que trabajan actualmente.</w:t>
+      </w:r>
+      <w:bookmarkEnd w:id="10"/>
+      <w:r>
+        <w:t xml:space="preserve"> </w:t>
+      </w:r>
+    </w:p>
+    <w:p/>
+    <w:p>
+      <w:r>
+        <w:t>Para esta consulta, se requiere de hacer una subconsulta.</w:t>
+      </w:r>
+    </w:p>
+    <w:p>
+      <w:pPr>
+        <w:shd w:val="clear" w:color="auto" w:fill="000000" w:themeFill="text1"/>
+        <w:rPr>
+          <w:color w:val="FFFFFF" w:themeColor="background1"/>
+          <w:lang w:val="en-GB"/>
+        </w:rPr>
+      </w:pPr>
+      <w:r>
+        <w:rPr>
+          <w:color w:val="FFFFFF" w:themeColor="background1"/>
+          <w:lang w:val="en-GB"/>
+        </w:rPr>
+        <w:t xml:space="preserve">SELECT </w:t>
+      </w:r>
+      <w:proofErr w:type="spellStart"/>
+      <w:proofErr w:type="gramStart"/>
+      <w:r>
+        <w:rPr>
+          <w:color w:val="FFFFFF" w:themeColor="background1"/>
+          <w:lang w:val="en-GB"/>
+        </w:rPr>
+        <w:t>d.dept</w:t>
+      </w:r>
+      <w:proofErr w:type="gramEnd"/>
+      <w:r>
+        <w:rPr>
+          <w:color w:val="FFFFFF" w:themeColor="background1"/>
+          <w:lang w:val="en-GB"/>
+        </w:rPr>
+        <w:t>_name</w:t>
+      </w:r>
+      <w:proofErr w:type="spellEnd"/>
+      <w:r>
+        <w:rPr>
+          <w:color w:val="FFFFFF" w:themeColor="background1"/>
+          <w:lang w:val="en-GB"/>
+        </w:rPr>
+        <w:t xml:space="preserve">, </w:t>
+      </w:r>
+      <w:proofErr w:type="spellStart"/>
+      <w:proofErr w:type="gramStart"/>
+      <w:r>
+        <w:rPr>
+          <w:color w:val="FFFFFF" w:themeColor="background1"/>
+          <w:lang w:val="en-GB"/>
+        </w:rPr>
+        <w:t>e.first</w:t>
+      </w:r>
+      <w:proofErr w:type="gramEnd"/>
+      <w:r>
+        <w:rPr>
+          <w:color w:val="FFFFFF" w:themeColor="background1"/>
+          <w:lang w:val="en-GB"/>
+        </w:rPr>
+        <w:t>_name</w:t>
+      </w:r>
+      <w:proofErr w:type="spellEnd"/>
+      <w:r>
+        <w:rPr>
+          <w:color w:val="FFFFFF" w:themeColor="background1"/>
+          <w:lang w:val="en-GB"/>
+        </w:rPr>
+        <w:t xml:space="preserve">, </w:t>
+      </w:r>
+      <w:proofErr w:type="spellStart"/>
+      <w:proofErr w:type="gramStart"/>
+      <w:r>
+        <w:rPr>
+          <w:color w:val="FFFFFF" w:themeColor="background1"/>
+          <w:lang w:val="en-GB"/>
+        </w:rPr>
+        <w:t>e.last</w:t>
+      </w:r>
+      <w:proofErr w:type="gramEnd"/>
+      <w:r>
+        <w:rPr>
+          <w:color w:val="FFFFFF" w:themeColor="background1"/>
+          <w:lang w:val="en-GB"/>
+        </w:rPr>
+        <w:t>_name</w:t>
+      </w:r>
+      <w:proofErr w:type="spellEnd"/>
+      <w:r>
+        <w:rPr>
+          <w:color w:val="FFFFFF" w:themeColor="background1"/>
+          <w:lang w:val="en-GB"/>
+        </w:rPr>
+        <w:t xml:space="preserve">, </w:t>
+      </w:r>
+      <w:proofErr w:type="spellStart"/>
+      <w:proofErr w:type="gramStart"/>
+      <w:r>
+        <w:rPr>
+          <w:color w:val="FFFFFF" w:themeColor="background1"/>
+          <w:lang w:val="en-GB"/>
+        </w:rPr>
+        <w:t>s.salary</w:t>
+      </w:r>
+      <w:proofErr w:type="spellEnd"/>
+      <w:proofErr w:type="gramEnd"/>
+    </w:p>
+    <w:p>
+      <w:pPr>
+        <w:shd w:val="clear" w:color="auto" w:fill="000000" w:themeFill="text1"/>
+        <w:rPr>
+          <w:color w:val="FFFFFF" w:themeColor="background1"/>
+          <w:lang w:val="en-GB"/>
+        </w:rPr>
+      </w:pPr>
+      <w:r>
+        <w:rPr>
+          <w:color w:val="FFFFFF" w:themeColor="background1"/>
+          <w:lang w:val="en-GB"/>
+        </w:rPr>
+        <w:t>FROM departments d</w:t>
+      </w:r>
+    </w:p>
+    <w:p>
+      <w:pPr>
+        <w:shd w:val="clear" w:color="auto" w:fill="000000" w:themeFill="text1"/>
+        <w:rPr>
+          <w:color w:val="FFFFFF" w:themeColor="background1"/>
+          <w:lang w:val="en-GB"/>
+        </w:rPr>
+      </w:pPr>
+      <w:r>
+        <w:rPr>
+          <w:color w:val="FFFFFF" w:themeColor="background1"/>
+          <w:lang w:val="en-GB"/>
+        </w:rPr>
+        <w:t xml:space="preserve">JOIN </w:t>
+      </w:r>
+      <w:proofErr w:type="spellStart"/>
+      <w:r>
+        <w:rPr>
+          <w:color w:val="FFFFFF" w:themeColor="background1"/>
+          <w:lang w:val="en-GB"/>
+        </w:rPr>
+        <w:t>dept_emp</w:t>
+      </w:r>
+      <w:proofErr w:type="spellEnd"/>
+      <w:r>
+        <w:rPr>
+          <w:color w:val="FFFFFF" w:themeColor="background1"/>
+          <w:lang w:val="en-GB"/>
+        </w:rPr>
+        <w:t xml:space="preserve"> de ON </w:t>
+      </w:r>
+      <w:proofErr w:type="spellStart"/>
+      <w:proofErr w:type="gramStart"/>
+      <w:r>
+        <w:rPr>
+          <w:color w:val="FFFFFF" w:themeColor="background1"/>
+          <w:lang w:val="en-GB"/>
+        </w:rPr>
+        <w:t>d.dept</w:t>
+      </w:r>
+      <w:proofErr w:type="gramEnd"/>
+      <w:r>
+        <w:rPr>
+          <w:color w:val="FFFFFF" w:themeColor="background1"/>
+          <w:lang w:val="en-GB"/>
+        </w:rPr>
+        <w:t>_no</w:t>
+      </w:r>
+      <w:proofErr w:type="spellEnd"/>
+      <w:r>
+        <w:rPr>
+          <w:color w:val="FFFFFF" w:themeColor="background1"/>
+          <w:lang w:val="en-GB"/>
+        </w:rPr>
+        <w:t xml:space="preserve"> = </w:t>
+      </w:r>
+      <w:proofErr w:type="spellStart"/>
+      <w:proofErr w:type="gramStart"/>
+      <w:r>
+        <w:rPr>
+          <w:color w:val="FFFFFF" w:themeColor="background1"/>
+          <w:lang w:val="en-GB"/>
+        </w:rPr>
+        <w:t>de.dept</w:t>
+      </w:r>
+      <w:proofErr w:type="gramEnd"/>
+      <w:r>
+        <w:rPr>
+          <w:color w:val="FFFFFF" w:themeColor="background1"/>
+          <w:lang w:val="en-GB"/>
+        </w:rPr>
+        <w:t>_no</w:t>
+      </w:r>
+      <w:proofErr w:type="spellEnd"/>
+    </w:p>
+    <w:p>
+      <w:pPr>
+        <w:shd w:val="clear" w:color="auto" w:fill="000000" w:themeFill="text1"/>
+        <w:rPr>
+          <w:color w:val="FFFFFF" w:themeColor="background1"/>
+          <w:lang w:val="en-GB"/>
+        </w:rPr>
+      </w:pPr>
+      <w:r>
+        <w:rPr>
+          <w:color w:val="FFFFFF" w:themeColor="background1"/>
+          <w:lang w:val="en-GB"/>
+        </w:rPr>
+        <w:t xml:space="preserve">JOIN employees e ON </w:t>
+      </w:r>
+      <w:proofErr w:type="spellStart"/>
+      <w:r>
+        <w:rPr>
+          <w:color w:val="FFFFFF" w:themeColor="background1"/>
+          <w:lang w:val="en-GB"/>
+        </w:rPr>
+        <w:t>e.emp_no</w:t>
+      </w:r>
+      <w:proofErr w:type="spellEnd"/>
+      <w:r>
+        <w:rPr>
+          <w:color w:val="FFFFFF" w:themeColor="background1"/>
+          <w:lang w:val="en-GB"/>
+        </w:rPr>
+        <w:t xml:space="preserve"> = </w:t>
+      </w:r>
+      <w:proofErr w:type="spellStart"/>
+      <w:r>
+        <w:rPr>
+          <w:color w:val="FFFFFF" w:themeColor="background1"/>
+          <w:lang w:val="en-GB"/>
+        </w:rPr>
+        <w:t>de.emp_no</w:t>
+      </w:r>
+      <w:proofErr w:type="spellEnd"/>
+    </w:p>
+    <w:p>
+      <w:pPr>
+        <w:shd w:val="clear" w:color="auto" w:fill="000000" w:themeFill="text1"/>
+        <w:rPr>
+          <w:color w:val="FFFFFF" w:themeColor="background1"/>
+          <w:lang w:val="en-GB"/>
+        </w:rPr>
+      </w:pPr>
+      <w:r>
+        <w:rPr>
+          <w:color w:val="FFFFFF" w:themeColor="background1"/>
+          <w:lang w:val="en-GB"/>
+        </w:rPr>
+        <w:t xml:space="preserve">JOIN salaries s ON </w:t>
+      </w:r>
+      <w:proofErr w:type="spellStart"/>
+      <w:r>
+        <w:rPr>
+          <w:color w:val="FFFFFF" w:themeColor="background1"/>
+          <w:lang w:val="en-GB"/>
+        </w:rPr>
+        <w:t>s.emp_no</w:t>
+      </w:r>
+      <w:proofErr w:type="spellEnd"/>
+      <w:r>
+        <w:rPr>
+          <w:color w:val="FFFFFF" w:themeColor="background1"/>
+          <w:lang w:val="en-GB"/>
+        </w:rPr>
+        <w:t xml:space="preserve"> = </w:t>
+      </w:r>
+      <w:proofErr w:type="spellStart"/>
+      <w:r>
+        <w:rPr>
+          <w:color w:val="FFFFFF" w:themeColor="background1"/>
+          <w:lang w:val="en-GB"/>
+        </w:rPr>
+        <w:t>e.emp_no</w:t>
+      </w:r>
+      <w:proofErr w:type="spellEnd"/>
+    </w:p>
+    <w:p>
+      <w:pPr>
+        <w:shd w:val="clear" w:color="auto" w:fill="000000" w:themeFill="text1"/>
+        <w:rPr>
+          <w:color w:val="FFFFFF" w:themeColor="background1"/>
+          <w:lang w:val="en-GB"/>
+        </w:rPr>
+      </w:pPr>
+      <w:r>
+        <w:rPr>
+          <w:color w:val="FFFFFF" w:themeColor="background1"/>
+          <w:lang w:val="en-GB"/>
+        </w:rPr>
+        <w:t xml:space="preserve">WHERE </w:t>
+      </w:r>
+      <w:proofErr w:type="spellStart"/>
+      <w:r>
+        <w:rPr>
+          <w:color w:val="FFFFFF" w:themeColor="background1"/>
+          <w:lang w:val="en-GB"/>
+        </w:rPr>
+        <w:t>de.to_date</w:t>
+      </w:r>
+      <w:proofErr w:type="spellEnd"/>
+      <w:r>
+        <w:rPr>
+          <w:color w:val="FFFFFF" w:themeColor="background1"/>
+          <w:lang w:val="en-GB"/>
+        </w:rPr>
+        <w:t xml:space="preserve"> &gt; CURRENT_</w:t>
+      </w:r>
+      <w:proofErr w:type="gramStart"/>
+      <w:r>
+        <w:rPr>
+          <w:color w:val="FFFFFF" w:themeColor="background1"/>
+          <w:lang w:val="en-GB"/>
+        </w:rPr>
+        <w:t>DATE(</w:t>
+      </w:r>
+      <w:proofErr w:type="gramEnd"/>
+      <w:r>
+        <w:rPr>
+          <w:color w:val="FFFFFF" w:themeColor="background1"/>
+          <w:lang w:val="en-GB"/>
+        </w:rPr>
+        <w:t>)</w:t>
+      </w:r>
+    </w:p>
+    <w:p>
+      <w:pPr>
+        <w:shd w:val="clear" w:color="auto" w:fill="000000" w:themeFill="text1"/>
+        <w:rPr>
+          <w:color w:val="FFFFFF" w:themeColor="background1"/>
+          <w:lang w:val="en-GB"/>
+        </w:rPr>
+      </w:pPr>
+      <w:r>
+        <w:rPr>
+          <w:color w:val="FFFFFF" w:themeColor="background1"/>
+          <w:lang w:val="en-GB"/>
+        </w:rPr>
+        <w:t xml:space="preserve">AND </w:t>
+      </w:r>
+      <w:proofErr w:type="spellStart"/>
+      <w:r>
+        <w:rPr>
+          <w:color w:val="FFFFFF" w:themeColor="background1"/>
+          <w:lang w:val="en-GB"/>
+        </w:rPr>
+        <w:t>s.to_date</w:t>
+      </w:r>
+      <w:proofErr w:type="spellEnd"/>
+      <w:r>
+        <w:rPr>
+          <w:color w:val="FFFFFF" w:themeColor="background1"/>
+          <w:lang w:val="en-GB"/>
+        </w:rPr>
+        <w:t xml:space="preserve"> &gt; CURRENT_</w:t>
+      </w:r>
+      <w:proofErr w:type="gramStart"/>
+      <w:r>
+        <w:rPr>
+          <w:color w:val="FFFFFF" w:themeColor="background1"/>
+          <w:lang w:val="en-GB"/>
+        </w:rPr>
+        <w:t>DATE(</w:t>
+      </w:r>
+      <w:proofErr w:type="gramEnd"/>
+      <w:r>
+        <w:rPr>
+          <w:color w:val="FFFFFF" w:themeColor="background1"/>
+          <w:lang w:val="en-GB"/>
+        </w:rPr>
+        <w:t>)</w:t>
+      </w:r>
+    </w:p>
+    <w:p>
+      <w:pPr>
+        <w:shd w:val="clear" w:color="auto" w:fill="000000" w:themeFill="text1"/>
+        <w:rPr>
+          <w:color w:val="FFFFFF" w:themeColor="background1"/>
+          <w:lang w:val="en-GB"/>
+        </w:rPr>
+      </w:pPr>
+      <w:r>
+        <w:rPr>
+          <w:color w:val="FFFFFF" w:themeColor="background1"/>
+          <w:lang w:val="en-GB"/>
+        </w:rPr>
+        <w:t xml:space="preserve">AND </w:t>
+      </w:r>
+      <w:proofErr w:type="spellStart"/>
+      <w:proofErr w:type="gramStart"/>
+      <w:r>
+        <w:rPr>
+          <w:color w:val="FFFFFF" w:themeColor="background1"/>
+          <w:lang w:val="en-GB"/>
+        </w:rPr>
+        <w:t>s.salary</w:t>
+      </w:r>
+      <w:proofErr w:type="spellEnd"/>
+      <w:proofErr w:type="gramEnd"/>
+      <w:r>
+        <w:rPr>
+          <w:color w:val="FFFFFF" w:themeColor="background1"/>
+          <w:lang w:val="en-GB"/>
+        </w:rPr>
+        <w:t xml:space="preserve"> IN (SELECT MAX(s</w:t>
+      </w:r>
+      <w:proofErr w:type="gramStart"/>
+      <w:r>
+        <w:rPr>
+          <w:color w:val="FFFFFF" w:themeColor="background1"/>
+          <w:lang w:val="en-GB"/>
+        </w:rPr>
+        <w:t>2.salary</w:t>
+      </w:r>
+      <w:proofErr w:type="gramEnd"/>
+      <w:r>
+        <w:rPr>
+          <w:color w:val="FFFFFF" w:themeColor="background1"/>
+          <w:lang w:val="en-GB"/>
+        </w:rPr>
+        <w:t xml:space="preserve">) FROM </w:t>
+      </w:r>
+      <w:proofErr w:type="spellStart"/>
+      <w:r>
+        <w:rPr>
+          <w:color w:val="FFFFFF" w:themeColor="background1"/>
+          <w:lang w:val="en-GB"/>
+        </w:rPr>
+        <w:t>dept_emp</w:t>
+      </w:r>
+      <w:proofErr w:type="spellEnd"/>
+      <w:r>
+        <w:rPr>
+          <w:color w:val="FFFFFF" w:themeColor="background1"/>
+          <w:lang w:val="en-GB"/>
+        </w:rPr>
+        <w:t xml:space="preserve"> de2</w:t>
+      </w:r>
+    </w:p>
+    <w:p>
+      <w:pPr>
+        <w:shd w:val="clear" w:color="auto" w:fill="000000" w:themeFill="text1"/>
+        <w:rPr>
+          <w:color w:val="FFFFFF" w:themeColor="background1"/>
+          <w:lang w:val="en-GB"/>
+        </w:rPr>
+      </w:pPr>
+      <w:r>
+        <w:rPr>
+          <w:color w:val="FFFFFF" w:themeColor="background1"/>
+          <w:lang w:val="en-GB"/>
+        </w:rPr>
+        <w:t>JOIN salaries s2 ON s2.emp_no = de2.emp_no</w:t>
+      </w:r>
+    </w:p>
+    <w:p>
+      <w:pPr>
+        <w:shd w:val="clear" w:color="auto" w:fill="000000" w:themeFill="text1"/>
+        <w:rPr>
+          <w:color w:val="FFFFFF" w:themeColor="background1"/>
+          <w:lang w:val="en-GB"/>
+        </w:rPr>
+      </w:pPr>
+      <w:r>
+        <w:rPr>
+          <w:color w:val="FFFFFF" w:themeColor="background1"/>
+          <w:lang w:val="en-GB"/>
+        </w:rPr>
+        <w:t xml:space="preserve">WHERE de2.dept_no = </w:t>
+      </w:r>
+      <w:proofErr w:type="spellStart"/>
+      <w:proofErr w:type="gramStart"/>
+      <w:r>
+        <w:rPr>
+          <w:color w:val="FFFFFF" w:themeColor="background1"/>
+          <w:lang w:val="en-GB"/>
+        </w:rPr>
+        <w:t>d.dept</w:t>
+      </w:r>
+      <w:proofErr w:type="gramEnd"/>
+      <w:r>
+        <w:rPr>
+          <w:color w:val="FFFFFF" w:themeColor="background1"/>
+          <w:lang w:val="en-GB"/>
+        </w:rPr>
+        <w:t>_no</w:t>
+      </w:r>
+      <w:proofErr w:type="spellEnd"/>
+    </w:p>
+    <w:p>
+      <w:pPr>
+        <w:shd w:val="clear" w:color="auto" w:fill="000000" w:themeFill="text1"/>
+        <w:rPr>
+          <w:color w:val="FFFFFF" w:themeColor="background1"/>
+          <w:lang w:val="en-GB"/>
+        </w:rPr>
+      </w:pPr>
+      <w:r>
+        <w:rPr>
+          <w:color w:val="FFFFFF" w:themeColor="background1"/>
+          <w:lang w:val="en-GB"/>
+        </w:rPr>
+        <w:t>AND de2.to_date &gt; CURRENT_</w:t>
+      </w:r>
+      <w:proofErr w:type="gramStart"/>
+      <w:r>
+        <w:rPr>
+          <w:color w:val="FFFFFF" w:themeColor="background1"/>
+          <w:lang w:val="en-GB"/>
+        </w:rPr>
+        <w:t>DATE(</w:t>
+      </w:r>
+      <w:proofErr w:type="gramEnd"/>
+      <w:r>
+        <w:rPr>
+          <w:color w:val="FFFFFF" w:themeColor="background1"/>
+          <w:lang w:val="en-GB"/>
+        </w:rPr>
+        <w:t>)</w:t>
+      </w:r>
+    </w:p>
+    <w:p>
+      <w:pPr>
+        <w:shd w:val="clear" w:color="auto" w:fill="000000" w:themeFill="text1"/>
+        <w:rPr>
+          <w:color w:val="FFFFFF" w:themeColor="background1"/>
+          <w:lang w:val="en-GB"/>
+        </w:rPr>
+      </w:pPr>
+      <w:r>
+        <w:rPr>
+          <w:color w:val="FFFFFF" w:themeColor="background1"/>
+          <w:lang w:val="en-GB"/>
+        </w:rPr>
+        <w:t>AND s2.to_date &gt; CURRENT_</w:t>
+      </w:r>
+      <w:proofErr w:type="gramStart"/>
+      <w:r>
+        <w:rPr>
+          <w:color w:val="FFFFFF" w:themeColor="background1"/>
+          <w:lang w:val="en-GB"/>
+        </w:rPr>
+        <w:t>DATE(</w:t>
+      </w:r>
+      <w:proofErr w:type="gramEnd"/>
+      <w:r>
+        <w:rPr>
+          <w:color w:val="FFFFFF" w:themeColor="background1"/>
+          <w:lang w:val="en-GB"/>
+        </w:rPr>
+        <w:t>)</w:t>
+      </w:r>
+      <w:proofErr w:type="gramStart"/>
+      <w:r>
+        <w:rPr>
+          <w:color w:val="FFFFFF" w:themeColor="background1"/>
+          <w:lang w:val="en-GB"/>
+        </w:rPr>
+        <w:t>);</w:t>
+      </w:r>
+      <w:proofErr w:type="gramEnd"/>
+      <w:r>
+        <w:rPr>
+          <w:color w:val="FFFFFF" w:themeColor="background1"/>
+          <w:lang w:val="en-GB"/>
+        </w:rPr>
+        <w:t xml:space="preserve"> </w:t>
+      </w:r>
+    </w:p>
+    <w:p>
+      <w:r>
+        <w:t>Y después de esto, l</w:t>
+      </w:r>
+      <w:r>
+        <w:t>ogramos tener el resultado deseado.</w:t>
+      </w:r>
+    </w:p>
+    <w:p>
+      <w:r>
+        <w:drawing>
+          <wp:inline distT="0" distB="0" distL="0" distR="0" wp14:anchorId="502278C2" wp14:editId="60FA38C9">
+            <wp:extent cx="3296110" cy="1562318"/>
+            <wp:effectExtent l="0" t="0" r="0" b="0"/>
+            <wp:docPr id="1383800134" name="Picture 1" descr="A screenshot of a computer&#10;&#10;AI-generated content may be incorrect."/>
+            <wp:cNvGraphicFramePr>
+              <a:graphicFrameLocks xmlns:a="http://schemas.openxmlformats.org/drawingml/2006/main" noChangeAspect="1"/>
+            </wp:cNvGraphicFramePr>
+            <a:graphic xmlns:a="http://schemas.openxmlformats.org/drawingml/2006/main">
+              <a:graphicData uri="http://schemas.openxmlformats.org/drawingml/2006/picture">
+                <pic:pic xmlns:pic="http://schemas.openxmlformats.org/drawingml/2006/picture">
+                  <pic:nvPicPr>
+                    <pic:cNvPr id="1383800134" name="Picture 1" descr="A screenshot of a computer&#10;&#10;AI-generated content may be incorrect."/>
+                    <pic:cNvPicPr/>
+                  </pic:nvPicPr>
+                  <pic:blipFill>
+                    <a:blip r:embed="rId21"/>
+                    <a:stretch>
+                      <a:fillRect/>
+                    </a:stretch>
+                  </pic:blipFill>
+                  <pic:spPr>
+                    <a:xfrm>
+                      <a:off x="0" y="0"/>
+                      <a:ext cx="3296110" cy="1562318"/>
+                    </a:xfrm>
+                    <a:prstGeom prst="rect">
+                      <a:avLst/>
+                    </a:prstGeom>
+                  </pic:spPr>
+                </pic:pic>
+              </a:graphicData>
+            </a:graphic>
+          </wp:inline>
+        </w:drawing>
+      </w:r>
+      <w:r>
+        <w:t xml:space="preserve"> </w:t>
+      </w:r>
+    </w:p>
+    <w:p/>
+    <w:p/>
+    <w:p/>
+    <w:p/>
+    <w:p/>
+    <w:p/>
+    <w:p/>
+    <w:p/>
+    <w:p>
+      <w:pPr>
+        <w:pStyle w:val="Heading3"/>
+        <w:numPr>
+          <w:ilvl w:val="0"/>
+          <w:numId w:val="5"/>
+        </w:numPr>
+      </w:pPr>
+      <w:bookmarkStart w:id="11" w:name="_Toc221918129"/>
+      <w:r>
+        <w:lastRenderedPageBreak/>
+        <w:t>Muestra los detalles del jefe actual de departamentos con el salario más bajo.</w:t>
+      </w:r>
+      <w:bookmarkEnd w:id="11"/>
+      <w:r>
+        <w:t xml:space="preserve"> </w:t>
+      </w:r>
+    </w:p>
+    <w:p/>
+    <w:p>
+      <w:r>
+        <w:t>Para esta búsqueda, vamos a necesitar hacer una subconsulta de nuevo.</w:t>
+      </w:r>
+    </w:p>
+    <w:p>
+      <w:pPr>
+        <w:shd w:val="clear" w:color="auto" w:fill="000000" w:themeFill="text1"/>
+        <w:rPr>
+          <w:color w:val="FFFFFF" w:themeColor="background1"/>
+          <w:lang w:val="en-GB"/>
+        </w:rPr>
+      </w:pPr>
+      <w:r>
+        <w:rPr>
+          <w:color w:val="FFFFFF" w:themeColor="background1"/>
+          <w:lang w:val="en-GB"/>
+        </w:rPr>
+        <w:t xml:space="preserve">SELECT </w:t>
+      </w:r>
+      <w:proofErr w:type="spellStart"/>
+      <w:proofErr w:type="gramStart"/>
+      <w:r>
+        <w:rPr>
+          <w:color w:val="FFFFFF" w:themeColor="background1"/>
+          <w:lang w:val="en-GB"/>
+        </w:rPr>
+        <w:t>d.dept</w:t>
+      </w:r>
+      <w:proofErr w:type="gramEnd"/>
+      <w:r>
+        <w:rPr>
+          <w:color w:val="FFFFFF" w:themeColor="background1"/>
+          <w:lang w:val="en-GB"/>
+        </w:rPr>
+        <w:t>_name</w:t>
+      </w:r>
+      <w:proofErr w:type="spellEnd"/>
+      <w:r>
+        <w:rPr>
+          <w:color w:val="FFFFFF" w:themeColor="background1"/>
+          <w:lang w:val="en-GB"/>
+        </w:rPr>
+        <w:t xml:space="preserve">, </w:t>
+      </w:r>
+      <w:proofErr w:type="spellStart"/>
+      <w:proofErr w:type="gramStart"/>
+      <w:r>
+        <w:rPr>
+          <w:color w:val="FFFFFF" w:themeColor="background1"/>
+          <w:lang w:val="en-GB"/>
+        </w:rPr>
+        <w:t>e.first</w:t>
+      </w:r>
+      <w:proofErr w:type="gramEnd"/>
+      <w:r>
+        <w:rPr>
+          <w:color w:val="FFFFFF" w:themeColor="background1"/>
+          <w:lang w:val="en-GB"/>
+        </w:rPr>
+        <w:t>_name</w:t>
+      </w:r>
+      <w:proofErr w:type="spellEnd"/>
+      <w:r>
+        <w:rPr>
+          <w:color w:val="FFFFFF" w:themeColor="background1"/>
+          <w:lang w:val="en-GB"/>
+        </w:rPr>
+        <w:t xml:space="preserve">, </w:t>
+      </w:r>
+      <w:proofErr w:type="spellStart"/>
+      <w:proofErr w:type="gramStart"/>
+      <w:r>
+        <w:rPr>
+          <w:color w:val="FFFFFF" w:themeColor="background1"/>
+          <w:lang w:val="en-GB"/>
+        </w:rPr>
+        <w:t>e.last</w:t>
+      </w:r>
+      <w:proofErr w:type="gramEnd"/>
+      <w:r>
+        <w:rPr>
+          <w:color w:val="FFFFFF" w:themeColor="background1"/>
+          <w:lang w:val="en-GB"/>
+        </w:rPr>
+        <w:t>_name</w:t>
+      </w:r>
+      <w:proofErr w:type="spellEnd"/>
+      <w:r>
+        <w:rPr>
+          <w:color w:val="FFFFFF" w:themeColor="background1"/>
+          <w:lang w:val="en-GB"/>
+        </w:rPr>
+        <w:t xml:space="preserve">, </w:t>
+      </w:r>
+      <w:proofErr w:type="spellStart"/>
+      <w:proofErr w:type="gramStart"/>
+      <w:r>
+        <w:rPr>
+          <w:color w:val="FFFFFF" w:themeColor="background1"/>
+          <w:lang w:val="en-GB"/>
+        </w:rPr>
+        <w:t>s.salary</w:t>
+      </w:r>
+      <w:proofErr w:type="spellEnd"/>
+      <w:proofErr w:type="gramEnd"/>
+    </w:p>
+    <w:p>
+      <w:pPr>
+        <w:shd w:val="clear" w:color="auto" w:fill="000000" w:themeFill="text1"/>
+        <w:rPr>
+          <w:color w:val="FFFFFF" w:themeColor="background1"/>
+          <w:lang w:val="en-GB"/>
+        </w:rPr>
+      </w:pPr>
+      <w:r>
+        <w:rPr>
+          <w:color w:val="FFFFFF" w:themeColor="background1"/>
+          <w:lang w:val="en-GB"/>
+        </w:rPr>
+        <w:t>FROM departments d</w:t>
+      </w:r>
+    </w:p>
+    <w:p>
+      <w:pPr>
+        <w:shd w:val="clear" w:color="auto" w:fill="000000" w:themeFill="text1"/>
+        <w:rPr>
+          <w:color w:val="FFFFFF" w:themeColor="background1"/>
+          <w:lang w:val="en-GB"/>
+        </w:rPr>
+      </w:pPr>
+      <w:r>
+        <w:rPr>
+          <w:color w:val="FFFFFF" w:themeColor="background1"/>
+          <w:lang w:val="en-GB"/>
+        </w:rPr>
+        <w:t xml:space="preserve">JOIN </w:t>
+      </w:r>
+      <w:proofErr w:type="spellStart"/>
+      <w:r>
+        <w:rPr>
+          <w:color w:val="FFFFFF" w:themeColor="background1"/>
+          <w:lang w:val="en-GB"/>
+        </w:rPr>
+        <w:t>dept_manager</w:t>
+      </w:r>
+      <w:proofErr w:type="spellEnd"/>
+      <w:r>
+        <w:rPr>
+          <w:color w:val="FFFFFF" w:themeColor="background1"/>
+          <w:lang w:val="en-GB"/>
+        </w:rPr>
+        <w:t xml:space="preserve"> dm ON </w:t>
+      </w:r>
+      <w:proofErr w:type="spellStart"/>
+      <w:proofErr w:type="gramStart"/>
+      <w:r>
+        <w:rPr>
+          <w:color w:val="FFFFFF" w:themeColor="background1"/>
+          <w:lang w:val="en-GB"/>
+        </w:rPr>
+        <w:t>d.dept</w:t>
+      </w:r>
+      <w:proofErr w:type="gramEnd"/>
+      <w:r>
+        <w:rPr>
+          <w:color w:val="FFFFFF" w:themeColor="background1"/>
+          <w:lang w:val="en-GB"/>
+        </w:rPr>
+        <w:t>_no</w:t>
+      </w:r>
+      <w:proofErr w:type="spellEnd"/>
+      <w:r>
+        <w:rPr>
+          <w:color w:val="FFFFFF" w:themeColor="background1"/>
+          <w:lang w:val="en-GB"/>
+        </w:rPr>
+        <w:t xml:space="preserve"> = </w:t>
+      </w:r>
+      <w:proofErr w:type="spellStart"/>
+      <w:proofErr w:type="gramStart"/>
+      <w:r>
+        <w:rPr>
+          <w:color w:val="FFFFFF" w:themeColor="background1"/>
+          <w:lang w:val="en-GB"/>
+        </w:rPr>
+        <w:t>dm.dept</w:t>
+      </w:r>
+      <w:proofErr w:type="gramEnd"/>
+      <w:r>
+        <w:rPr>
+          <w:color w:val="FFFFFF" w:themeColor="background1"/>
+          <w:lang w:val="en-GB"/>
+        </w:rPr>
+        <w:t>_no</w:t>
+      </w:r>
+      <w:proofErr w:type="spellEnd"/>
+    </w:p>
+    <w:p>
+      <w:pPr>
+        <w:shd w:val="clear" w:color="auto" w:fill="000000" w:themeFill="text1"/>
+        <w:rPr>
+          <w:color w:val="FFFFFF" w:themeColor="background1"/>
+          <w:lang w:val="en-GB"/>
+        </w:rPr>
+      </w:pPr>
+      <w:r>
+        <w:rPr>
+          <w:color w:val="FFFFFF" w:themeColor="background1"/>
+          <w:lang w:val="en-GB"/>
+        </w:rPr>
+        <w:t xml:space="preserve">JOIN employees e ON </w:t>
+      </w:r>
+      <w:proofErr w:type="spellStart"/>
+      <w:r>
+        <w:rPr>
+          <w:color w:val="FFFFFF" w:themeColor="background1"/>
+          <w:lang w:val="en-GB"/>
+        </w:rPr>
+        <w:t>e.emp_no</w:t>
+      </w:r>
+      <w:proofErr w:type="spellEnd"/>
+      <w:r>
+        <w:rPr>
+          <w:color w:val="FFFFFF" w:themeColor="background1"/>
+          <w:lang w:val="en-GB"/>
+        </w:rPr>
+        <w:t xml:space="preserve"> = </w:t>
+      </w:r>
+      <w:proofErr w:type="spellStart"/>
+      <w:r>
+        <w:rPr>
+          <w:color w:val="FFFFFF" w:themeColor="background1"/>
+          <w:lang w:val="en-GB"/>
+        </w:rPr>
+        <w:t>dm.emp_no</w:t>
+      </w:r>
+      <w:proofErr w:type="spellEnd"/>
+    </w:p>
+    <w:p>
+      <w:pPr>
+        <w:shd w:val="clear" w:color="auto" w:fill="000000" w:themeFill="text1"/>
+        <w:rPr>
+          <w:color w:val="FFFFFF" w:themeColor="background1"/>
+          <w:lang w:val="en-GB"/>
+        </w:rPr>
+      </w:pPr>
+      <w:r>
+        <w:rPr>
+          <w:color w:val="FFFFFF" w:themeColor="background1"/>
+          <w:lang w:val="en-GB"/>
+        </w:rPr>
+        <w:t xml:space="preserve">JOIN salaries s ON </w:t>
+      </w:r>
+      <w:proofErr w:type="spellStart"/>
+      <w:r>
+        <w:rPr>
+          <w:color w:val="FFFFFF" w:themeColor="background1"/>
+          <w:lang w:val="en-GB"/>
+        </w:rPr>
+        <w:t>s.emp_no</w:t>
+      </w:r>
+      <w:proofErr w:type="spellEnd"/>
+      <w:r>
+        <w:rPr>
+          <w:color w:val="FFFFFF" w:themeColor="background1"/>
+          <w:lang w:val="en-GB"/>
+        </w:rPr>
+        <w:t xml:space="preserve"> = </w:t>
+      </w:r>
+      <w:proofErr w:type="spellStart"/>
+      <w:r>
+        <w:rPr>
+          <w:color w:val="FFFFFF" w:themeColor="background1"/>
+          <w:lang w:val="en-GB"/>
+        </w:rPr>
+        <w:t>e.emp_no</w:t>
+      </w:r>
+      <w:proofErr w:type="spellEnd"/>
+    </w:p>
+    <w:p>
+      <w:pPr>
+        <w:shd w:val="clear" w:color="auto" w:fill="000000" w:themeFill="text1"/>
+        <w:rPr>
+          <w:color w:val="FFFFFF" w:themeColor="background1"/>
+          <w:lang w:val="en-GB"/>
+        </w:rPr>
+      </w:pPr>
+      <w:r>
+        <w:rPr>
+          <w:color w:val="FFFFFF" w:themeColor="background1"/>
+          <w:lang w:val="en-GB"/>
+        </w:rPr>
+        <w:t xml:space="preserve">WHERE </w:t>
+      </w:r>
+      <w:proofErr w:type="spellStart"/>
+      <w:r>
+        <w:rPr>
+          <w:color w:val="FFFFFF" w:themeColor="background1"/>
+          <w:lang w:val="en-GB"/>
+        </w:rPr>
+        <w:t>dm.to_date</w:t>
+      </w:r>
+      <w:proofErr w:type="spellEnd"/>
+      <w:r>
+        <w:rPr>
+          <w:color w:val="FFFFFF" w:themeColor="background1"/>
+          <w:lang w:val="en-GB"/>
+        </w:rPr>
+        <w:t xml:space="preserve"> &gt; CURRENT_</w:t>
+      </w:r>
+      <w:proofErr w:type="gramStart"/>
+      <w:r>
+        <w:rPr>
+          <w:color w:val="FFFFFF" w:themeColor="background1"/>
+          <w:lang w:val="en-GB"/>
+        </w:rPr>
+        <w:t>DATE(</w:t>
+      </w:r>
+      <w:proofErr w:type="gramEnd"/>
+      <w:r>
+        <w:rPr>
+          <w:color w:val="FFFFFF" w:themeColor="background1"/>
+          <w:lang w:val="en-GB"/>
+        </w:rPr>
+        <w:t>)</w:t>
+      </w:r>
+    </w:p>
+    <w:p>
+      <w:pPr>
+        <w:shd w:val="clear" w:color="auto" w:fill="000000" w:themeFill="text1"/>
+        <w:rPr>
+          <w:color w:val="FFFFFF" w:themeColor="background1"/>
+          <w:lang w:val="en-GB"/>
+        </w:rPr>
+      </w:pPr>
+      <w:r>
+        <w:rPr>
+          <w:color w:val="FFFFFF" w:themeColor="background1"/>
+          <w:lang w:val="en-GB"/>
+        </w:rPr>
+        <w:t xml:space="preserve">AND </w:t>
+      </w:r>
+      <w:proofErr w:type="spellStart"/>
+      <w:r>
+        <w:rPr>
+          <w:color w:val="FFFFFF" w:themeColor="background1"/>
+          <w:lang w:val="en-GB"/>
+        </w:rPr>
+        <w:t>s.to_date</w:t>
+      </w:r>
+      <w:proofErr w:type="spellEnd"/>
+      <w:r>
+        <w:rPr>
+          <w:color w:val="FFFFFF" w:themeColor="background1"/>
+          <w:lang w:val="en-GB"/>
+        </w:rPr>
+        <w:t xml:space="preserve"> &gt; CURRENT_</w:t>
+      </w:r>
+      <w:proofErr w:type="gramStart"/>
+      <w:r>
+        <w:rPr>
+          <w:color w:val="FFFFFF" w:themeColor="background1"/>
+          <w:lang w:val="en-GB"/>
+        </w:rPr>
+        <w:t>DATE(</w:t>
+      </w:r>
+      <w:proofErr w:type="gramEnd"/>
+      <w:r>
+        <w:rPr>
+          <w:color w:val="FFFFFF" w:themeColor="background1"/>
+          <w:lang w:val="en-GB"/>
+        </w:rPr>
+        <w:t>)</w:t>
+      </w:r>
+    </w:p>
+    <w:p>
+      <w:pPr>
+        <w:shd w:val="clear" w:color="auto" w:fill="000000" w:themeFill="text1"/>
+        <w:rPr>
+          <w:color w:val="FFFFFF" w:themeColor="background1"/>
+          <w:lang w:val="en-GB"/>
+        </w:rPr>
+      </w:pPr>
+      <w:r>
+        <w:rPr>
+          <w:color w:val="FFFFFF" w:themeColor="background1"/>
+          <w:lang w:val="en-GB"/>
+        </w:rPr>
+        <w:t xml:space="preserve">AND </w:t>
+      </w:r>
+      <w:proofErr w:type="spellStart"/>
+      <w:proofErr w:type="gramStart"/>
+      <w:r>
+        <w:rPr>
+          <w:color w:val="FFFFFF" w:themeColor="background1"/>
+          <w:lang w:val="en-GB"/>
+        </w:rPr>
+        <w:t>s.salary</w:t>
+      </w:r>
+      <w:proofErr w:type="spellEnd"/>
+      <w:proofErr w:type="gramEnd"/>
+      <w:r>
+        <w:rPr>
+          <w:color w:val="FFFFFF" w:themeColor="background1"/>
+          <w:lang w:val="en-GB"/>
+        </w:rPr>
+        <w:t xml:space="preserve"> IN (SELECT MIN(s</w:t>
+      </w:r>
+      <w:proofErr w:type="gramStart"/>
+      <w:r>
+        <w:rPr>
+          <w:color w:val="FFFFFF" w:themeColor="background1"/>
+          <w:lang w:val="en-GB"/>
+        </w:rPr>
+        <w:t>2.salary</w:t>
+      </w:r>
+      <w:proofErr w:type="gramEnd"/>
+      <w:r>
+        <w:rPr>
+          <w:color w:val="FFFFFF" w:themeColor="background1"/>
+          <w:lang w:val="en-GB"/>
+        </w:rPr>
+        <w:t xml:space="preserve">) FROM </w:t>
+      </w:r>
+      <w:proofErr w:type="spellStart"/>
+      <w:r>
+        <w:rPr>
+          <w:color w:val="FFFFFF" w:themeColor="background1"/>
+          <w:lang w:val="en-GB"/>
+        </w:rPr>
+        <w:t>dept_manager</w:t>
+      </w:r>
+      <w:proofErr w:type="spellEnd"/>
+      <w:r>
+        <w:rPr>
+          <w:color w:val="FFFFFF" w:themeColor="background1"/>
+          <w:lang w:val="en-GB"/>
+        </w:rPr>
+        <w:t xml:space="preserve"> dm2</w:t>
+      </w:r>
+    </w:p>
+    <w:p>
+      <w:pPr>
+        <w:shd w:val="clear" w:color="auto" w:fill="000000" w:themeFill="text1"/>
+        <w:rPr>
+          <w:color w:val="FFFFFF" w:themeColor="background1"/>
+          <w:lang w:val="en-GB"/>
+        </w:rPr>
+      </w:pPr>
+      <w:r>
+        <w:rPr>
+          <w:color w:val="FFFFFF" w:themeColor="background1"/>
+          <w:lang w:val="en-GB"/>
+        </w:rPr>
+        <w:t>JOIN salaries s2 ON s2.emp_no = dm2.emp_no</w:t>
+      </w:r>
+    </w:p>
+    <w:p>
+      <w:pPr>
+        <w:shd w:val="clear" w:color="auto" w:fill="000000" w:themeFill="text1"/>
+        <w:rPr>
+          <w:color w:val="FFFFFF" w:themeColor="background1"/>
+          <w:lang w:val="en-GB"/>
+        </w:rPr>
+      </w:pPr>
+      <w:r>
+        <w:rPr>
+          <w:color w:val="FFFFFF" w:themeColor="background1"/>
+          <w:lang w:val="en-GB"/>
+        </w:rPr>
+        <w:t>WHERE dm2.to_date &gt; CURRENT_</w:t>
+      </w:r>
+      <w:proofErr w:type="gramStart"/>
+      <w:r>
+        <w:rPr>
+          <w:color w:val="FFFFFF" w:themeColor="background1"/>
+          <w:lang w:val="en-GB"/>
+        </w:rPr>
+        <w:t>DATE(</w:t>
+      </w:r>
+      <w:proofErr w:type="gramEnd"/>
+      <w:r>
+        <w:rPr>
+          <w:color w:val="FFFFFF" w:themeColor="background1"/>
+          <w:lang w:val="en-GB"/>
+        </w:rPr>
+        <w:t>)</w:t>
+      </w:r>
+    </w:p>
+    <w:p>
+      <w:pPr>
+        <w:shd w:val="clear" w:color="auto" w:fill="000000" w:themeFill="text1"/>
+        <w:rPr>
+          <w:color w:val="FFFFFF" w:themeColor="background1"/>
+          <w:lang w:val="en-GB"/>
+        </w:rPr>
+      </w:pPr>
+      <w:r>
+        <w:rPr>
+          <w:color w:val="FFFFFF" w:themeColor="background1"/>
+          <w:lang w:val="en-GB"/>
+        </w:rPr>
+        <w:t>AND s2.to_date &gt; CURRENT_</w:t>
+      </w:r>
+      <w:proofErr w:type="gramStart"/>
+      <w:r>
+        <w:rPr>
+          <w:color w:val="FFFFFF" w:themeColor="background1"/>
+          <w:lang w:val="en-GB"/>
+        </w:rPr>
+        <w:t>DATE(</w:t>
+      </w:r>
+      <w:proofErr w:type="gramEnd"/>
+      <w:r>
+        <w:rPr>
+          <w:color w:val="FFFFFF" w:themeColor="background1"/>
+          <w:lang w:val="en-GB"/>
+        </w:rPr>
+        <w:t>)</w:t>
+      </w:r>
+      <w:proofErr w:type="gramStart"/>
+      <w:r>
+        <w:rPr>
+          <w:color w:val="FFFFFF" w:themeColor="background1"/>
+          <w:lang w:val="en-GB"/>
+        </w:rPr>
+        <w:t>);</w:t>
+      </w:r>
+      <w:proofErr w:type="gramEnd"/>
+    </w:p>
+    <w:p>
+      <w:r>
+        <w:t>Después de esta subconsulta, n</w:t>
+      </w:r>
+      <w:r>
+        <w:t>os sale el único jefe actual, que es tal que</w:t>
+      </w:r>
+    </w:p>
+    <w:p>
+      <w:r>
+        <w:drawing>
+          <wp:inline distT="0" distB="0" distL="0" distR="0" wp14:anchorId="331FC0BD" wp14:editId="680C741A">
+            <wp:extent cx="2991267" cy="1000265"/>
+            <wp:effectExtent l="0" t="0" r="0" b="9525"/>
+            <wp:docPr id="503901586" name="Picture 1" descr="A screenshot of a computer&#10;&#10;AI-generated content may be incorrect."/>
+            <wp:cNvGraphicFramePr>
+              <a:graphicFrameLocks xmlns:a="http://schemas.openxmlformats.org/drawingml/2006/main" noChangeAspect="1"/>
+            </wp:cNvGraphicFramePr>
+            <a:graphic xmlns:a="http://schemas.openxmlformats.org/drawingml/2006/main">
+              <a:graphicData uri="http://schemas.openxmlformats.org/drawingml/2006/picture">
+                <pic:pic xmlns:pic="http://schemas.openxmlformats.org/drawingml/2006/picture">
+                  <pic:nvPicPr>
+                    <pic:cNvPr id="503901586" name="Picture 1" descr="A screenshot of a computer&#10;&#10;AI-generated content may be incorrect."/>
+                    <pic:cNvPicPr/>
+                  </pic:nvPicPr>
+                  <pic:blipFill>
+                    <a:blip r:embed="rId22"/>
+                    <a:stretch>
+                      <a:fillRect/>
+                    </a:stretch>
+                  </pic:blipFill>
+                  <pic:spPr>
+                    <a:xfrm>
+                      <a:off x="0" y="0"/>
+                      <a:ext cx="2991267" cy="1000265"/>
+                    </a:xfrm>
+                    <a:prstGeom prst="rect">
+                      <a:avLst/>
+                    </a:prstGeom>
+                  </pic:spPr>
+                </pic:pic>
+              </a:graphicData>
+            </a:graphic>
+          </wp:inline>
+        </w:drawing>
+      </w:r>
+      <w:r>
+        <w:t xml:space="preserve"> </w:t>
+      </w:r>
+    </w:p>
+    <w:p>
+      <w:r>
+        <w:t>Dato que conocemos anteriormente de la búsqueda de todos los trabajadores.</w:t>
+      </w:r>
+    </w:p>
+    <w:p/>
+    <w:p/>
+    <w:p/>
+    <w:p/>
+    <w:p/>
+    <w:p/>
+    <w:p/>
+    <w:p/>
+    <w:p/>
+    <w:p/>
+    <w:p>
+      <w:pPr>
+        <w:pStyle w:val="Heading3"/>
+        <w:numPr>
+          <w:ilvl w:val="0"/>
+          <w:numId w:val="5"/>
+        </w:numPr>
+      </w:pPr>
+      <w:bookmarkStart w:id="12" w:name="_Toc221918130"/>
+      <w:r>
+        <w:lastRenderedPageBreak/>
+        <w:t>Muestra el salario, título, nombre y apellido del primer empleado contratado por la empresa.</w:t>
+      </w:r>
+      <w:bookmarkEnd w:id="12"/>
+    </w:p>
+    <w:p/>
+    <w:p>
+      <w:r>
+        <w:t xml:space="preserve">Terminamos realizando una consulta que requiere de una única subconsulta que podemos realizar tal que simplemente seleccionando de todos los existentes, el </w:t>
+      </w:r>
+      <w:proofErr w:type="spellStart"/>
+      <w:r>
+        <w:t>hire_date</w:t>
+      </w:r>
+      <w:proofErr w:type="spellEnd"/>
+      <w:r>
+        <w:t xml:space="preserve"> mínimo que podamos encontrar.</w:t>
+      </w:r>
+    </w:p>
+    <w:p>
+      <w:pPr>
+        <w:shd w:val="clear" w:color="auto" w:fill="000000" w:themeFill="text1"/>
+        <w:rPr>
+          <w:color w:val="FFFFFF" w:themeColor="background1"/>
+          <w:lang w:val="en-GB"/>
+        </w:rPr>
+      </w:pPr>
+      <w:r>
+        <w:rPr>
+          <w:color w:val="FFFFFF" w:themeColor="background1"/>
+          <w:lang w:val="en-GB"/>
+        </w:rPr>
+        <w:t xml:space="preserve">SELECT </w:t>
+      </w:r>
+      <w:proofErr w:type="spellStart"/>
+      <w:proofErr w:type="gramStart"/>
+      <w:r>
+        <w:rPr>
+          <w:color w:val="FFFFFF" w:themeColor="background1"/>
+          <w:lang w:val="en-GB"/>
+        </w:rPr>
+        <w:t>s.salary</w:t>
+      </w:r>
+      <w:proofErr w:type="spellEnd"/>
+      <w:proofErr w:type="gramEnd"/>
+      <w:r>
+        <w:rPr>
+          <w:color w:val="FFFFFF" w:themeColor="background1"/>
+          <w:lang w:val="en-GB"/>
+        </w:rPr>
+        <w:t xml:space="preserve">, </w:t>
+      </w:r>
+      <w:proofErr w:type="spellStart"/>
+      <w:proofErr w:type="gramStart"/>
+      <w:r>
+        <w:rPr>
+          <w:color w:val="FFFFFF" w:themeColor="background1"/>
+          <w:lang w:val="en-GB"/>
+        </w:rPr>
+        <w:t>t.title</w:t>
+      </w:r>
+      <w:proofErr w:type="spellEnd"/>
+      <w:proofErr w:type="gramEnd"/>
+      <w:r>
+        <w:rPr>
+          <w:color w:val="FFFFFF" w:themeColor="background1"/>
+          <w:lang w:val="en-GB"/>
+        </w:rPr>
+        <w:t xml:space="preserve">, </w:t>
+      </w:r>
+      <w:proofErr w:type="spellStart"/>
+      <w:proofErr w:type="gramStart"/>
+      <w:r>
+        <w:rPr>
+          <w:color w:val="FFFFFF" w:themeColor="background1"/>
+          <w:lang w:val="en-GB"/>
+        </w:rPr>
+        <w:t>e.first</w:t>
+      </w:r>
+      <w:proofErr w:type="gramEnd"/>
+      <w:r>
+        <w:rPr>
+          <w:color w:val="FFFFFF" w:themeColor="background1"/>
+          <w:lang w:val="en-GB"/>
+        </w:rPr>
+        <w:t>_name</w:t>
+      </w:r>
+      <w:proofErr w:type="spellEnd"/>
+      <w:r>
+        <w:rPr>
+          <w:color w:val="FFFFFF" w:themeColor="background1"/>
+          <w:lang w:val="en-GB"/>
+        </w:rPr>
+        <w:t xml:space="preserve">, </w:t>
+      </w:r>
+      <w:proofErr w:type="spellStart"/>
+      <w:proofErr w:type="gramStart"/>
+      <w:r>
+        <w:rPr>
+          <w:color w:val="FFFFFF" w:themeColor="background1"/>
+          <w:lang w:val="en-GB"/>
+        </w:rPr>
+        <w:t>e.last</w:t>
+      </w:r>
+      <w:proofErr w:type="gramEnd"/>
+      <w:r>
+        <w:rPr>
+          <w:color w:val="FFFFFF" w:themeColor="background1"/>
+          <w:lang w:val="en-GB"/>
+        </w:rPr>
+        <w:t>_name</w:t>
+      </w:r>
+      <w:proofErr w:type="spellEnd"/>
+      <w:r>
+        <w:rPr>
+          <w:color w:val="FFFFFF" w:themeColor="background1"/>
+          <w:lang w:val="en-GB"/>
+        </w:rPr>
+        <w:t xml:space="preserve">, </w:t>
+      </w:r>
+      <w:proofErr w:type="spellStart"/>
+      <w:proofErr w:type="gramStart"/>
+      <w:r>
+        <w:rPr>
+          <w:color w:val="FFFFFF" w:themeColor="background1"/>
+          <w:lang w:val="en-GB"/>
+        </w:rPr>
+        <w:t>e.hire</w:t>
+      </w:r>
+      <w:proofErr w:type="gramEnd"/>
+      <w:r>
+        <w:rPr>
+          <w:color w:val="FFFFFF" w:themeColor="background1"/>
+          <w:lang w:val="en-GB"/>
+        </w:rPr>
+        <w:t>_date</w:t>
+      </w:r>
+      <w:proofErr w:type="spellEnd"/>
+    </w:p>
+    <w:p>
+      <w:pPr>
+        <w:shd w:val="clear" w:color="auto" w:fill="000000" w:themeFill="text1"/>
+        <w:rPr>
+          <w:color w:val="FFFFFF" w:themeColor="background1"/>
+          <w:lang w:val="en-GB"/>
+        </w:rPr>
+      </w:pPr>
+      <w:r>
+        <w:rPr>
+          <w:color w:val="FFFFFF" w:themeColor="background1"/>
+          <w:lang w:val="en-GB"/>
+        </w:rPr>
+        <w:t>FROM employees e</w:t>
+      </w:r>
+    </w:p>
+    <w:p>
+      <w:pPr>
+        <w:shd w:val="clear" w:color="auto" w:fill="000000" w:themeFill="text1"/>
+        <w:rPr>
+          <w:color w:val="FFFFFF" w:themeColor="background1"/>
+          <w:lang w:val="en-GB"/>
+        </w:rPr>
+      </w:pPr>
+      <w:r>
+        <w:rPr>
+          <w:color w:val="FFFFFF" w:themeColor="background1"/>
+          <w:lang w:val="en-GB"/>
+        </w:rPr>
+        <w:t xml:space="preserve">JOIN salaries s ON </w:t>
+      </w:r>
+      <w:proofErr w:type="spellStart"/>
+      <w:r>
+        <w:rPr>
+          <w:color w:val="FFFFFF" w:themeColor="background1"/>
+          <w:lang w:val="en-GB"/>
+        </w:rPr>
+        <w:t>s.emp_no</w:t>
+      </w:r>
+      <w:proofErr w:type="spellEnd"/>
+      <w:r>
+        <w:rPr>
+          <w:color w:val="FFFFFF" w:themeColor="background1"/>
+          <w:lang w:val="en-GB"/>
+        </w:rPr>
+        <w:t xml:space="preserve"> = </w:t>
+      </w:r>
+      <w:proofErr w:type="spellStart"/>
+      <w:r>
+        <w:rPr>
+          <w:color w:val="FFFFFF" w:themeColor="background1"/>
+          <w:lang w:val="en-GB"/>
+        </w:rPr>
+        <w:t>e.emp_no</w:t>
+      </w:r>
+      <w:proofErr w:type="spellEnd"/>
+    </w:p>
+    <w:p>
+      <w:pPr>
+        <w:shd w:val="clear" w:color="auto" w:fill="000000" w:themeFill="text1"/>
+        <w:rPr>
+          <w:color w:val="FFFFFF" w:themeColor="background1"/>
+          <w:lang w:val="en-GB"/>
+        </w:rPr>
+      </w:pPr>
+      <w:r>
+        <w:rPr>
+          <w:color w:val="FFFFFF" w:themeColor="background1"/>
+          <w:lang w:val="en-GB"/>
+        </w:rPr>
+        <w:t xml:space="preserve">JOIN titles t ON </w:t>
+      </w:r>
+      <w:proofErr w:type="spellStart"/>
+      <w:r>
+        <w:rPr>
+          <w:color w:val="FFFFFF" w:themeColor="background1"/>
+          <w:lang w:val="en-GB"/>
+        </w:rPr>
+        <w:t>t.emp_no</w:t>
+      </w:r>
+      <w:proofErr w:type="spellEnd"/>
+      <w:r>
+        <w:rPr>
+          <w:color w:val="FFFFFF" w:themeColor="background1"/>
+          <w:lang w:val="en-GB"/>
+        </w:rPr>
+        <w:t xml:space="preserve"> = </w:t>
+      </w:r>
+      <w:proofErr w:type="spellStart"/>
+      <w:r>
+        <w:rPr>
+          <w:color w:val="FFFFFF" w:themeColor="background1"/>
+          <w:lang w:val="en-GB"/>
+        </w:rPr>
+        <w:t>e.emp_no</w:t>
+      </w:r>
+      <w:proofErr w:type="spellEnd"/>
+    </w:p>
+    <w:p>
+      <w:pPr>
+        <w:shd w:val="clear" w:color="auto" w:fill="000000" w:themeFill="text1"/>
+        <w:rPr>
+          <w:color w:val="FFFFFF" w:themeColor="background1"/>
+          <w:lang w:val="en-GB"/>
+        </w:rPr>
+      </w:pPr>
+      <w:r>
+        <w:rPr>
+          <w:color w:val="FFFFFF" w:themeColor="background1"/>
+          <w:lang w:val="en-GB"/>
+        </w:rPr>
+        <w:t xml:space="preserve">WHERE </w:t>
+      </w:r>
+      <w:proofErr w:type="spellStart"/>
+      <w:proofErr w:type="gramStart"/>
+      <w:r>
+        <w:rPr>
+          <w:color w:val="FFFFFF" w:themeColor="background1"/>
+          <w:lang w:val="en-GB"/>
+        </w:rPr>
+        <w:t>e.hire</w:t>
+      </w:r>
+      <w:proofErr w:type="gramEnd"/>
+      <w:r>
+        <w:rPr>
+          <w:color w:val="FFFFFF" w:themeColor="background1"/>
+          <w:lang w:val="en-GB"/>
+        </w:rPr>
+        <w:t>_date</w:t>
+      </w:r>
+      <w:proofErr w:type="spellEnd"/>
+      <w:r>
+        <w:rPr>
+          <w:color w:val="FFFFFF" w:themeColor="background1"/>
+          <w:lang w:val="en-GB"/>
+        </w:rPr>
+        <w:t xml:space="preserve"> </w:t>
+      </w:r>
+      <w:r>
+        <w:rPr>
+          <w:color w:val="FFFFFF" w:themeColor="background1"/>
+          <w:lang w:val="en-GB"/>
+        </w:rPr>
+        <w:t>IN</w:t>
+      </w:r>
+      <w:r>
+        <w:rPr>
+          <w:color w:val="FFFFFF" w:themeColor="background1"/>
+          <w:lang w:val="en-GB"/>
+        </w:rPr>
+        <w:t xml:space="preserve"> </w:t>
+      </w:r>
+      <w:proofErr w:type="gramStart"/>
+      <w:r>
+        <w:rPr>
+          <w:color w:val="FFFFFF" w:themeColor="background1"/>
+          <w:lang w:val="en-GB"/>
+        </w:rPr>
+        <w:t>( SELECT</w:t>
+      </w:r>
+      <w:proofErr w:type="gramEnd"/>
+      <w:r>
+        <w:rPr>
+          <w:color w:val="FFFFFF" w:themeColor="background1"/>
+          <w:lang w:val="en-GB"/>
+        </w:rPr>
+        <w:t xml:space="preserve"> </w:t>
+      </w:r>
+      <w:proofErr w:type="gramStart"/>
+      <w:r>
+        <w:rPr>
+          <w:color w:val="FFFFFF" w:themeColor="background1"/>
+          <w:lang w:val="en-GB"/>
+        </w:rPr>
+        <w:t>MIN(</w:t>
+      </w:r>
+      <w:proofErr w:type="spellStart"/>
+      <w:proofErr w:type="gramEnd"/>
+      <w:r>
+        <w:rPr>
+          <w:color w:val="FFFFFF" w:themeColor="background1"/>
+          <w:lang w:val="en-GB"/>
+        </w:rPr>
+        <w:t>hire_date</w:t>
+      </w:r>
+      <w:proofErr w:type="spellEnd"/>
+      <w:r>
+        <w:rPr>
+          <w:color w:val="FFFFFF" w:themeColor="background1"/>
+          <w:lang w:val="en-GB"/>
+        </w:rPr>
+        <w:t>) FROM employees)</w:t>
+      </w:r>
+    </w:p>
+    <w:p>
+      <w:pPr>
+        <w:shd w:val="clear" w:color="auto" w:fill="000000" w:themeFill="text1"/>
+        <w:rPr>
+          <w:color w:val="FFFFFF" w:themeColor="background1"/>
+          <w:lang w:val="en-GB"/>
+        </w:rPr>
+      </w:pPr>
+      <w:r>
+        <w:rPr>
+          <w:color w:val="FFFFFF" w:themeColor="background1"/>
+          <w:lang w:val="en-GB"/>
+        </w:rPr>
+        <w:t xml:space="preserve">AND </w:t>
+      </w:r>
+      <w:proofErr w:type="spellStart"/>
+      <w:r>
+        <w:rPr>
+          <w:color w:val="FFFFFF" w:themeColor="background1"/>
+          <w:lang w:val="en-GB"/>
+        </w:rPr>
+        <w:t>s.to_date</w:t>
+      </w:r>
+      <w:proofErr w:type="spellEnd"/>
+      <w:r>
+        <w:rPr>
+          <w:color w:val="FFFFFF" w:themeColor="background1"/>
+          <w:lang w:val="en-GB"/>
+        </w:rPr>
+        <w:t xml:space="preserve"> &gt; CURRENT_</w:t>
+      </w:r>
+      <w:proofErr w:type="gramStart"/>
+      <w:r>
+        <w:rPr>
+          <w:color w:val="FFFFFF" w:themeColor="background1"/>
+          <w:lang w:val="en-GB"/>
+        </w:rPr>
+        <w:t>DATE(</w:t>
+      </w:r>
+      <w:proofErr w:type="gramEnd"/>
+      <w:r>
+        <w:rPr>
+          <w:color w:val="FFFFFF" w:themeColor="background1"/>
+          <w:lang w:val="en-GB"/>
+        </w:rPr>
+        <w:t>)</w:t>
+      </w:r>
+    </w:p>
+    <w:p>
+      <w:pPr>
+        <w:shd w:val="clear" w:color="auto" w:fill="000000" w:themeFill="text1"/>
+        <w:rPr>
+          <w:color w:val="FFFFFF" w:themeColor="background1"/>
+          <w:lang w:val="en-GB"/>
+        </w:rPr>
+      </w:pPr>
+      <w:r>
+        <w:rPr>
+          <w:color w:val="FFFFFF" w:themeColor="background1"/>
+          <w:lang w:val="en-GB"/>
+        </w:rPr>
+        <w:t xml:space="preserve">AND </w:t>
+      </w:r>
+      <w:proofErr w:type="spellStart"/>
+      <w:r>
+        <w:rPr>
+          <w:color w:val="FFFFFF" w:themeColor="background1"/>
+          <w:lang w:val="en-GB"/>
+        </w:rPr>
+        <w:t>t.to_date</w:t>
+      </w:r>
+      <w:proofErr w:type="spellEnd"/>
+      <w:r>
+        <w:rPr>
+          <w:color w:val="FFFFFF" w:themeColor="background1"/>
+          <w:lang w:val="en-GB"/>
+        </w:rPr>
+        <w:t xml:space="preserve"> &gt; CURRENT_</w:t>
+      </w:r>
+      <w:proofErr w:type="gramStart"/>
+      <w:r>
+        <w:rPr>
+          <w:color w:val="FFFFFF" w:themeColor="background1"/>
+          <w:lang w:val="en-GB"/>
+        </w:rPr>
+        <w:t>DATE();</w:t>
+      </w:r>
+      <w:proofErr w:type="gramEnd"/>
+    </w:p>
+    <w:p>
+      <w:r>
+        <w:t xml:space="preserve">Y con esto, </w:t>
+      </w:r>
+      <w:r>
+        <w:t>podemos encontrar nuestro primer empleado.</w:t>
+      </w:r>
+    </w:p>
+    <w:p>
+      <w:r>
+        <w:drawing>
+          <wp:inline distT="0" distB="0" distL="0" distR="0" wp14:anchorId="7C1D91A6" wp14:editId="585338ED">
+            <wp:extent cx="4267796" cy="866896"/>
+            <wp:effectExtent l="0" t="0" r="0" b="9525"/>
+            <wp:docPr id="1202351918" name="Picture 1" descr="A screenshot of a computer&#10;&#10;AI-generated content may be incorrect."/>
+            <wp:cNvGraphicFramePr>
+              <a:graphicFrameLocks xmlns:a="http://schemas.openxmlformats.org/drawingml/2006/main" noChangeAspect="1"/>
+            </wp:cNvGraphicFramePr>
+            <a:graphic xmlns:a="http://schemas.openxmlformats.org/drawingml/2006/main">
+              <a:graphicData uri="http://schemas.openxmlformats.org/drawingml/2006/picture">
+                <pic:pic xmlns:pic="http://schemas.openxmlformats.org/drawingml/2006/picture">
+                  <pic:nvPicPr>
+                    <pic:cNvPr id="1202351918" name="Picture 1" descr="A screenshot of a computer&#10;&#10;AI-generated content may be incorrect."/>
+                    <pic:cNvPicPr/>
+                  </pic:nvPicPr>
+                  <pic:blipFill>
+                    <a:blip r:embed="rId23"/>
+                    <a:stretch>
+                      <a:fillRect/>
+                    </a:stretch>
+                  </pic:blipFill>
+                  <pic:spPr>
+                    <a:xfrm>
+                      <a:off x="0" y="0"/>
+                      <a:ext cx="4267796" cy="866896"/>
+                    </a:xfrm>
+                    <a:prstGeom prst="rect">
+                      <a:avLst/>
+                    </a:prstGeom>
+                  </pic:spPr>
+                </pic:pic>
+              </a:graphicData>
+            </a:graphic>
+          </wp:inline>
+        </w:drawing>
+      </w:r>
+      <w:r>
+        <w:t xml:space="preserve"> </w:t>
+      </w:r>
+    </w:p>
+    <w:p>
+      <w:r>
         <w:br w:type="page"/>
       </w:r>
     </w:p>
     <w:p>
       <w:pPr>
-        <w:pStyle w:val="Ttulo1"/>
+        <w:pStyle w:val="Heading1"/>
         <w:ind w:firstLine="708"/>
       </w:pPr>
+      <w:bookmarkStart w:id="13" w:name="_Toc221918131"/>
       <w:r>
         <w:lastRenderedPageBreak/>
         <w:t>Bibliografía</w:t>
       </w:r>
-      <w:bookmarkEnd w:id="2"/>
+      <w:bookmarkEnd w:id="13"/>
     </w:p>
     <w:p/>
     <w:p>
       <w:pPr>
-        <w:pStyle w:val="Prrafodelista"/>
+        <w:pStyle w:val="ListParagraph"/>
         <w:numPr>
           <w:ilvl w:val="0"/>
           <w:numId w:val="4"/>
@@ -3013,15 +6857,18 @@
         <w:t>Recurso del curso de Desarrollo de Aplicaciones Web</w:t>
       </w:r>
       <w:r>
-        <w:t>, Documento de Diseños Conceptuales</w:t>
+        <w:t>, Document</w:t>
+      </w:r>
+      <w:r>
+        <w:t>os del Curso</w:t>
       </w:r>
       <w:r>
         <w:t>.</w:t>
       </w:r>
     </w:p>
     <w:sectPr>
-      <w:headerReference w:type="default" r:id="rId16"/>
-      <w:footerReference w:type="default" r:id="rId17"/>
+      <w:headerReference w:type="default" r:id="rId24"/>
+      <w:footerReference w:type="default" r:id="rId25"/>
       <w:pgSz w:w="11906" w:h="16838"/>
       <w:pgMar w:top="1417" w:right="1701" w:bottom="1417" w:left="1701" w:header="708" w:footer="708" w:gutter="0"/>
       <w:pgNumType w:start="0"/>
@@ -3034,7 +6881,7 @@
 </file>
 
 <file path=word/endnotes.xml><?xml version="1.0" encoding="utf-8"?>
-<w:endnotes xmlns:wpc="http://schemas.microsoft.com/office/word/2010/wordprocessingCanvas" xmlns:cx="http://schemas.microsoft.com/office/drawing/2014/chartex" xmlns:mc="http://schemas.openxmlformats.org/markup-compatibility/2006" xmlns:o="urn:schemas-microsoft-com:office:office" xmlns:r="http://schemas.openxmlformats.org/officeDocument/2006/relationships" xmlns:m="http://schemas.openxmlformats.org/officeDocument/2006/math" xmlns:v="urn:schemas-microsoft-com:vml" xmlns:wp14="http://schemas.microsoft.com/office/word/2010/wordprocessingDrawing" xmlns:wp="http://schemas.openxmlformats.org/drawingml/2006/wordprocessingDrawing" xmlns:w10="urn:schemas-microsoft-com:office:word" xmlns:w="http://schemas.openxmlformats.org/wordprocessingml/2006/main" xmlns:w14="http://schemas.microsoft.com/office/word/2010/wordml" xmlns:w15="http://schemas.microsoft.com/office/word/2012/wordml" xmlns:w16se="http://schemas.microsoft.com/office/word/2015/wordml/symex" xmlns:wpg="http://schemas.microsoft.com/office/word/2010/wordprocessingGroup" xmlns:wpi="http://schemas.microsoft.com/office/word/2010/wordprocessingInk" xmlns:wne="http://schemas.microsoft.com/office/word/2006/wordml" xmlns:wps="http://schemas.microsoft.com/office/word/2010/wordprocessingShape" mc:Ignorable="w14 w15 w16se wp14">
+<w:endnotes xmlns:wpc="http://schemas.microsoft.com/office/word/2010/wordprocessingCanvas" xmlns:cx="http://schemas.microsoft.com/office/drawing/2014/chartex" xmlns:cx1="http://schemas.microsoft.com/office/drawing/2015/9/8/chartex" xmlns:cx2="http://schemas.microsoft.com/office/drawing/2015/10/21/chartex" xmlns:cx3="http://schemas.microsoft.com/office/drawing/2016/5/9/chartex" xmlns:cx4="http://schemas.microsoft.com/office/drawing/2016/5/10/chartex" xmlns:cx5="http://schemas.microsoft.com/office/drawing/2016/5/11/chartex" xmlns:cx6="http://schemas.microsoft.com/office/drawing/2016/5/12/chartex" xmlns:cx7="http://schemas.microsoft.com/office/drawing/2016/5/13/chartex" xmlns:cx8="http://schemas.microsoft.com/office/drawing/2016/5/14/chartex" xmlns:mc="http://schemas.openxmlformats.org/markup-compatibility/2006" xmlns:aink="http://schemas.microsoft.com/office/drawing/2016/ink" xmlns:am3d="http://schemas.microsoft.com/office/drawing/2017/model3d" xmlns:o="urn:schemas-microsoft-com:office:office" xmlns:oel="http://schemas.microsoft.com/office/2019/extlst" xmlns:r="http://schemas.openxmlformats.org/officeDocument/2006/relationships" xmlns:m="http://schemas.openxmlformats.org/officeDocument/2006/math" xmlns:v="urn:schemas-microsoft-com:vml" xmlns:wp14="http://schemas.microsoft.com/office/word/2010/wordprocessingDrawing" xmlns:wp="http://schemas.openxmlformats.org/drawingml/2006/wordprocessingDrawing" xmlns:w10="urn:schemas-microsoft-com:office:word" xmlns:w="http://schemas.openxmlformats.org/wordprocessingml/2006/main" xmlns:w14="http://schemas.microsoft.com/office/word/2010/wordml" xmlns:w15="http://schemas.microsoft.com/office/word/2012/wordml" xmlns:w16cex="http://schemas.microsoft.com/office/word/2018/wordml/cex" xmlns:w16cid="http://schemas.microsoft.com/office/word/2016/wordml/cid" xmlns:w16="http://schemas.microsoft.com/office/word/2018/wordml" xmlns:w16du="http://schemas.microsoft.com/office/word/2023/wordml/word16du" xmlns:w16sdtdh="http://schemas.microsoft.com/office/word/2020/wordml/sdtdatahash" xmlns:w16sdtfl="http://schemas.microsoft.com/office/word/2024/wordml/sdtformatlock" xmlns:w16se="http://schemas.microsoft.com/office/word/2015/wordml/symex" xmlns:wpg="http://schemas.microsoft.com/office/word/2010/wordprocessingGroup" xmlns:wpi="http://schemas.microsoft.com/office/word/2010/wordprocessingInk" xmlns:wne="http://schemas.microsoft.com/office/word/2006/wordml" xmlns:wps="http://schemas.microsoft.com/office/word/2010/wordprocessingShape" mc:Ignorable="w14 w15 w16se w16cid w16 w16cex w16sdtdh w16sdtfl w16du wp14">
   <w:endnote w:type="separator" w:id="-1">
     <w:p>
       <w:pPr>
@@ -3059,7 +6906,7 @@
 </file>
 
 <file path=word/footer1.xml><?xml version="1.0" encoding="utf-8"?>
-<w:ftr xmlns:wpc="http://schemas.microsoft.com/office/word/2010/wordprocessingCanvas" xmlns:cx="http://schemas.microsoft.com/office/drawing/2014/chartex" xmlns:mc="http://schemas.openxmlformats.org/markup-compatibility/2006" xmlns:o="urn:schemas-microsoft-com:office:office" xmlns:r="http://schemas.openxmlformats.org/officeDocument/2006/relationships" xmlns:m="http://schemas.openxmlformats.org/officeDocument/2006/math" xmlns:v="urn:schemas-microsoft-com:vml" xmlns:wp14="http://schemas.microsoft.com/office/word/2010/wordprocessingDrawing" xmlns:wp="http://schemas.openxmlformats.org/drawingml/2006/wordprocessingDrawing" xmlns:w10="urn:schemas-microsoft-com:office:word" xmlns:w="http://schemas.openxmlformats.org/wordprocessingml/2006/main" xmlns:w14="http://schemas.microsoft.com/office/word/2010/wordml" xmlns:w15="http://schemas.microsoft.com/office/word/2012/wordml" xmlns:w16se="http://schemas.microsoft.com/office/word/2015/wordml/symex" xmlns:wpg="http://schemas.microsoft.com/office/word/2010/wordprocessingGroup" xmlns:wpi="http://schemas.microsoft.com/office/word/2010/wordprocessingInk" xmlns:wne="http://schemas.microsoft.com/office/word/2006/wordml" xmlns:wps="http://schemas.microsoft.com/office/word/2010/wordprocessingShape" mc:Ignorable="w14 w15 w16se wp14">
+<w:ftr xmlns:wpc="http://schemas.microsoft.com/office/word/2010/wordprocessingCanvas" xmlns:cx="http://schemas.microsoft.com/office/drawing/2014/chartex" xmlns:cx1="http://schemas.microsoft.com/office/drawing/2015/9/8/chartex" xmlns:cx2="http://schemas.microsoft.com/office/drawing/2015/10/21/chartex" xmlns:cx3="http://schemas.microsoft.com/office/drawing/2016/5/9/chartex" xmlns:cx4="http://schemas.microsoft.com/office/drawing/2016/5/10/chartex" xmlns:cx5="http://schemas.microsoft.com/office/drawing/2016/5/11/chartex" xmlns:cx6="http://schemas.microsoft.com/office/drawing/2016/5/12/chartex" xmlns:cx7="http://schemas.microsoft.com/office/drawing/2016/5/13/chartex" xmlns:cx8="http://schemas.microsoft.com/office/drawing/2016/5/14/chartex" xmlns:mc="http://schemas.openxmlformats.org/markup-compatibility/2006" xmlns:aink="http://schemas.microsoft.com/office/drawing/2016/ink" xmlns:am3d="http://schemas.microsoft.com/office/drawing/2017/model3d" xmlns:o="urn:schemas-microsoft-com:office:office" xmlns:oel="http://schemas.microsoft.com/office/2019/extlst" xmlns:r="http://schemas.openxmlformats.org/officeDocument/2006/relationships" xmlns:m="http://schemas.openxmlformats.org/officeDocument/2006/math" xmlns:v="urn:schemas-microsoft-com:vml" xmlns:wp14="http://schemas.microsoft.com/office/word/2010/wordprocessingDrawing" xmlns:wp="http://schemas.openxmlformats.org/drawingml/2006/wordprocessingDrawing" xmlns:w10="urn:schemas-microsoft-com:office:word" xmlns:w="http://schemas.openxmlformats.org/wordprocessingml/2006/main" xmlns:w14="http://schemas.microsoft.com/office/word/2010/wordml" xmlns:w15="http://schemas.microsoft.com/office/word/2012/wordml" xmlns:w16cex="http://schemas.microsoft.com/office/word/2018/wordml/cex" xmlns:w16cid="http://schemas.microsoft.com/office/word/2016/wordml/cid" xmlns:w16="http://schemas.microsoft.com/office/word/2018/wordml" xmlns:w16du="http://schemas.microsoft.com/office/word/2023/wordml/word16du" xmlns:w16sdtdh="http://schemas.microsoft.com/office/word/2020/wordml/sdtdatahash" xmlns:w16sdtfl="http://schemas.microsoft.com/office/word/2024/wordml/sdtformatlock" xmlns:w16se="http://schemas.microsoft.com/office/word/2015/wordml/symex" xmlns:wpg="http://schemas.microsoft.com/office/word/2010/wordprocessingGroup" xmlns:wpi="http://schemas.microsoft.com/office/word/2010/wordprocessingInk" xmlns:wne="http://schemas.microsoft.com/office/word/2006/wordml" xmlns:wps="http://schemas.microsoft.com/office/word/2010/wordprocessingShape" mc:Ignorable="w14 w15 w16se w16cid w16 w16cex w16sdtdh w16sdtfl w16du wp14">
   <w:sdt>
     <w:sdtPr>
       <w:rPr>
@@ -3081,11 +6928,10 @@
         <w:docPartUnique/>
       </w:docPartObj>
     </w:sdtPr>
-    <w:sdtEndPr/>
     <w:sdtContent>
       <w:p>
         <w:pPr>
-          <w:pStyle w:val="Piedepgina"/>
+          <w:pStyle w:val="Footer"/>
           <w:jc w:val="left"/>
           <w:rPr>
             <w:color w:val="000000" w:themeColor="text1"/>
@@ -3125,7 +6971,6 @@
             <w:dataBinding w:prefixMappings="xmlns:ns0='http://purl.org/dc/elements/1.1/' xmlns:ns1='http://schemas.openxmlformats.org/package/2006/metadata/core-properties' " w:xpath="/ns1:coreProperties[1]/ns0:subject[1]" w:storeItemID="{6C3C8BC8-F283-45AE-878A-BAB7291924A1}"/>
             <w:text/>
           </w:sdtPr>
-          <w:sdtEndPr/>
           <w:sdtContent>
             <w:r>
               <w:rPr>
@@ -3224,7 +7069,7 @@
                           <w:txbxContent>
                             <w:p>
                               <w:pPr>
-                                <w:pStyle w:val="Piedepgina"/>
+                                <w:pStyle w:val="Footer"/>
                                 <w:pBdr>
                                   <w:top w:val="single" w:sz="12" w:space="1" w:color="A5A5A5" w:themeColor="accent3"/>
                                   <w:bottom w:val="single" w:sz="48" w:space="1" w:color="A5A5A5" w:themeColor="accent3"/>
@@ -3295,12 +7140,12 @@
                   </v:formulas>
                   <v:path gradientshapeok="t" limo="10800,10800" o:connecttype="custom" o:connectlocs="@8,0;0,@9;@8,@7;@6,@9" textboxrect="@3,@3,@4,@5"/>
                 </v:shapetype>
-                <v:shape id="Proceso alternativo 1" o:spid="_x0000_s1029" type="#_x0000_t176" style="position:absolute;margin-left:0;margin-top:0;width:40.35pt;height:34.75pt;z-index:251659264;visibility:visible;mso-wrap-style:square;mso-width-percent:0;mso-height-percent:0;mso-wrap-distance-left:9pt;mso-wrap-distance-top:0;mso-wrap-distance-right:9pt;mso-wrap-distance-bottom:0;mso-position-horizontal:center;mso-position-horizontal-relative:right-margin-area;mso-position-vertical:center;mso-position-vertical-relative:bottom-margin-area;mso-width-percent:0;mso-height-percent:0;mso-width-relative:page;mso-height-relative:page;v-text-anchor:top" o:gfxdata="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" filled="f" fillcolor="#5c83b4" stroked="f" strokecolor="#737373">
+                <v:shape id="Proceso alternativo 1" o:spid="_x0000_s1029" type="#_x0000_t176" style="position:absolute;margin-left:0;margin-top:0;width:40.35pt;height:34.75pt;z-index:251659264;visibility:visible;mso-wrap-style:square;mso-width-percent:0;mso-height-percent:0;mso-wrap-distance-left:9pt;mso-wrap-distance-top:0;mso-wrap-distance-right:9pt;mso-wrap-distance-bottom:0;mso-position-horizontal:center;mso-position-horizontal-relative:right-margin-area;mso-position-vertical:center;mso-position-vertical-relative:bottom-margin-area;mso-width-percent:0;mso-height-percent:0;mso-width-relative:page;mso-height-relative:page;v-text-anchor:top" o:gfxdata="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" filled="f" fillcolor="#5c83b4" stroked="f" strokecolor="#737373">
                   <v:textbox>
                     <w:txbxContent>
                       <w:p>
                         <w:pPr>
-                          <w:pStyle w:val="Piedepgina"/>
+                          <w:pStyle w:val="Footer"/>
                           <w:pBdr>
                             <w:top w:val="single" w:sz="12" w:space="1" w:color="A5A5A5" w:themeColor="accent3"/>
                             <w:bottom w:val="single" w:sz="48" w:space="1" w:color="A5A5A5" w:themeColor="accent3"/>
@@ -3351,7 +7196,7 @@
 </file>
 
 <file path=word/footnotes.xml><?xml version="1.0" encoding="utf-8"?>
-<w:footnotes xmlns:wpc="http://schemas.microsoft.com/office/word/2010/wordprocessingCanvas" xmlns:cx="http://schemas.microsoft.com/office/drawing/2014/chartex" xmlns:mc="http://schemas.openxmlformats.org/markup-compatibility/2006" xmlns:o="urn:schemas-microsoft-com:office:office" xmlns:r="http://schemas.openxmlformats.org/officeDocument/2006/relationships" xmlns:m="http://schemas.openxmlformats.org/officeDocument/2006/math" xmlns:v="urn:schemas-microsoft-com:vml" xmlns:wp14="http://schemas.microsoft.com/office/word/2010/wordprocessingDrawing" xmlns:wp="http://schemas.openxmlformats.org/drawingml/2006/wordprocessingDrawing" xmlns:w10="urn:schemas-microsoft-com:office:word" xmlns:w="http://schemas.openxmlformats.org/wordprocessingml/2006/main" xmlns:w14="http://schemas.microsoft.com/office/word/2010/wordml" xmlns:w15="http://schemas.microsoft.com/office/word/2012/wordml" xmlns:w16se="http://schemas.microsoft.com/office/word/2015/wordml/symex" xmlns:wpg="http://schemas.microsoft.com/office/word/2010/wordprocessingGroup" xmlns:wpi="http://schemas.microsoft.com/office/word/2010/wordprocessingInk" xmlns:wne="http://schemas.microsoft.com/office/word/2006/wordml" xmlns:wps="http://schemas.microsoft.com/office/word/2010/wordprocessingShape" mc:Ignorable="w14 w15 w16se wp14">
+<w:footnotes xmlns:wpc="http://schemas.microsoft.com/office/word/2010/wordprocessingCanvas" xmlns:cx="http://schemas.microsoft.com/office/drawing/2014/chartex" xmlns:cx1="http://schemas.microsoft.com/office/drawing/2015/9/8/chartex" xmlns:cx2="http://schemas.microsoft.com/office/drawing/2015/10/21/chartex" xmlns:cx3="http://schemas.microsoft.com/office/drawing/2016/5/9/chartex" xmlns:cx4="http://schemas.microsoft.com/office/drawing/2016/5/10/chartex" xmlns:cx5="http://schemas.microsoft.com/office/drawing/2016/5/11/chartex" xmlns:cx6="http://schemas.microsoft.com/office/drawing/2016/5/12/chartex" xmlns:cx7="http://schemas.microsoft.com/office/drawing/2016/5/13/chartex" xmlns:cx8="http://schemas.microsoft.com/office/drawing/2016/5/14/chartex" xmlns:mc="http://schemas.openxmlformats.org/markup-compatibility/2006" xmlns:aink="http://schemas.microsoft.com/office/drawing/2016/ink" xmlns:am3d="http://schemas.microsoft.com/office/drawing/2017/model3d" xmlns:o="urn:schemas-microsoft-com:office:office" xmlns:oel="http://schemas.microsoft.com/office/2019/extlst" xmlns:r="http://schemas.openxmlformats.org/officeDocument/2006/relationships" xmlns:m="http://schemas.openxmlformats.org/officeDocument/2006/math" xmlns:v="urn:schemas-microsoft-com:vml" xmlns:wp14="http://schemas.microsoft.com/office/word/2010/wordprocessingDrawing" xmlns:wp="http://schemas.openxmlformats.org/drawingml/2006/wordprocessingDrawing" xmlns:w10="urn:schemas-microsoft-com:office:word" xmlns:w="http://schemas.openxmlformats.org/wordprocessingml/2006/main" xmlns:w14="http://schemas.microsoft.com/office/word/2010/wordml" xmlns:w15="http://schemas.microsoft.com/office/word/2012/wordml" xmlns:w16cex="http://schemas.microsoft.com/office/word/2018/wordml/cex" xmlns:w16cid="http://schemas.microsoft.com/office/word/2016/wordml/cid" xmlns:w16="http://schemas.microsoft.com/office/word/2018/wordml" xmlns:w16du="http://schemas.microsoft.com/office/word/2023/wordml/word16du" xmlns:w16sdtdh="http://schemas.microsoft.com/office/word/2020/wordml/sdtdatahash" xmlns:w16sdtfl="http://schemas.microsoft.com/office/word/2024/wordml/sdtformatlock" xmlns:w16se="http://schemas.microsoft.com/office/word/2015/wordml/symex" xmlns:wpg="http://schemas.microsoft.com/office/word/2010/wordprocessingGroup" xmlns:wpi="http://schemas.microsoft.com/office/word/2010/wordprocessingInk" xmlns:wne="http://schemas.microsoft.com/office/word/2006/wordml" xmlns:wps="http://schemas.microsoft.com/office/word/2010/wordprocessingShape" mc:Ignorable="w14 w15 w16se w16cid w16 w16cex w16sdtdh w16sdtfl w16du wp14">
   <w:footnote w:type="separator" w:id="-1">
     <w:p>
       <w:pPr>
@@ -3376,10 +7221,10 @@
 </file>
 
 <file path=word/header1.xml><?xml version="1.0" encoding="utf-8"?>
-<w:hdr xmlns:wpc="http://schemas.microsoft.com/office/word/2010/wordprocessingCanvas" xmlns:cx="http://schemas.microsoft.com/office/drawing/2014/chartex" xmlns:mc="http://schemas.openxmlformats.org/markup-compatibility/2006" xmlns:o="urn:schemas-microsoft-com:office:office" xmlns:r="http://schemas.openxmlformats.org/officeDocument/2006/relationships" xmlns:m="http://schemas.openxmlformats.org/officeDocument/2006/math" xmlns:v="urn:schemas-microsoft-com:vml" xmlns:wp14="http://schemas.microsoft.com/office/word/2010/wordprocessingDrawing" xmlns:wp="http://schemas.openxmlformats.org/drawingml/2006/wordprocessingDrawing" xmlns:w10="urn:schemas-microsoft-com:office:word" xmlns:w="http://schemas.openxmlformats.org/wordprocessingml/2006/main" xmlns:w14="http://schemas.microsoft.com/office/word/2010/wordml" xmlns:w15="http://schemas.microsoft.com/office/word/2012/wordml" xmlns:w16se="http://schemas.microsoft.com/office/word/2015/wordml/symex" xmlns:wpg="http://schemas.microsoft.com/office/word/2010/wordprocessingGroup" xmlns:wpi="http://schemas.microsoft.com/office/word/2010/wordprocessingInk" xmlns:wne="http://schemas.microsoft.com/office/word/2006/wordml" xmlns:wps="http://schemas.microsoft.com/office/word/2010/wordprocessingShape" mc:Ignorable="w14 w15 w16se wp14">
+<w:hdr xmlns:wpc="http://schemas.microsoft.com/office/word/2010/wordprocessingCanvas" xmlns:cx="http://schemas.microsoft.com/office/drawing/2014/chartex" xmlns:cx1="http://schemas.microsoft.com/office/drawing/2015/9/8/chartex" xmlns:cx2="http://schemas.microsoft.com/office/drawing/2015/10/21/chartex" xmlns:cx3="http://schemas.microsoft.com/office/drawing/2016/5/9/chartex" xmlns:cx4="http://schemas.microsoft.com/office/drawing/2016/5/10/chartex" xmlns:cx5="http://schemas.microsoft.com/office/drawing/2016/5/11/chartex" xmlns:cx6="http://schemas.microsoft.com/office/drawing/2016/5/12/chartex" xmlns:cx7="http://schemas.microsoft.com/office/drawing/2016/5/13/chartex" xmlns:cx8="http://schemas.microsoft.com/office/drawing/2016/5/14/chartex" xmlns:mc="http://schemas.openxmlformats.org/markup-compatibility/2006" xmlns:aink="http://schemas.microsoft.com/office/drawing/2016/ink" xmlns:am3d="http://schemas.microsoft.com/office/drawing/2017/model3d" xmlns:o="urn:schemas-microsoft-com:office:office" xmlns:oel="http://schemas.microsoft.com/office/2019/extlst" xmlns:r="http://schemas.openxmlformats.org/officeDocument/2006/relationships" xmlns:m="http://schemas.openxmlformats.org/officeDocument/2006/math" xmlns:v="urn:schemas-microsoft-com:vml" xmlns:wp14="http://schemas.microsoft.com/office/word/2010/wordprocessingDrawing" xmlns:wp="http://schemas.openxmlformats.org/drawingml/2006/wordprocessingDrawing" xmlns:w10="urn:schemas-microsoft-com:office:word" xmlns:w="http://schemas.openxmlformats.org/wordprocessingml/2006/main" xmlns:w14="http://schemas.microsoft.com/office/word/2010/wordml" xmlns:w15="http://schemas.microsoft.com/office/word/2012/wordml" xmlns:w16cex="http://schemas.microsoft.com/office/word/2018/wordml/cex" xmlns:w16cid="http://schemas.microsoft.com/office/word/2016/wordml/cid" xmlns:w16="http://schemas.microsoft.com/office/word/2018/wordml" xmlns:w16du="http://schemas.microsoft.com/office/word/2023/wordml/word16du" xmlns:w16sdtdh="http://schemas.microsoft.com/office/word/2020/wordml/sdtdatahash" xmlns:w16sdtfl="http://schemas.microsoft.com/office/word/2024/wordml/sdtformatlock" xmlns:w16se="http://schemas.microsoft.com/office/word/2015/wordml/symex" xmlns:wpg="http://schemas.microsoft.com/office/word/2010/wordprocessingGroup" xmlns:wpi="http://schemas.microsoft.com/office/word/2010/wordprocessingInk" xmlns:wne="http://schemas.microsoft.com/office/word/2006/wordml" xmlns:wps="http://schemas.microsoft.com/office/word/2010/wordprocessingShape" mc:Ignorable="w14 w15 w16se w16cid w16 w16cex w16sdtdh w16sdtfl w16du wp14">
   <w:p>
     <w:pPr>
-      <w:pStyle w:val="Encabezado"/>
+      <w:pStyle w:val="Header"/>
       <w:jc w:val="right"/>
       <w:rPr>
         <w:color w:val="5B9BD5" w:themeColor="accent1"/>
@@ -3399,7 +7244,6 @@
         <w:dataBinding w:prefixMappings="xmlns:ns0='http://purl.org/dc/elements/1.1/' xmlns:ns1='http://schemas.openxmlformats.org/package/2006/metadata/core-properties' " w:xpath="/ns1:coreProperties[1]/ns0:title[1]" w:storeItemID="{6C3C8BC8-F283-45AE-878A-BAB7291924A1}"/>
         <w:text/>
       </w:sdtPr>
-      <w:sdtEndPr/>
       <w:sdtContent>
         <w:r>
           <w:rPr>
@@ -3429,7 +7273,6 @@
         <w:dataBinding w:prefixMappings="xmlns:ns0='http://purl.org/dc/elements/1.1/' xmlns:ns1='http://schemas.openxmlformats.org/package/2006/metadata/core-properties' " w:xpath="/ns1:coreProperties[1]/ns0:creator[1]" w:storeItemID="{6C3C8BC8-F283-45AE-878A-BAB7291924A1}"/>
         <w:text/>
       </w:sdtPr>
-      <w:sdtEndPr/>
       <w:sdtContent>
         <w:r>
           <w:rPr>
@@ -3442,14 +7285,14 @@
   </w:p>
   <w:p>
     <w:pPr>
-      <w:pStyle w:val="Encabezado"/>
+      <w:pStyle w:val="Header"/>
     </w:pPr>
   </w:p>
 </w:hdr>
 </file>
 
 <file path=word/numbering.xml><?xml version="1.0" encoding="utf-8"?>
-<w:numbering xmlns:wpc="http://schemas.microsoft.com/office/word/2010/wordprocessingCanvas" xmlns:cx="http://schemas.microsoft.com/office/drawing/2014/chartex" xmlns:mc="http://schemas.openxmlformats.org/markup-compatibility/2006" xmlns:o="urn:schemas-microsoft-com:office:office" xmlns:r="http://schemas.openxmlformats.org/officeDocument/2006/relationships" xmlns:m="http://schemas.openxmlformats.org/officeDocument/2006/math" xmlns:v="urn:schemas-microsoft-com:vml" xmlns:wp14="http://schemas.microsoft.com/office/word/2010/wordprocessingDrawing" xmlns:wp="http://schemas.openxmlformats.org/drawingml/2006/wordprocessingDrawing" xmlns:w10="urn:schemas-microsoft-com:office:word" xmlns:w="http://schemas.openxmlformats.org/wordprocessingml/2006/main" xmlns:w14="http://schemas.microsoft.com/office/word/2010/wordml" xmlns:w15="http://schemas.microsoft.com/office/word/2012/wordml" xmlns:w16se="http://schemas.microsoft.com/office/word/2015/wordml/symex" xmlns:wpg="http://schemas.microsoft.com/office/word/2010/wordprocessingGroup" xmlns:wpi="http://schemas.microsoft.com/office/word/2010/wordprocessingInk" xmlns:wne="http://schemas.microsoft.com/office/word/2006/wordml" xmlns:wps="http://schemas.microsoft.com/office/word/2010/wordprocessingShape" mc:Ignorable="w14 w15 w16se wp14">
+<w:numbering xmlns:wpc="http://schemas.microsoft.com/office/word/2010/wordprocessingCanvas" xmlns:cx="http://schemas.microsoft.com/office/drawing/2014/chartex" xmlns:cx1="http://schemas.microsoft.com/office/drawing/2015/9/8/chartex" xmlns:cx2="http://schemas.microsoft.com/office/drawing/2015/10/21/chartex" xmlns:cx3="http://schemas.microsoft.com/office/drawing/2016/5/9/chartex" xmlns:cx4="http://schemas.microsoft.com/office/drawing/2016/5/10/chartex" xmlns:cx5="http://schemas.microsoft.com/office/drawing/2016/5/11/chartex" xmlns:cx6="http://schemas.microsoft.com/office/drawing/2016/5/12/chartex" xmlns:cx7="http://schemas.microsoft.com/office/drawing/2016/5/13/chartex" xmlns:cx8="http://schemas.microsoft.com/office/drawing/2016/5/14/chartex" xmlns:mc="http://schemas.openxmlformats.org/markup-compatibility/2006" xmlns:aink="http://schemas.microsoft.com/office/drawing/2016/ink" xmlns:am3d="http://schemas.microsoft.com/office/drawing/2017/model3d" xmlns:o="urn:schemas-microsoft-com:office:office" xmlns:oel="http://schemas.microsoft.com/office/2019/extlst" xmlns:r="http://schemas.openxmlformats.org/officeDocument/2006/relationships" xmlns:m="http://schemas.openxmlformats.org/officeDocument/2006/math" xmlns:v="urn:schemas-microsoft-com:vml" xmlns:wp14="http://schemas.microsoft.com/office/word/2010/wordprocessingDrawing" xmlns:wp="http://schemas.openxmlformats.org/drawingml/2006/wordprocessingDrawing" xmlns:w10="urn:schemas-microsoft-com:office:word" xmlns:w="http://schemas.openxmlformats.org/wordprocessingml/2006/main" xmlns:w14="http://schemas.microsoft.com/office/word/2010/wordml" xmlns:w15="http://schemas.microsoft.com/office/word/2012/wordml" xmlns:w16cex="http://schemas.microsoft.com/office/word/2018/wordml/cex" xmlns:w16cid="http://schemas.microsoft.com/office/word/2016/wordml/cid" xmlns:w16="http://schemas.microsoft.com/office/word/2018/wordml" xmlns:w16du="http://schemas.microsoft.com/office/word/2023/wordml/word16du" xmlns:w16sdtdh="http://schemas.microsoft.com/office/word/2020/wordml/sdtdatahash" xmlns:w16sdtfl="http://schemas.microsoft.com/office/word/2024/wordml/sdtformatlock" xmlns:w16se="http://schemas.microsoft.com/office/word/2015/wordml/symex" xmlns:wpg="http://schemas.microsoft.com/office/word/2010/wordprocessingGroup" xmlns:wpi="http://schemas.microsoft.com/office/word/2010/wordprocessingInk" xmlns:wne="http://schemas.microsoft.com/office/word/2006/wordml" xmlns:wps="http://schemas.microsoft.com/office/word/2010/wordprocessingShape" mc:Ignorable="w14 w15 w16se w16cid w16 w16cex w16sdtdh w16sdtfl w16du wp14">
   <w:abstractNum w:abstractNumId="0" w15:restartNumberingAfterBreak="0">
     <w:nsid w:val="03F162AA"/>
     <w:multiLevelType w:val="hybridMultilevel"/>
@@ -3921,26 +7764,26 @@
       </w:pPr>
     </w:lvl>
   </w:abstractNum>
-  <w:num w:numId="1">
+  <w:num w:numId="1" w16cid:durableId="1075126001">
     <w:abstractNumId w:val="0"/>
   </w:num>
-  <w:num w:numId="2">
+  <w:num w:numId="2" w16cid:durableId="741564998">
     <w:abstractNumId w:val="4"/>
   </w:num>
-  <w:num w:numId="3">
+  <w:num w:numId="3" w16cid:durableId="1143278979">
     <w:abstractNumId w:val="2"/>
   </w:num>
-  <w:num w:numId="4">
+  <w:num w:numId="4" w16cid:durableId="1715883832">
     <w:abstractNumId w:val="3"/>
   </w:num>
-  <w:num w:numId="5">
+  <w:num w:numId="5" w16cid:durableId="1571577662">
     <w:abstractNumId w:val="1"/>
   </w:num>
 </w:numbering>
 </file>
 
 <file path=word/styles.xml><?xml version="1.0" encoding="utf-8"?>
-<w:styles xmlns:mc="http://schemas.openxmlformats.org/markup-compatibility/2006" xmlns:r="http://schemas.openxmlformats.org/officeDocument/2006/relationships" xmlns:w="http://schemas.openxmlformats.org/wordprocessingml/2006/main" xmlns:w14="http://schemas.microsoft.com/office/word/2010/wordml" xmlns:w15="http://schemas.microsoft.com/office/word/2012/wordml" xmlns:w16se="http://schemas.microsoft.com/office/word/2015/wordml/symex" mc:Ignorable="w14 w15 w16se">
+<w:styles xmlns:mc="http://schemas.openxmlformats.org/markup-compatibility/2006" xmlns:r="http://schemas.openxmlformats.org/officeDocument/2006/relationships" xmlns:w="http://schemas.openxmlformats.org/wordprocessingml/2006/main" xmlns:w14="http://schemas.microsoft.com/office/word/2010/wordml" xmlns:w15="http://schemas.microsoft.com/office/word/2012/wordml" xmlns:w16cex="http://schemas.microsoft.com/office/word/2018/wordml/cex" xmlns:w16cid="http://schemas.microsoft.com/office/word/2016/wordml/cid" xmlns:w16="http://schemas.microsoft.com/office/word/2018/wordml" xmlns:w16du="http://schemas.microsoft.com/office/word/2023/wordml/word16du" xmlns:w16sdtdh="http://schemas.microsoft.com/office/word/2020/wordml/sdtdatahash" xmlns:w16sdtfl="http://schemas.microsoft.com/office/word/2024/wordml/sdtformatlock" xmlns:w16se="http://schemas.microsoft.com/office/word/2015/wordml/symex" mc:Ignorable="w14 w15 w16se w16cid w16 w16cex w16sdtdh w16sdtfl w16du">
   <w:docDefaults>
     <w:rPrDefault>
       <w:rPr>
@@ -3957,7 +7800,7 @@
       </w:pPr>
     </w:pPrDefault>
   </w:docDefaults>
-  <w:latentStyles w:defLockedState="0" w:defUIPriority="99" w:defSemiHidden="0" w:defUnhideWhenUsed="0" w:defQFormat="0" w:count="371">
+  <w:latentStyles w:defLockedState="0" w:defUIPriority="99" w:defSemiHidden="0" w:defUnhideWhenUsed="0" w:defQFormat="0" w:count="376">
     <w:lsdException w:name="Normal" w:uiPriority="0" w:qFormat="1"/>
     <w:lsdException w:name="heading 1" w:uiPriority="9" w:qFormat="1"/>
     <w:lsdException w:name="heading 2" w:semiHidden="1" w:uiPriority="9" w:unhideWhenUsed="1" w:qFormat="1"/>
@@ -4329,16 +8172,21 @@
     <w:lsdException w:name="List Table 5 Dark Accent 6" w:uiPriority="50"/>
     <w:lsdException w:name="List Table 6 Colorful Accent 6" w:uiPriority="51"/>
     <w:lsdException w:name="List Table 7 Colorful Accent 6" w:uiPriority="52"/>
+    <w:lsdException w:name="Mention" w:semiHidden="1" w:unhideWhenUsed="1"/>
+    <w:lsdException w:name="Smart Hyperlink" w:semiHidden="1" w:unhideWhenUsed="1"/>
+    <w:lsdException w:name="Hashtag" w:semiHidden="1" w:unhideWhenUsed="1"/>
+    <w:lsdException w:name="Unresolved Mention" w:semiHidden="1" w:unhideWhenUsed="1"/>
+    <w:lsdException w:name="Smart Link" w:semiHidden="1" w:unhideWhenUsed="1"/>
   </w:latentStyles>
   <w:style w:type="paragraph" w:default="1" w:styleId="Normal">
     <w:name w:val="Normal"/>
     <w:qFormat/>
   </w:style>
-  <w:style w:type="paragraph" w:styleId="Ttulo1">
+  <w:style w:type="paragraph" w:styleId="Heading1">
     <w:name w:val="heading 1"/>
     <w:basedOn w:val="Normal"/>
     <w:next w:val="Normal"/>
-    <w:link w:val="Ttulo1Car"/>
+    <w:link w:val="Heading1Char"/>
     <w:uiPriority w:val="9"/>
     <w:qFormat/>
     <w:rsid w:val="00335654"/>
@@ -4355,11 +8203,11 @@
       <w:szCs w:val="32"/>
     </w:rPr>
   </w:style>
-  <w:style w:type="paragraph" w:styleId="Ttulo2">
+  <w:style w:type="paragraph" w:styleId="Heading2">
     <w:name w:val="heading 2"/>
     <w:basedOn w:val="Normal"/>
     <w:next w:val="Normal"/>
-    <w:link w:val="Ttulo2Car"/>
+    <w:link w:val="Heading2Char"/>
     <w:uiPriority w:val="9"/>
     <w:unhideWhenUsed/>
     <w:qFormat/>
@@ -4377,11 +8225,11 @@
       <w:szCs w:val="26"/>
     </w:rPr>
   </w:style>
-  <w:style w:type="paragraph" w:styleId="Ttulo3">
+  <w:style w:type="paragraph" w:styleId="Heading3">
     <w:name w:val="heading 3"/>
     <w:basedOn w:val="Normal"/>
     <w:next w:val="Normal"/>
-    <w:link w:val="Ttulo3Car"/>
+    <w:link w:val="Heading3Char"/>
     <w:uiPriority w:val="9"/>
     <w:unhideWhenUsed/>
     <w:qFormat/>
@@ -4399,13 +8247,12 @@
       <w:szCs w:val="24"/>
     </w:rPr>
   </w:style>
-  <w:style w:type="character" w:default="1" w:styleId="Fuentedeprrafopredeter">
+  <w:style w:type="character" w:default="1" w:styleId="DefaultParagraphFont">
     <w:name w:val="Default Paragraph Font"/>
     <w:uiPriority w:val="1"/>
-    <w:semiHidden/>
     <w:unhideWhenUsed/>
   </w:style>
-  <w:style w:type="table" w:default="1" w:styleId="Tablanormal">
+  <w:style w:type="table" w:default="1" w:styleId="TableNormal">
     <w:name w:val="Normal Table"/>
     <w:uiPriority w:val="99"/>
     <w:semiHidden/>
@@ -4420,15 +8267,15 @@
       </w:tblCellMar>
     </w:tblPr>
   </w:style>
-  <w:style w:type="numbering" w:default="1" w:styleId="Sinlista">
+  <w:style w:type="numbering" w:default="1" w:styleId="NoList">
     <w:name w:val="No List"/>
     <w:uiPriority w:val="99"/>
     <w:semiHidden/>
     <w:unhideWhenUsed/>
   </w:style>
-  <w:style w:type="paragraph" w:styleId="Sinespaciado">
+  <w:style w:type="paragraph" w:styleId="NoSpacing">
     <w:name w:val="No Spacing"/>
-    <w:link w:val="SinespaciadoCar"/>
+    <w:link w:val="NoSpacingChar"/>
     <w:uiPriority w:val="1"/>
     <w:qFormat/>
     <w:rsid w:val="00335654"/>
@@ -4441,10 +8288,10 @@
       <w:lang w:eastAsia="es-ES"/>
     </w:rPr>
   </w:style>
-  <w:style w:type="character" w:customStyle="1" w:styleId="SinespaciadoCar">
-    <w:name w:val="Sin espaciado Car"/>
-    <w:basedOn w:val="Fuentedeprrafopredeter"/>
-    <w:link w:val="Sinespaciado"/>
+  <w:style w:type="character" w:customStyle="1" w:styleId="NoSpacingChar">
+    <w:name w:val="No Spacing Char"/>
+    <w:basedOn w:val="DefaultParagraphFont"/>
+    <w:link w:val="NoSpacing"/>
     <w:uiPriority w:val="1"/>
     <w:rsid w:val="00335654"/>
     <w:rPr>
@@ -4452,10 +8299,10 @@
       <w:lang w:eastAsia="es-ES"/>
     </w:rPr>
   </w:style>
-  <w:style w:type="paragraph" w:styleId="Encabezado">
+  <w:style w:type="paragraph" w:styleId="Header">
     <w:name w:val="header"/>
     <w:basedOn w:val="Normal"/>
-    <w:link w:val="EncabezadoCar"/>
+    <w:link w:val="HeaderChar"/>
     <w:uiPriority w:val="99"/>
     <w:unhideWhenUsed/>
     <w:rsid w:val="00335654"/>
@@ -4467,17 +8314,17 @@
       <w:spacing w:after="0" w:line="240" w:lineRule="auto"/>
     </w:pPr>
   </w:style>
-  <w:style w:type="character" w:customStyle="1" w:styleId="EncabezadoCar">
-    <w:name w:val="Encabezado Car"/>
-    <w:basedOn w:val="Fuentedeprrafopredeter"/>
-    <w:link w:val="Encabezado"/>
+  <w:style w:type="character" w:customStyle="1" w:styleId="HeaderChar">
+    <w:name w:val="Header Char"/>
+    <w:basedOn w:val="DefaultParagraphFont"/>
+    <w:link w:val="Header"/>
     <w:uiPriority w:val="99"/>
     <w:rsid w:val="00335654"/>
   </w:style>
-  <w:style w:type="paragraph" w:styleId="Piedepgina">
+  <w:style w:type="paragraph" w:styleId="Footer">
     <w:name w:val="footer"/>
     <w:basedOn w:val="Normal"/>
-    <w:link w:val="PiedepginaCar"/>
+    <w:link w:val="FooterChar"/>
     <w:uiPriority w:val="99"/>
     <w:unhideWhenUsed/>
     <w:rsid w:val="00335654"/>
@@ -4489,16 +8336,16 @@
       <w:spacing w:after="0" w:line="240" w:lineRule="auto"/>
     </w:pPr>
   </w:style>
-  <w:style w:type="character" w:customStyle="1" w:styleId="PiedepginaCar">
-    <w:name w:val="Pie de página Car"/>
-    <w:basedOn w:val="Fuentedeprrafopredeter"/>
-    <w:link w:val="Piedepgina"/>
+  <w:style w:type="character" w:customStyle="1" w:styleId="FooterChar">
+    <w:name w:val="Footer Char"/>
+    <w:basedOn w:val="DefaultParagraphFont"/>
+    <w:link w:val="Footer"/>
     <w:uiPriority w:val="99"/>
     <w:rsid w:val="00335654"/>
   </w:style>
-  <w:style w:type="character" w:styleId="Textodelmarcadordeposicin">
+  <w:style w:type="character" w:styleId="PlaceholderText">
     <w:name w:val="Placeholder Text"/>
-    <w:basedOn w:val="Fuentedeprrafopredeter"/>
+    <w:basedOn w:val="DefaultParagraphFont"/>
     <w:uiPriority w:val="99"/>
     <w:semiHidden/>
     <w:rsid w:val="00335654"/>
@@ -4506,10 +8353,10 @@
       <w:color w:val="808080"/>
     </w:rPr>
   </w:style>
-  <w:style w:type="character" w:customStyle="1" w:styleId="Ttulo1Car">
-    <w:name w:val="Título 1 Car"/>
-    <w:basedOn w:val="Fuentedeprrafopredeter"/>
-    <w:link w:val="Ttulo1"/>
+  <w:style w:type="character" w:customStyle="1" w:styleId="Heading1Char">
+    <w:name w:val="Heading 1 Char"/>
+    <w:basedOn w:val="DefaultParagraphFont"/>
+    <w:link w:val="Heading1"/>
     <w:uiPriority w:val="9"/>
     <w:rsid w:val="00335654"/>
     <w:rPr>
@@ -4519,10 +8366,10 @@
       <w:szCs w:val="32"/>
     </w:rPr>
   </w:style>
-  <w:style w:type="character" w:customStyle="1" w:styleId="Ttulo2Car">
-    <w:name w:val="Título 2 Car"/>
-    <w:basedOn w:val="Fuentedeprrafopredeter"/>
-    <w:link w:val="Ttulo2"/>
+  <w:style w:type="character" w:customStyle="1" w:styleId="Heading2Char">
+    <w:name w:val="Heading 2 Char"/>
+    <w:basedOn w:val="DefaultParagraphFont"/>
+    <w:link w:val="Heading2"/>
     <w:uiPriority w:val="9"/>
     <w:rsid w:val="00255317"/>
     <w:rPr>
@@ -4532,7 +8379,7 @@
       <w:szCs w:val="26"/>
     </w:rPr>
   </w:style>
-  <w:style w:type="paragraph" w:styleId="Prrafodelista">
+  <w:style w:type="paragraph" w:styleId="ListParagraph">
     <w:name w:val="List Paragraph"/>
     <w:basedOn w:val="Normal"/>
     <w:uiPriority w:val="34"/>
@@ -4543,9 +8390,9 @@
       <w:contextualSpacing/>
     </w:pPr>
   </w:style>
-  <w:style w:type="paragraph" w:styleId="TtuloTDC">
+  <w:style w:type="paragraph" w:styleId="TOCHeading">
     <w:name w:val="TOC Heading"/>
-    <w:basedOn w:val="Ttulo1"/>
+    <w:basedOn w:val="Heading1"/>
     <w:next w:val="Normal"/>
     <w:uiPriority w:val="39"/>
     <w:unhideWhenUsed/>
@@ -4561,7 +8408,7 @@
       <w:lang w:eastAsia="es-ES"/>
     </w:rPr>
   </w:style>
-  <w:style w:type="paragraph" w:styleId="TDC1">
+  <w:style w:type="paragraph" w:styleId="TOC1">
     <w:name w:val="toc 1"/>
     <w:basedOn w:val="Normal"/>
     <w:next w:val="Normal"/>
@@ -4573,7 +8420,7 @@
       <w:spacing w:after="100"/>
     </w:pPr>
   </w:style>
-  <w:style w:type="paragraph" w:styleId="TDC2">
+  <w:style w:type="paragraph" w:styleId="TOC2">
     <w:name w:val="toc 2"/>
     <w:basedOn w:val="Normal"/>
     <w:next w:val="Normal"/>
@@ -4586,9 +8433,9 @@
       <w:ind w:left="220"/>
     </w:pPr>
   </w:style>
-  <w:style w:type="character" w:styleId="Hipervnculo">
+  <w:style w:type="character" w:styleId="Hyperlink">
     <w:name w:val="Hyperlink"/>
-    <w:basedOn w:val="Fuentedeprrafopredeter"/>
+    <w:basedOn w:val="DefaultParagraphFont"/>
     <w:uiPriority w:val="99"/>
     <w:unhideWhenUsed/>
     <w:rsid w:val="005834BC"/>
@@ -4597,10 +8444,10 @@
       <w:u w:val="single"/>
     </w:rPr>
   </w:style>
-  <w:style w:type="character" w:customStyle="1" w:styleId="Ttulo3Car">
-    <w:name w:val="Título 3 Car"/>
-    <w:basedOn w:val="Fuentedeprrafopredeter"/>
-    <w:link w:val="Ttulo3"/>
+  <w:style w:type="character" w:customStyle="1" w:styleId="Heading3Char">
+    <w:name w:val="Heading 3 Char"/>
+    <w:basedOn w:val="DefaultParagraphFont"/>
+    <w:link w:val="Heading3"/>
     <w:uiPriority w:val="9"/>
     <w:rsid w:val="00A77CF7"/>
     <w:rPr>
@@ -4610,11 +8457,24 @@
       <w:szCs w:val="24"/>
     </w:rPr>
   </w:style>
+  <w:style w:type="paragraph" w:styleId="TOC3">
+    <w:name w:val="toc 3"/>
+    <w:basedOn w:val="Normal"/>
+    <w:next w:val="Normal"/>
+    <w:autoRedefine/>
+    <w:uiPriority w:val="39"/>
+    <w:unhideWhenUsed/>
+    <w:rsid w:val="00800F3C"/>
+    <w:pPr>
+      <w:spacing w:after="100"/>
+      <w:ind w:left="440"/>
+    </w:pPr>
+  </w:style>
 </w:styles>
 </file>
 
 <file path=word/glossary/document.xml><?xml version="1.0" encoding="utf-8"?>
-<w:glossaryDocument xmlns:wpc="http://schemas.microsoft.com/office/word/2010/wordprocessingCanvas" xmlns:cx="http://schemas.microsoft.com/office/drawing/2014/chartex" xmlns:mc="http://schemas.openxmlformats.org/markup-compatibility/2006" xmlns:o="urn:schemas-microsoft-com:office:office" xmlns:r="http://schemas.openxmlformats.org/officeDocument/2006/relationships" xmlns:m="http://schemas.openxmlformats.org/officeDocument/2006/math" xmlns:v="urn:schemas-microsoft-com:vml" xmlns:wp14="http://schemas.microsoft.com/office/word/2010/wordprocessingDrawing" xmlns:wp="http://schemas.openxmlformats.org/drawingml/2006/wordprocessingDrawing" xmlns:w10="urn:schemas-microsoft-com:office:word" xmlns:w="http://schemas.openxmlformats.org/wordprocessingml/2006/main" xmlns:w14="http://schemas.microsoft.com/office/word/2010/wordml" xmlns:w15="http://schemas.microsoft.com/office/word/2012/wordml" xmlns:w16se="http://schemas.microsoft.com/office/word/2015/wordml/symex" xmlns:wpg="http://schemas.microsoft.com/office/word/2010/wordprocessingGroup" xmlns:wpi="http://schemas.microsoft.com/office/word/2010/wordprocessingInk" xmlns:wne="http://schemas.microsoft.com/office/word/2006/wordml" xmlns:wps="http://schemas.microsoft.com/office/word/2010/wordprocessingShape" mc:Ignorable="w14 w15 w16se wp14">
+<w:glossaryDocument xmlns:wpc="http://schemas.microsoft.com/office/word/2010/wordprocessingCanvas" xmlns:cx="http://schemas.microsoft.com/office/drawing/2014/chartex" xmlns:cx1="http://schemas.microsoft.com/office/drawing/2015/9/8/chartex" xmlns:cx2="http://schemas.microsoft.com/office/drawing/2015/10/21/chartex" xmlns:cx3="http://schemas.microsoft.com/office/drawing/2016/5/9/chartex" xmlns:cx4="http://schemas.microsoft.com/office/drawing/2016/5/10/chartex" xmlns:cx5="http://schemas.microsoft.com/office/drawing/2016/5/11/chartex" xmlns:cx6="http://schemas.microsoft.com/office/drawing/2016/5/12/chartex" xmlns:cx7="http://schemas.microsoft.com/office/drawing/2016/5/13/chartex" xmlns:cx8="http://schemas.microsoft.com/office/drawing/2016/5/14/chartex" xmlns:mc="http://schemas.openxmlformats.org/markup-compatibility/2006" xmlns:aink="http://schemas.microsoft.com/office/drawing/2016/ink" xmlns:am3d="http://schemas.microsoft.com/office/drawing/2017/model3d" xmlns:o="urn:schemas-microsoft-com:office:office" xmlns:oel="http://schemas.microsoft.com/office/2019/extlst" xmlns:r="http://schemas.openxmlformats.org/officeDocument/2006/relationships" xmlns:m="http://schemas.openxmlformats.org/officeDocument/2006/math" xmlns:v="urn:schemas-microsoft-com:vml" xmlns:wp14="http://schemas.microsoft.com/office/word/2010/wordprocessingDrawing" xmlns:wp="http://schemas.openxmlformats.org/drawingml/2006/wordprocessingDrawing" xmlns:w10="urn:schemas-microsoft-com:office:word" xmlns:w="http://schemas.openxmlformats.org/wordprocessingml/2006/main" xmlns:w14="http://schemas.microsoft.com/office/word/2010/wordml" xmlns:w15="http://schemas.microsoft.com/office/word/2012/wordml" xmlns:w16cex="http://schemas.microsoft.com/office/word/2018/wordml/cex" xmlns:w16cid="http://schemas.microsoft.com/office/word/2016/wordml/cid" xmlns:w16="http://schemas.microsoft.com/office/word/2018/wordml" xmlns:w16du="http://schemas.microsoft.com/office/word/2023/wordml/word16du" xmlns:w16sdtdh="http://schemas.microsoft.com/office/word/2020/wordml/sdtdatahash" xmlns:w16sdtfl="http://schemas.microsoft.com/office/word/2024/wordml/sdtformatlock" xmlns:w16se="http://schemas.microsoft.com/office/word/2015/wordml/symex" xmlns:wpg="http://schemas.microsoft.com/office/word/2010/wordprocessingGroup" xmlns:wpi="http://schemas.microsoft.com/office/word/2010/wordprocessingInk" xmlns:wne="http://schemas.microsoft.com/office/word/2006/wordml" xmlns:wps="http://schemas.microsoft.com/office/word/2010/wordprocessingShape" mc:Ignorable="w14 w15 w16se w16cid w16 w16cex w16sdtdh w16sdtfl w16du wp14">
   <w:docParts>
     <w:docPart>
       <w:docPartPr>
@@ -4638,7 +8498,7 @@
           </w:pPr>
           <w:r>
             <w:rPr>
-              <w:color w:val="5B9BD5" w:themeColor="accent1"/>
+              <w:color w:val="156082" w:themeColor="accent1"/>
             </w:rPr>
             <w:t>[Título del documento]</w:t>
           </w:r>
@@ -4690,7 +8550,7 @@
         <w:p>
           <w:r>
             <w:rPr>
-              <w:rStyle w:val="Textodelmarcadordeposicin"/>
+              <w:rStyle w:val="PlaceholderText"/>
             </w:rPr>
             <w:t>[Asunto]</w:t>
           </w:r>
@@ -4702,7 +8562,7 @@
 </file>
 
 <file path=word/glossary/fontTable.xml><?xml version="1.0" encoding="utf-8"?>
-<w:fonts xmlns:mc="http://schemas.openxmlformats.org/markup-compatibility/2006" xmlns:r="http://schemas.openxmlformats.org/officeDocument/2006/relationships" xmlns:w="http://schemas.openxmlformats.org/wordprocessingml/2006/main" xmlns:w14="http://schemas.microsoft.com/office/word/2010/wordml" xmlns:w15="http://schemas.microsoft.com/office/word/2012/wordml" xmlns:w16se="http://schemas.microsoft.com/office/word/2015/wordml/symex" mc:Ignorable="w14 w15 w16se">
+<w:fonts xmlns:mc="http://schemas.openxmlformats.org/markup-compatibility/2006" xmlns:r="http://schemas.openxmlformats.org/officeDocument/2006/relationships" xmlns:w="http://schemas.openxmlformats.org/wordprocessingml/2006/main" xmlns:w14="http://schemas.microsoft.com/office/word/2010/wordml" xmlns:w15="http://schemas.microsoft.com/office/word/2012/wordml" xmlns:w16cex="http://schemas.microsoft.com/office/word/2018/wordml/cex" xmlns:w16cid="http://schemas.microsoft.com/office/word/2016/wordml/cid" xmlns:w16="http://schemas.microsoft.com/office/word/2018/wordml" xmlns:w16du="http://schemas.microsoft.com/office/word/2023/wordml/word16du" xmlns:w16sdtdh="http://schemas.microsoft.com/office/word/2020/wordml/sdtdatahash" xmlns:w16sdtfl="http://schemas.microsoft.com/office/word/2024/wordml/sdtformatlock" xmlns:w16se="http://schemas.microsoft.com/office/word/2015/wordml/symex" mc:Ignorable="w14 w15 w16se w16cid w16 w16cex w16sdtdh w16sdtfl w16du">
   <w:font w:name="Times New Roman">
     <w:panose1 w:val="02020603050405020304"/>
     <w:charset w:val="00"/>
@@ -4759,11 +8619,23 @@
     <w:pitch w:val="fixed"/>
     <w:sig w:usb0="E00006FF" w:usb1="0000FCFF" w:usb2="00000001" w:usb3="00000000" w:csb0="0000019F" w:csb1="00000000"/>
   </w:font>
+  <w:font w:name="Aptos">
+    <w:charset w:val="00"/>
+    <w:family w:val="swiss"/>
+    <w:pitch w:val="variable"/>
+    <w:sig w:usb0="20000287" w:usb1="00000003" w:usb2="00000000" w:usb3="00000000" w:csb0="0000019F" w:csb1="00000000"/>
+  </w:font>
+  <w:font w:name="Aptos Display">
+    <w:charset w:val="00"/>
+    <w:family w:val="swiss"/>
+    <w:pitch w:val="variable"/>
+    <w:sig w:usb0="20000287" w:usb1="00000003" w:usb2="00000000" w:usb3="00000000" w:csb0="0000019F" w:csb1="00000000"/>
+  </w:font>
 </w:fonts>
 </file>
 
 <file path=word/glossary/settings.xml><?xml version="1.0" encoding="utf-8"?>
-<w:settings xmlns:mc="http://schemas.openxmlformats.org/markup-compatibility/2006" xmlns:o="urn:schemas-microsoft-com:office:office" xmlns:r="http://schemas.openxmlformats.org/officeDocument/2006/relationships" xmlns:m="http://schemas.openxmlformats.org/officeDocument/2006/math" xmlns:v="urn:schemas-microsoft-com:vml" xmlns:w10="urn:schemas-microsoft-com:office:word" xmlns:w="http://schemas.openxmlformats.org/wordprocessingml/2006/main" xmlns:w14="http://schemas.microsoft.com/office/word/2010/wordml" xmlns:w15="http://schemas.microsoft.com/office/word/2012/wordml" xmlns:w16se="http://schemas.microsoft.com/office/word/2015/wordml/symex" xmlns:sl="http://schemas.openxmlformats.org/schemaLibrary/2006/main" mc:Ignorable="w14 w15 w16se">
+<w:settings xmlns:mc="http://schemas.openxmlformats.org/markup-compatibility/2006" xmlns:o="urn:schemas-microsoft-com:office:office" xmlns:r="http://schemas.openxmlformats.org/officeDocument/2006/relationships" xmlns:m="http://schemas.openxmlformats.org/officeDocument/2006/math" xmlns:v="urn:schemas-microsoft-com:vml" xmlns:w10="urn:schemas-microsoft-com:office:word" xmlns:w="http://schemas.openxmlformats.org/wordprocessingml/2006/main" xmlns:w14="http://schemas.microsoft.com/office/word/2010/wordml" xmlns:w15="http://schemas.microsoft.com/office/word/2012/wordml" xmlns:w16cex="http://schemas.microsoft.com/office/word/2018/wordml/cex" xmlns:w16cid="http://schemas.microsoft.com/office/word/2016/wordml/cid" xmlns:w16="http://schemas.microsoft.com/office/word/2018/wordml" xmlns:w16du="http://schemas.microsoft.com/office/word/2023/wordml/word16du" xmlns:w16sdtdh="http://schemas.microsoft.com/office/word/2020/wordml/sdtdatahash" xmlns:w16sdtfl="http://schemas.microsoft.com/office/word/2024/wordml/sdtformatlock" xmlns:w16se="http://schemas.microsoft.com/office/word/2015/wordml/symex" xmlns:sl="http://schemas.openxmlformats.org/schemaLibrary/2006/main" mc:Ignorable="w14 w15 w16se w16cid w16 w16cex w16sdtdh w16sdtfl w16du">
   <w:view w:val="normal"/>
   <w:defaultTabStop w:val="708"/>
   <w:hyphenationZone w:val="425"/>
@@ -4775,6 +8647,7 @@
     <w:compatSetting w:name="enableOpenTypeFeatures" w:uri="http://schemas.microsoft.com/office/word" w:val="1"/>
     <w:compatSetting w:name="doNotFlipMirrorIndents" w:uri="http://schemas.microsoft.com/office/word" w:val="1"/>
     <w:compatSetting w:name="differentiateMultirowTableHeaders" w:uri="http://schemas.microsoft.com/office/word" w:val="1"/>
+    <w:compatSetting w:name="useWord2013TrackBottomHyphenation" w:uri="http://schemas.microsoft.com/office/word" w:val="1"/>
   </w:compat>
   <w:rsids>
     <w:rsidRoot w:val="005C35FA"/>
@@ -4785,6 +8658,8 @@
     <w:rsid w:val="008B4357"/>
     <w:rsid w:val="00AF5F37"/>
     <w:rsid w:val="00B71EBF"/>
+    <w:rsid w:val="00C97646"/>
+    <w:rsid w:val="00EE3D28"/>
     <w:rsid w:val="00F61CA0"/>
   </w:rsids>
   <m:mathPr>
@@ -4802,14 +8677,14 @@
   </m:mathPr>
   <w:themeFontLang w:val="es-ES"/>
   <w:clrSchemeMapping w:bg1="light1" w:t1="dark1" w:bg2="light2" w:t2="dark2" w:accent1="accent1" w:accent2="accent2" w:accent3="accent3" w:accent4="accent4" w:accent5="accent5" w:accent6="accent6" w:hyperlink="hyperlink" w:followedHyperlink="followedHyperlink"/>
-  <w:decimalSymbol w:val=","/>
-  <w:listSeparator w:val=";"/>
+  <w:decimalSymbol w:val="."/>
+  <w:listSeparator w:val=","/>
   <w15:chartTrackingRefBased/>
 </w:settings>
 </file>
 
 <file path=word/glossary/styles.xml><?xml version="1.0" encoding="utf-8"?>
-<w:styles xmlns:mc="http://schemas.openxmlformats.org/markup-compatibility/2006" xmlns:r="http://schemas.openxmlformats.org/officeDocument/2006/relationships" xmlns:w="http://schemas.openxmlformats.org/wordprocessingml/2006/main" xmlns:w14="http://schemas.microsoft.com/office/word/2010/wordml" xmlns:w15="http://schemas.microsoft.com/office/word/2012/wordml" xmlns:w16se="http://schemas.microsoft.com/office/word/2015/wordml/symex" mc:Ignorable="w14 w15 w16se">
+<w:styles xmlns:mc="http://schemas.openxmlformats.org/markup-compatibility/2006" xmlns:r="http://schemas.openxmlformats.org/officeDocument/2006/relationships" xmlns:w="http://schemas.openxmlformats.org/wordprocessingml/2006/main" xmlns:w14="http://schemas.microsoft.com/office/word/2010/wordml" xmlns:w15="http://schemas.microsoft.com/office/word/2012/wordml" xmlns:w16cex="http://schemas.microsoft.com/office/word/2018/wordml/cex" xmlns:w16cid="http://schemas.microsoft.com/office/word/2016/wordml/cid" xmlns:w16="http://schemas.microsoft.com/office/word/2018/wordml" xmlns:w16du="http://schemas.microsoft.com/office/word/2023/wordml/word16du" xmlns:w16sdtdh="http://schemas.microsoft.com/office/word/2020/wordml/sdtdatahash" xmlns:w16sdtfl="http://schemas.microsoft.com/office/word/2024/wordml/sdtformatlock" xmlns:w16se="http://schemas.microsoft.com/office/word/2015/wordml/symex" mc:Ignorable="w14 w15 w16se w16cid w16 w16cex w16sdtdh w16sdtfl w16du">
   <w:docDefaults>
     <w:rPrDefault>
       <w:rPr>
@@ -4825,7 +8700,7 @@
       </w:pPr>
     </w:pPrDefault>
   </w:docDefaults>
-  <w:latentStyles w:defLockedState="0" w:defUIPriority="99" w:defSemiHidden="0" w:defUnhideWhenUsed="0" w:defQFormat="0" w:count="371">
+  <w:latentStyles w:defLockedState="0" w:defUIPriority="99" w:defSemiHidden="0" w:defUnhideWhenUsed="0" w:defQFormat="0" w:count="376">
     <w:lsdException w:name="Normal" w:uiPriority="0" w:qFormat="1"/>
     <w:lsdException w:name="heading 1" w:uiPriority="9" w:qFormat="1"/>
     <w:lsdException w:name="heading 2" w:semiHidden="1" w:uiPriority="9" w:unhideWhenUsed="1" w:qFormat="1"/>
@@ -5197,18 +9072,23 @@
     <w:lsdException w:name="List Table 5 Dark Accent 6" w:uiPriority="50"/>
     <w:lsdException w:name="List Table 6 Colorful Accent 6" w:uiPriority="51"/>
     <w:lsdException w:name="List Table 7 Colorful Accent 6" w:uiPriority="52"/>
+    <w:lsdException w:name="Mention" w:semiHidden="1" w:unhideWhenUsed="1"/>
+    <w:lsdException w:name="Smart Hyperlink" w:semiHidden="1" w:unhideWhenUsed="1"/>
+    <w:lsdException w:name="Hashtag" w:semiHidden="1" w:unhideWhenUsed="1"/>
+    <w:lsdException w:name="Unresolved Mention" w:semiHidden="1" w:unhideWhenUsed="1"/>
+    <w:lsdException w:name="Smart Link" w:semiHidden="1" w:unhideWhenUsed="1"/>
   </w:latentStyles>
   <w:style w:type="paragraph" w:default="1" w:styleId="Normal">
     <w:name w:val="Normal"/>
     <w:qFormat/>
   </w:style>
-  <w:style w:type="character" w:default="1" w:styleId="Fuentedeprrafopredeter">
+  <w:style w:type="character" w:default="1" w:styleId="DefaultParagraphFont">
     <w:name w:val="Default Paragraph Font"/>
     <w:uiPriority w:val="1"/>
     <w:semiHidden/>
     <w:unhideWhenUsed/>
   </w:style>
-  <w:style w:type="table" w:default="1" w:styleId="Tablanormal">
+  <w:style w:type="table" w:default="1" w:styleId="TableNormal">
     <w:name w:val="Normal Table"/>
     <w:uiPriority w:val="99"/>
     <w:semiHidden/>
@@ -5223,7 +9103,7 @@
       </w:tblCellMar>
     </w:tblPr>
   </w:style>
-  <w:style w:type="numbering" w:default="1" w:styleId="Sinlista">
+  <w:style w:type="numbering" w:default="1" w:styleId="NoList">
     <w:name w:val="No List"/>
     <w:uiPriority w:val="99"/>
     <w:semiHidden/>
@@ -5237,9 +9117,9 @@
     <w:name w:val="84640F0409244196805C911C35497131"/>
     <w:rsid w:val="005C35FA"/>
   </w:style>
-  <w:style w:type="character" w:styleId="Textodelmarcadordeposicin">
+  <w:style w:type="character" w:styleId="PlaceholderText">
     <w:name w:val="Placeholder Text"/>
-    <w:basedOn w:val="Fuentedeprrafopredeter"/>
+    <w:basedOn w:val="DefaultParagraphFont"/>
     <w:uiPriority w:val="99"/>
     <w:semiHidden/>
     <w:rsid w:val="005C35FA"/>
@@ -5251,7 +9131,7 @@
 </file>
 
 <file path=word/glossary/webSettings.xml><?xml version="1.0" encoding="utf-8"?>
-<w:webSettings xmlns:mc="http://schemas.openxmlformats.org/markup-compatibility/2006" xmlns:r="http://schemas.openxmlformats.org/officeDocument/2006/relationships" xmlns:w="http://schemas.openxmlformats.org/wordprocessingml/2006/main" xmlns:w14="http://schemas.microsoft.com/office/word/2010/wordml" xmlns:w15="http://schemas.microsoft.com/office/word/2012/wordml" xmlns:w16se="http://schemas.microsoft.com/office/word/2015/wordml/symex" mc:Ignorable="w14 w15 w16se">
+<w:webSettings xmlns:mc="http://schemas.openxmlformats.org/markup-compatibility/2006" xmlns:r="http://schemas.openxmlformats.org/officeDocument/2006/relationships" xmlns:w="http://schemas.openxmlformats.org/wordprocessingml/2006/main" xmlns:w14="http://schemas.microsoft.com/office/word/2010/wordml" xmlns:w15="http://schemas.microsoft.com/office/word/2012/wordml" xmlns:w16cex="http://schemas.microsoft.com/office/word/2018/wordml/cex" xmlns:w16cid="http://schemas.microsoft.com/office/word/2016/wordml/cid" xmlns:w16="http://schemas.microsoft.com/office/word/2018/wordml" xmlns:w16du="http://schemas.microsoft.com/office/word/2023/wordml/word16du" xmlns:w16sdtdh="http://schemas.microsoft.com/office/word/2020/wordml/sdtdatahash" xmlns:w16sdtfl="http://schemas.microsoft.com/office/word/2024/wordml/sdtformatlock" xmlns:w16se="http://schemas.microsoft.com/office/word/2015/wordml/symex" mc:Ignorable="w14 w15 w16se w16cid w16 w16cex w16sdtdh w16sdtfl w16du">
   <w:optimizeForBrowser/>
   <w:allowPNG/>
 </w:webSettings>
